--- a/Task 1-POM.docx
+++ b/Task 1-POM.docx
@@ -50,6 +50,8 @@
         </w:rPr>
         <w:t>Task #1</w:t>
       </w:r>
+      <w:bookmarkStart w:id="0" w:name="_GoBack"/>
+      <w:bookmarkEnd w:id="0"/>
     </w:p>
     <w:p>
       <w:pPr>
@@ -3632,958 +3634,76 @@
           <w:i w:val="0"/>
           <w:iCs w:val="0"/>
           <w:caps w:val="0"/>
-          <w:color w:val="3A3A3A"/>
+          <w:color w:val="000000"/>
           <w:spacing w:val="0"/>
           <w:sz w:val="21"/>
           <w:szCs w:val="21"/>
           <w:shd w:val="clear" w:fill="FFFFFF"/>
         </w:rPr>
-        <w:t>ScreenShot.java:</w:t>
-      </w:r>
-      <w:r>
-        <w:rPr>
-          <w:rFonts w:hint="default" w:ascii="Arial" w:hAnsi="Arial" w:eastAsia="sans-serif" w:cs="Arial"/>
-          <w:i w:val="0"/>
-          <w:iCs w:val="0"/>
-          <w:caps w:val="0"/>
-          <w:color w:val="3A3A3A"/>
+        <w:t xml:space="preserve">Step </w:t>
+      </w:r>
+      <w:r>
+        <w:rPr>
+          <w:rStyle w:val="10"/>
+          <w:rFonts w:hint="default" w:ascii="Arial" w:hAnsi="Arial" w:eastAsia="sans-serif" w:cs="Arial"/>
+          <w:b/>
+          <w:bCs/>
+          <w:i w:val="0"/>
+          <w:iCs w:val="0"/>
+          <w:caps w:val="0"/>
+          <w:color w:val="000000"/>
           <w:spacing w:val="0"/>
           <w:sz w:val="21"/>
           <w:szCs w:val="21"/>
           <w:shd w:val="clear" w:fill="FFFFFF"/>
-        </w:rPr>
-        <w:t> In this class, a screenshot program is written and it is called in the test case when the user wants to take a screenshot of whether the test fails or passes.</w:t>
-      </w:r>
-    </w:p>
-    <w:p>
-      <w:pPr>
-        <w:pStyle w:val="7"/>
-        <w:keepNext w:val="0"/>
-        <w:keepLines w:val="0"/>
-        <w:widowControl/>
-        <w:suppressLineNumbers w:val="0"/>
-        <w:pBdr>
-          <w:top w:val="none" w:color="auto" w:sz="0" w:space="0"/>
-          <w:left w:val="none" w:color="auto" w:sz="0" w:space="0"/>
-          <w:bottom w:val="none" w:color="auto" w:sz="0" w:space="0"/>
-          <w:right w:val="none" w:color="auto" w:sz="0" w:space="0"/>
-        </w:pBdr>
-        <w:spacing w:before="0" w:beforeAutospacing="0" w:after="315" w:afterAutospacing="0" w:line="240" w:lineRule="auto"/>
-        <w:ind w:left="0" w:right="0" w:firstLine="0"/>
-        <w:rPr>
-          <w:rFonts w:hint="default" w:ascii="Arial" w:hAnsi="Arial" w:cs="Arial"/>
-          <w:i w:val="0"/>
-          <w:iCs w:val="0"/>
-          <w:caps w:val="0"/>
-          <w:color w:val="3A3A3A"/>
-          <w:spacing w:val="0"/>
-          <w:sz w:val="21"/>
-          <w:szCs w:val="21"/>
-        </w:rPr>
-      </w:pPr>
-      <w:r>
-        <w:rPr>
-          <w:rStyle w:val="10"/>
-          <w:rFonts w:hint="default" w:ascii="Arial" w:hAnsi="Arial" w:cs="Arial"/>
-          <w:b/>
-          <w:bCs/>
-          <w:i w:val="0"/>
-          <w:iCs w:val="0"/>
-          <w:caps w:val="0"/>
-          <w:color w:val="3A3A3A"/>
-          <w:spacing w:val="0"/>
-          <w:sz w:val="21"/>
-          <w:szCs w:val="21"/>
-        </w:rPr>
-        <w:t>package</w:t>
-      </w:r>
-      <w:r>
-        <w:rPr>
-          <w:rFonts w:hint="default" w:ascii="Arial" w:hAnsi="Arial" w:cs="Arial"/>
-          <w:i w:val="0"/>
-          <w:iCs w:val="0"/>
-          <w:caps w:val="0"/>
-          <w:color w:val="3A3A3A"/>
-          <w:spacing w:val="0"/>
-          <w:sz w:val="21"/>
-          <w:szCs w:val="21"/>
-        </w:rPr>
-        <w:t xml:space="preserve"> library;</w:t>
-      </w:r>
-      <w:r>
-        <w:rPr>
-          <w:rStyle w:val="10"/>
-          <w:rFonts w:hint="default" w:ascii="Arial" w:hAnsi="Arial" w:cs="Arial"/>
-          <w:b/>
-          <w:bCs/>
-          <w:i w:val="0"/>
-          <w:iCs w:val="0"/>
-          <w:caps w:val="0"/>
-          <w:color w:val="3A3A3A"/>
-          <w:spacing w:val="0"/>
-          <w:sz w:val="21"/>
-          <w:szCs w:val="21"/>
-        </w:rPr>
-        <w:t>import</w:t>
-      </w:r>
-      <w:r>
-        <w:rPr>
-          <w:rFonts w:hint="default" w:ascii="Arial" w:hAnsi="Arial" w:cs="Arial"/>
-          <w:i w:val="0"/>
-          <w:iCs w:val="0"/>
-          <w:caps w:val="0"/>
-          <w:color w:val="3A3A3A"/>
-          <w:spacing w:val="0"/>
-          <w:sz w:val="21"/>
-          <w:szCs w:val="21"/>
-        </w:rPr>
-        <w:t xml:space="preserve"> java.io.File;</w:t>
-      </w:r>
-      <w:r>
-        <w:rPr>
-          <w:rStyle w:val="10"/>
-          <w:rFonts w:hint="default" w:ascii="Arial" w:hAnsi="Arial" w:cs="Arial"/>
-          <w:b/>
-          <w:bCs/>
-          <w:i w:val="0"/>
-          <w:iCs w:val="0"/>
-          <w:caps w:val="0"/>
-          <w:color w:val="3A3A3A"/>
-          <w:spacing w:val="0"/>
-          <w:sz w:val="21"/>
-          <w:szCs w:val="21"/>
-        </w:rPr>
-        <w:t>import</w:t>
-      </w:r>
-      <w:r>
-        <w:rPr>
-          <w:rFonts w:hint="default" w:ascii="Arial" w:hAnsi="Arial" w:cs="Arial"/>
-          <w:i w:val="0"/>
-          <w:iCs w:val="0"/>
-          <w:caps w:val="0"/>
-          <w:color w:val="3A3A3A"/>
-          <w:spacing w:val="0"/>
-          <w:sz w:val="21"/>
-          <w:szCs w:val="21"/>
-        </w:rPr>
-        <w:t xml:space="preserve"> org.apache.commons.io.FileUtils;</w:t>
-      </w:r>
-      <w:r>
-        <w:rPr>
-          <w:rStyle w:val="10"/>
-          <w:rFonts w:hint="default" w:ascii="Arial" w:hAnsi="Arial" w:cs="Arial"/>
-          <w:b/>
-          <w:bCs/>
-          <w:i w:val="0"/>
-          <w:iCs w:val="0"/>
-          <w:caps w:val="0"/>
-          <w:color w:val="3A3A3A"/>
-          <w:spacing w:val="0"/>
-          <w:sz w:val="21"/>
-          <w:szCs w:val="21"/>
-        </w:rPr>
-        <w:t>import</w:t>
-      </w:r>
-      <w:r>
-        <w:rPr>
-          <w:rFonts w:hint="default" w:ascii="Arial" w:hAnsi="Arial" w:cs="Arial"/>
-          <w:i w:val="0"/>
-          <w:iCs w:val="0"/>
-          <w:caps w:val="0"/>
-          <w:color w:val="3A3A3A"/>
-          <w:spacing w:val="0"/>
-          <w:sz w:val="21"/>
-          <w:szCs w:val="21"/>
-        </w:rPr>
-        <w:t xml:space="preserve"> org.openqa.selenium.OutputType;</w:t>
-      </w:r>
-      <w:r>
-        <w:rPr>
-          <w:rStyle w:val="10"/>
-          <w:rFonts w:hint="default" w:ascii="Arial" w:hAnsi="Arial" w:cs="Arial"/>
-          <w:b/>
-          <w:bCs/>
-          <w:i w:val="0"/>
-          <w:iCs w:val="0"/>
-          <w:caps w:val="0"/>
-          <w:color w:val="3A3A3A"/>
-          <w:spacing w:val="0"/>
-          <w:sz w:val="21"/>
-          <w:szCs w:val="21"/>
-        </w:rPr>
-        <w:t>import</w:t>
-      </w:r>
-      <w:r>
-        <w:rPr>
-          <w:rFonts w:hint="default" w:ascii="Arial" w:hAnsi="Arial" w:cs="Arial"/>
-          <w:i w:val="0"/>
-          <w:iCs w:val="0"/>
-          <w:caps w:val="0"/>
-          <w:color w:val="3A3A3A"/>
-          <w:spacing w:val="0"/>
-          <w:sz w:val="21"/>
-          <w:szCs w:val="21"/>
-        </w:rPr>
-        <w:t xml:space="preserve"> org.openqa.selenium.TakesScreenshot;</w:t>
-      </w:r>
-      <w:r>
-        <w:rPr>
-          <w:rStyle w:val="10"/>
-          <w:rFonts w:hint="default" w:ascii="Arial" w:hAnsi="Arial" w:cs="Arial"/>
-          <w:b/>
-          <w:bCs/>
-          <w:i w:val="0"/>
-          <w:iCs w:val="0"/>
-          <w:caps w:val="0"/>
-          <w:color w:val="3A3A3A"/>
-          <w:spacing w:val="0"/>
-          <w:sz w:val="21"/>
-          <w:szCs w:val="21"/>
-        </w:rPr>
-        <w:t>import</w:t>
-      </w:r>
-      <w:r>
-        <w:rPr>
-          <w:rFonts w:hint="default" w:ascii="Arial" w:hAnsi="Arial" w:cs="Arial"/>
-          <w:i w:val="0"/>
-          <w:iCs w:val="0"/>
-          <w:caps w:val="0"/>
-          <w:color w:val="3A3A3A"/>
-          <w:spacing w:val="0"/>
-          <w:sz w:val="21"/>
-          <w:szCs w:val="21"/>
-        </w:rPr>
-        <w:t xml:space="preserve"> org.openqa.selenium.WebDriver;</w:t>
-      </w:r>
-      <w:r>
-        <w:rPr>
-          <w:rStyle w:val="10"/>
-          <w:rFonts w:hint="default" w:ascii="Arial" w:hAnsi="Arial" w:cs="Arial"/>
-          <w:b/>
-          <w:bCs/>
-          <w:i w:val="0"/>
-          <w:iCs w:val="0"/>
-          <w:caps w:val="0"/>
-          <w:color w:val="3A3A3A"/>
-          <w:spacing w:val="0"/>
-          <w:sz w:val="21"/>
-          <w:szCs w:val="21"/>
-        </w:rPr>
-        <w:t>public</w:t>
-      </w:r>
-      <w:r>
-        <w:rPr>
-          <w:rFonts w:hint="default" w:ascii="Arial" w:hAnsi="Arial" w:cs="Arial"/>
-          <w:i w:val="0"/>
-          <w:iCs w:val="0"/>
-          <w:caps w:val="0"/>
-          <w:color w:val="3A3A3A"/>
-          <w:spacing w:val="0"/>
-          <w:sz w:val="21"/>
-          <w:szCs w:val="21"/>
-        </w:rPr>
-        <w:t xml:space="preserve"> </w:t>
-      </w:r>
-      <w:r>
-        <w:rPr>
-          <w:rStyle w:val="10"/>
-          <w:rFonts w:hint="default" w:ascii="Arial" w:hAnsi="Arial" w:cs="Arial"/>
-          <w:b/>
-          <w:bCs/>
-          <w:i w:val="0"/>
-          <w:iCs w:val="0"/>
-          <w:caps w:val="0"/>
-          <w:color w:val="3A3A3A"/>
-          <w:spacing w:val="0"/>
-          <w:sz w:val="21"/>
-          <w:szCs w:val="21"/>
-        </w:rPr>
-        <w:t>class</w:t>
-      </w:r>
-      <w:r>
-        <w:rPr>
-          <w:rFonts w:hint="default" w:ascii="Arial" w:hAnsi="Arial" w:cs="Arial"/>
-          <w:i w:val="0"/>
-          <w:iCs w:val="0"/>
-          <w:caps w:val="0"/>
-          <w:color w:val="3A3A3A"/>
-          <w:spacing w:val="0"/>
-          <w:sz w:val="21"/>
-          <w:szCs w:val="21"/>
-        </w:rPr>
-        <w:t xml:space="preserve"> ScreenShot {</w:t>
-      </w:r>
-    </w:p>
-    <w:p>
-      <w:pPr>
-        <w:pStyle w:val="7"/>
-        <w:keepNext w:val="0"/>
-        <w:keepLines w:val="0"/>
-        <w:widowControl/>
-        <w:suppressLineNumbers w:val="0"/>
-        <w:pBdr>
-          <w:top w:val="none" w:color="auto" w:sz="0" w:space="0"/>
-          <w:left w:val="none" w:color="auto" w:sz="0" w:space="0"/>
-          <w:bottom w:val="none" w:color="auto" w:sz="0" w:space="0"/>
-          <w:right w:val="none" w:color="auto" w:sz="0" w:space="0"/>
-        </w:pBdr>
-        <w:spacing w:before="0" w:beforeAutospacing="0" w:after="315" w:afterAutospacing="0" w:line="240" w:lineRule="auto"/>
-        <w:ind w:left="0" w:right="0" w:firstLine="0"/>
-        <w:rPr>
-          <w:rFonts w:hint="default" w:ascii="Arial" w:hAnsi="Arial" w:cs="Arial"/>
-          <w:i w:val="0"/>
-          <w:iCs w:val="0"/>
-          <w:caps w:val="0"/>
-          <w:color w:val="3A3A3A"/>
-          <w:spacing w:val="0"/>
-          <w:sz w:val="21"/>
-          <w:szCs w:val="21"/>
-        </w:rPr>
-      </w:pPr>
-      <w:r>
-        <w:rPr>
-          <w:rFonts w:hint="default" w:ascii="Arial" w:hAnsi="Arial" w:cs="Arial"/>
-          <w:i w:val="0"/>
-          <w:iCs w:val="0"/>
-          <w:caps w:val="0"/>
-          <w:color w:val="3A3A3A"/>
-          <w:spacing w:val="0"/>
-          <w:sz w:val="21"/>
-          <w:szCs w:val="21"/>
-        </w:rPr>
-        <w:t xml:space="preserve"> </w:t>
-      </w:r>
-      <w:r>
-        <w:rPr>
-          <w:rStyle w:val="10"/>
-          <w:rFonts w:hint="default" w:ascii="Arial" w:hAnsi="Arial" w:cs="Arial"/>
-          <w:b/>
-          <w:bCs/>
-          <w:i w:val="0"/>
-          <w:iCs w:val="0"/>
-          <w:caps w:val="0"/>
-          <w:color w:val="3A3A3A"/>
-          <w:spacing w:val="0"/>
-          <w:sz w:val="21"/>
-          <w:szCs w:val="21"/>
-        </w:rPr>
-        <w:t xml:space="preserve">              public</w:t>
-      </w:r>
-      <w:r>
-        <w:rPr>
-          <w:rFonts w:hint="default" w:ascii="Arial" w:hAnsi="Arial" w:cs="Arial"/>
-          <w:i w:val="0"/>
-          <w:iCs w:val="0"/>
-          <w:caps w:val="0"/>
-          <w:color w:val="3A3A3A"/>
-          <w:spacing w:val="0"/>
-          <w:sz w:val="21"/>
-          <w:szCs w:val="21"/>
-        </w:rPr>
-        <w:t xml:space="preserve"> </w:t>
-      </w:r>
-      <w:r>
-        <w:rPr>
-          <w:rStyle w:val="10"/>
-          <w:rFonts w:hint="default" w:ascii="Arial" w:hAnsi="Arial" w:cs="Arial"/>
-          <w:b/>
-          <w:bCs/>
-          <w:i w:val="0"/>
-          <w:iCs w:val="0"/>
-          <w:caps w:val="0"/>
-          <w:color w:val="3A3A3A"/>
-          <w:spacing w:val="0"/>
-          <w:sz w:val="21"/>
-          <w:szCs w:val="21"/>
-        </w:rPr>
-        <w:t>static</w:t>
-      </w:r>
-      <w:r>
-        <w:rPr>
-          <w:rFonts w:hint="default" w:ascii="Arial" w:hAnsi="Arial" w:cs="Arial"/>
-          <w:i w:val="0"/>
-          <w:iCs w:val="0"/>
-          <w:caps w:val="0"/>
-          <w:color w:val="3A3A3A"/>
-          <w:spacing w:val="0"/>
-          <w:sz w:val="21"/>
-          <w:szCs w:val="21"/>
-        </w:rPr>
-        <w:t xml:space="preserve"> </w:t>
-      </w:r>
-      <w:r>
-        <w:rPr>
-          <w:rStyle w:val="10"/>
-          <w:rFonts w:hint="default" w:ascii="Arial" w:hAnsi="Arial" w:cs="Arial"/>
-          <w:b/>
-          <w:bCs/>
-          <w:i w:val="0"/>
-          <w:iCs w:val="0"/>
-          <w:caps w:val="0"/>
-          <w:color w:val="3A3A3A"/>
-          <w:spacing w:val="0"/>
-          <w:sz w:val="21"/>
-          <w:szCs w:val="21"/>
-        </w:rPr>
-        <w:t>void</w:t>
-      </w:r>
-      <w:r>
-        <w:rPr>
-          <w:rFonts w:hint="default" w:ascii="Arial" w:hAnsi="Arial" w:cs="Arial"/>
-          <w:i w:val="0"/>
-          <w:iCs w:val="0"/>
-          <w:caps w:val="0"/>
-          <w:color w:val="3A3A3A"/>
-          <w:spacing w:val="0"/>
-          <w:sz w:val="21"/>
-          <w:szCs w:val="21"/>
-        </w:rPr>
-        <w:t xml:space="preserve"> captureScreenShot(WebDriver driver, String ScreenShotName)</w:t>
-      </w:r>
-    </w:p>
-    <w:p>
-      <w:pPr>
-        <w:pStyle w:val="7"/>
-        <w:keepNext w:val="0"/>
-        <w:keepLines w:val="0"/>
-        <w:widowControl/>
-        <w:suppressLineNumbers w:val="0"/>
-        <w:pBdr>
-          <w:top w:val="none" w:color="auto" w:sz="0" w:space="0"/>
-          <w:left w:val="none" w:color="auto" w:sz="0" w:space="0"/>
-          <w:bottom w:val="none" w:color="auto" w:sz="0" w:space="0"/>
-          <w:right w:val="none" w:color="auto" w:sz="0" w:space="0"/>
-        </w:pBdr>
-        <w:spacing w:before="0" w:beforeAutospacing="0" w:after="315" w:afterAutospacing="0" w:line="240" w:lineRule="auto"/>
-        <w:ind w:left="0" w:right="0" w:firstLine="0"/>
-        <w:rPr>
-          <w:rFonts w:hint="default" w:ascii="Arial" w:hAnsi="Arial" w:cs="Arial"/>
-          <w:i w:val="0"/>
-          <w:iCs w:val="0"/>
-          <w:caps w:val="0"/>
-          <w:color w:val="3A3A3A"/>
-          <w:spacing w:val="0"/>
-          <w:sz w:val="21"/>
-          <w:szCs w:val="21"/>
-        </w:rPr>
-      </w:pPr>
-      <w:r>
-        <w:rPr>
-          <w:rFonts w:hint="default" w:ascii="Arial" w:hAnsi="Arial" w:cs="Arial"/>
-          <w:i w:val="0"/>
-          <w:iCs w:val="0"/>
-          <w:caps w:val="0"/>
-          <w:color w:val="3A3A3A"/>
-          <w:spacing w:val="0"/>
-          <w:sz w:val="21"/>
-          <w:szCs w:val="21"/>
-        </w:rPr>
-        <w:t xml:space="preserve">              {</w:t>
-      </w:r>
-      <w:r>
-        <w:rPr>
-          <w:rStyle w:val="10"/>
-          <w:rFonts w:hint="default" w:ascii="Arial" w:hAnsi="Arial" w:cs="Arial"/>
-          <w:b/>
-          <w:bCs/>
-          <w:i w:val="0"/>
-          <w:iCs w:val="0"/>
-          <w:caps w:val="0"/>
-          <w:color w:val="3A3A3A"/>
-          <w:spacing w:val="0"/>
-          <w:sz w:val="21"/>
-          <w:szCs w:val="21"/>
-        </w:rPr>
-        <w:t xml:space="preserve">                            try</w:t>
-      </w:r>
-      <w:r>
-        <w:rPr>
-          <w:rFonts w:hint="default" w:ascii="Arial" w:hAnsi="Arial" w:cs="Arial"/>
-          <w:i w:val="0"/>
-          <w:iCs w:val="0"/>
-          <w:caps w:val="0"/>
-          <w:color w:val="3A3A3A"/>
-          <w:spacing w:val="0"/>
-          <w:sz w:val="21"/>
-          <w:szCs w:val="21"/>
-        </w:rPr>
-        <w:t xml:space="preserve"> {</w:t>
-      </w:r>
-    </w:p>
-    <w:p>
-      <w:pPr>
-        <w:pStyle w:val="7"/>
-        <w:keepNext w:val="0"/>
-        <w:keepLines w:val="0"/>
-        <w:widowControl/>
-        <w:suppressLineNumbers w:val="0"/>
-        <w:pBdr>
-          <w:top w:val="none" w:color="auto" w:sz="0" w:space="0"/>
-          <w:left w:val="none" w:color="auto" w:sz="0" w:space="0"/>
-          <w:bottom w:val="none" w:color="auto" w:sz="0" w:space="0"/>
-          <w:right w:val="none" w:color="auto" w:sz="0" w:space="0"/>
-        </w:pBdr>
-        <w:spacing w:before="0" w:beforeAutospacing="0" w:after="315" w:afterAutospacing="0" w:line="240" w:lineRule="auto"/>
-        <w:ind w:left="0" w:right="0" w:firstLine="0"/>
-        <w:rPr>
-          <w:rFonts w:hint="default" w:ascii="Arial" w:hAnsi="Arial" w:cs="Arial"/>
-          <w:i w:val="0"/>
-          <w:iCs w:val="0"/>
-          <w:caps w:val="0"/>
-          <w:color w:val="3A3A3A"/>
-          <w:spacing w:val="0"/>
-          <w:sz w:val="21"/>
-          <w:szCs w:val="21"/>
-        </w:rPr>
-      </w:pPr>
-      <w:r>
-        <w:rPr>
-          <w:rFonts w:hint="default" w:ascii="Arial" w:hAnsi="Arial" w:cs="Arial"/>
-          <w:i w:val="0"/>
-          <w:iCs w:val="0"/>
-          <w:caps w:val="0"/>
-          <w:color w:val="3A3A3A"/>
-          <w:spacing w:val="0"/>
-          <w:sz w:val="21"/>
-          <w:szCs w:val="21"/>
-        </w:rPr>
-        <w:t xml:space="preserve">                                                 File screenshot=((TakesScreenshot)driver).getScreenshotAs(OutputType.</w:t>
-      </w:r>
-      <w:r>
-        <w:rPr>
-          <w:rStyle w:val="10"/>
-          <w:rFonts w:hint="default" w:ascii="Arial" w:hAnsi="Arial" w:cs="Arial"/>
-          <w:b/>
-          <w:bCs/>
-          <w:i w:val="0"/>
-          <w:iCs w:val="0"/>
-          <w:caps w:val="0"/>
-          <w:color w:val="3A3A3A"/>
-          <w:spacing w:val="0"/>
-          <w:sz w:val="21"/>
-          <w:szCs w:val="21"/>
-        </w:rPr>
-        <w:t>FILE</w:t>
-      </w:r>
-      <w:r>
-        <w:rPr>
-          <w:rFonts w:hint="default" w:ascii="Arial" w:hAnsi="Arial" w:cs="Arial"/>
-          <w:i w:val="0"/>
-          <w:iCs w:val="0"/>
-          <w:caps w:val="0"/>
-          <w:color w:val="3A3A3A"/>
-          <w:spacing w:val="0"/>
-          <w:sz w:val="21"/>
-          <w:szCs w:val="21"/>
-        </w:rPr>
-        <w:t>);</w:t>
-      </w:r>
-    </w:p>
-    <w:p>
-      <w:pPr>
-        <w:pStyle w:val="7"/>
-        <w:keepNext w:val="0"/>
-        <w:keepLines w:val="0"/>
-        <w:widowControl/>
-        <w:suppressLineNumbers w:val="0"/>
-        <w:pBdr>
-          <w:top w:val="none" w:color="auto" w:sz="0" w:space="0"/>
-          <w:left w:val="none" w:color="auto" w:sz="0" w:space="0"/>
-          <w:bottom w:val="none" w:color="auto" w:sz="0" w:space="0"/>
-          <w:right w:val="none" w:color="auto" w:sz="0" w:space="0"/>
-        </w:pBdr>
-        <w:spacing w:before="0" w:beforeAutospacing="0" w:after="315" w:afterAutospacing="0" w:line="240" w:lineRule="auto"/>
-        <w:ind w:left="0" w:right="0" w:firstLine="0"/>
-        <w:rPr>
-          <w:rFonts w:hint="default" w:ascii="Arial" w:hAnsi="Arial" w:cs="Arial"/>
-          <w:i w:val="0"/>
-          <w:iCs w:val="0"/>
-          <w:caps w:val="0"/>
-          <w:color w:val="3A3A3A"/>
-          <w:spacing w:val="0"/>
-          <w:sz w:val="21"/>
-          <w:szCs w:val="21"/>
-        </w:rPr>
-      </w:pPr>
-      <w:r>
-        <w:rPr>
-          <w:rFonts w:hint="default" w:ascii="Arial" w:hAnsi="Arial" w:cs="Arial"/>
-          <w:i w:val="0"/>
-          <w:iCs w:val="0"/>
-          <w:caps w:val="0"/>
-          <w:color w:val="3A3A3A"/>
-          <w:spacing w:val="0"/>
-          <w:sz w:val="21"/>
-          <w:szCs w:val="21"/>
-        </w:rPr>
-        <w:t xml:space="preserve">                                                 FileUtils.copyFile(screenshot,</w:t>
-      </w:r>
-      <w:r>
-        <w:rPr>
-          <w:rStyle w:val="10"/>
-          <w:rFonts w:hint="default" w:ascii="Arial" w:hAnsi="Arial" w:cs="Arial"/>
-          <w:b/>
-          <w:bCs/>
-          <w:i w:val="0"/>
-          <w:iCs w:val="0"/>
-          <w:caps w:val="0"/>
-          <w:color w:val="3A3A3A"/>
-          <w:spacing w:val="0"/>
-          <w:sz w:val="21"/>
-          <w:szCs w:val="21"/>
-        </w:rPr>
-        <w:t>new</w:t>
-      </w:r>
-      <w:r>
-        <w:rPr>
-          <w:rFonts w:hint="default" w:ascii="Arial" w:hAnsi="Arial" w:cs="Arial"/>
-          <w:i w:val="0"/>
-          <w:iCs w:val="0"/>
-          <w:caps w:val="0"/>
-          <w:color w:val="3A3A3A"/>
-          <w:spacing w:val="0"/>
-          <w:sz w:val="21"/>
-          <w:szCs w:val="21"/>
-        </w:rPr>
-        <w:t xml:space="preserve"> File("E://Selenium//"+ScreenShotName+".jpg"));</w:t>
-      </w:r>
-    </w:p>
-    <w:p>
-      <w:pPr>
-        <w:pStyle w:val="7"/>
-        <w:keepNext w:val="0"/>
-        <w:keepLines w:val="0"/>
-        <w:widowControl/>
-        <w:suppressLineNumbers w:val="0"/>
-        <w:pBdr>
-          <w:top w:val="none" w:color="auto" w:sz="0" w:space="0"/>
-          <w:left w:val="none" w:color="auto" w:sz="0" w:space="0"/>
-          <w:bottom w:val="none" w:color="auto" w:sz="0" w:space="0"/>
-          <w:right w:val="none" w:color="auto" w:sz="0" w:space="0"/>
-        </w:pBdr>
-        <w:spacing w:before="0" w:beforeAutospacing="0" w:after="315" w:afterAutospacing="0" w:line="240" w:lineRule="auto"/>
-        <w:ind w:left="0" w:right="0" w:firstLine="0"/>
-        <w:rPr>
-          <w:rFonts w:hint="default" w:ascii="Arial" w:hAnsi="Arial" w:cs="Arial"/>
-          <w:i w:val="0"/>
-          <w:iCs w:val="0"/>
-          <w:caps w:val="0"/>
-          <w:color w:val="3A3A3A"/>
-          <w:spacing w:val="0"/>
-          <w:sz w:val="21"/>
-          <w:szCs w:val="21"/>
-        </w:rPr>
-      </w:pPr>
-      <w:r>
-        <w:rPr>
-          <w:rFonts w:hint="default" w:ascii="Arial" w:hAnsi="Arial" w:cs="Arial"/>
-          <w:i w:val="0"/>
-          <w:iCs w:val="0"/>
-          <w:caps w:val="0"/>
-          <w:color w:val="3A3A3A"/>
-          <w:spacing w:val="0"/>
-          <w:sz w:val="21"/>
-          <w:szCs w:val="21"/>
-        </w:rPr>
-        <w:t xml:space="preserve">                                     } </w:t>
-      </w:r>
-      <w:r>
-        <w:rPr>
-          <w:rStyle w:val="10"/>
-          <w:rFonts w:hint="default" w:ascii="Arial" w:hAnsi="Arial" w:cs="Arial"/>
-          <w:b/>
-          <w:bCs/>
-          <w:i w:val="0"/>
-          <w:iCs w:val="0"/>
-          <w:caps w:val="0"/>
-          <w:color w:val="3A3A3A"/>
-          <w:spacing w:val="0"/>
-          <w:sz w:val="21"/>
-          <w:szCs w:val="21"/>
-        </w:rPr>
-        <w:t>catch</w:t>
-      </w:r>
-      <w:r>
-        <w:rPr>
-          <w:rFonts w:hint="default" w:ascii="Arial" w:hAnsi="Arial" w:cs="Arial"/>
-          <w:i w:val="0"/>
-          <w:iCs w:val="0"/>
-          <w:caps w:val="0"/>
-          <w:color w:val="3A3A3A"/>
-          <w:spacing w:val="0"/>
-          <w:sz w:val="21"/>
-          <w:szCs w:val="21"/>
-        </w:rPr>
-        <w:t xml:space="preserve"> (Exception e)</w:t>
-      </w:r>
-    </w:p>
-    <w:p>
-      <w:pPr>
-        <w:pStyle w:val="7"/>
-        <w:keepNext w:val="0"/>
-        <w:keepLines w:val="0"/>
-        <w:widowControl/>
-        <w:suppressLineNumbers w:val="0"/>
-        <w:pBdr>
-          <w:top w:val="none" w:color="auto" w:sz="0" w:space="0"/>
-          <w:left w:val="none" w:color="auto" w:sz="0" w:space="0"/>
-          <w:bottom w:val="none" w:color="auto" w:sz="0" w:space="0"/>
-          <w:right w:val="none" w:color="auto" w:sz="0" w:space="0"/>
-        </w:pBdr>
-        <w:spacing w:before="0" w:beforeAutospacing="0" w:after="315" w:afterAutospacing="0" w:line="240" w:lineRule="auto"/>
-        <w:ind w:left="0" w:right="0" w:firstLine="0"/>
-        <w:rPr>
-          <w:rFonts w:hint="default" w:ascii="Arial" w:hAnsi="Arial" w:cs="Arial"/>
-          <w:i w:val="0"/>
-          <w:iCs w:val="0"/>
-          <w:caps w:val="0"/>
-          <w:color w:val="3A3A3A"/>
-          <w:spacing w:val="0"/>
-          <w:sz w:val="21"/>
-          <w:szCs w:val="21"/>
-        </w:rPr>
-      </w:pPr>
-      <w:r>
-        <w:rPr>
-          <w:rFonts w:hint="default" w:ascii="Arial" w:hAnsi="Arial" w:cs="Arial"/>
-          <w:i w:val="0"/>
-          <w:iCs w:val="0"/>
-          <w:caps w:val="0"/>
-          <w:color w:val="3A3A3A"/>
-          <w:spacing w:val="0"/>
-          <w:sz w:val="21"/>
-          <w:szCs w:val="21"/>
-        </w:rPr>
-        <w:t xml:space="preserve">                                       {</w:t>
-      </w:r>
-    </w:p>
-    <w:p>
-      <w:pPr>
-        <w:pStyle w:val="7"/>
-        <w:keepNext w:val="0"/>
-        <w:keepLines w:val="0"/>
-        <w:widowControl/>
-        <w:suppressLineNumbers w:val="0"/>
-        <w:pBdr>
-          <w:top w:val="none" w:color="auto" w:sz="0" w:space="0"/>
-          <w:left w:val="none" w:color="auto" w:sz="0" w:space="0"/>
-          <w:bottom w:val="none" w:color="auto" w:sz="0" w:space="0"/>
-          <w:right w:val="none" w:color="auto" w:sz="0" w:space="0"/>
-        </w:pBdr>
-        <w:spacing w:before="0" w:beforeAutospacing="0" w:after="315" w:afterAutospacing="0" w:line="240" w:lineRule="auto"/>
-        <w:ind w:left="0" w:right="0" w:firstLine="0"/>
-        <w:rPr>
-          <w:rFonts w:hint="default" w:ascii="Arial" w:hAnsi="Arial" w:cs="Arial"/>
-          <w:i w:val="0"/>
-          <w:iCs w:val="0"/>
-          <w:caps w:val="0"/>
-          <w:color w:val="3A3A3A"/>
-          <w:spacing w:val="0"/>
-          <w:sz w:val="21"/>
-          <w:szCs w:val="21"/>
-        </w:rPr>
-      </w:pPr>
-      <w:r>
-        <w:rPr>
-          <w:rFonts w:hint="default" w:ascii="Arial" w:hAnsi="Arial" w:cs="Arial"/>
-          <w:i w:val="0"/>
-          <w:iCs w:val="0"/>
-          <w:caps w:val="0"/>
-          <w:color w:val="3A3A3A"/>
-          <w:spacing w:val="0"/>
-          <w:sz w:val="21"/>
-          <w:szCs w:val="21"/>
-        </w:rPr>
-        <w:t xml:space="preserve">                                           System.</w:t>
-      </w:r>
-      <w:r>
-        <w:rPr>
-          <w:rStyle w:val="10"/>
-          <w:rFonts w:hint="default" w:ascii="Arial" w:hAnsi="Arial" w:cs="Arial"/>
-          <w:b/>
-          <w:bCs/>
-          <w:i w:val="0"/>
-          <w:iCs w:val="0"/>
-          <w:caps w:val="0"/>
-          <w:color w:val="3A3A3A"/>
-          <w:spacing w:val="0"/>
-          <w:sz w:val="21"/>
-          <w:szCs w:val="21"/>
-        </w:rPr>
-        <w:t>out</w:t>
-      </w:r>
-      <w:r>
-        <w:rPr>
-          <w:rFonts w:hint="default" w:ascii="Arial" w:hAnsi="Arial" w:cs="Arial"/>
-          <w:i w:val="0"/>
-          <w:iCs w:val="0"/>
-          <w:caps w:val="0"/>
-          <w:color w:val="3A3A3A"/>
-          <w:spacing w:val="0"/>
-          <w:sz w:val="21"/>
-          <w:szCs w:val="21"/>
-        </w:rPr>
-        <w:t>.println(e.getMessage());</w:t>
-      </w:r>
-    </w:p>
-    <w:p>
-      <w:pPr>
-        <w:pStyle w:val="7"/>
-        <w:keepNext w:val="0"/>
-        <w:keepLines w:val="0"/>
-        <w:widowControl/>
-        <w:suppressLineNumbers w:val="0"/>
-        <w:pBdr>
-          <w:top w:val="none" w:color="auto" w:sz="0" w:space="0"/>
-          <w:left w:val="none" w:color="auto" w:sz="0" w:space="0"/>
-          <w:bottom w:val="none" w:color="auto" w:sz="0" w:space="0"/>
-          <w:right w:val="none" w:color="auto" w:sz="0" w:space="0"/>
-        </w:pBdr>
-        <w:spacing w:before="0" w:beforeAutospacing="0" w:after="315" w:afterAutospacing="0" w:line="240" w:lineRule="auto"/>
-        <w:ind w:left="0" w:right="0" w:firstLine="0"/>
-        <w:rPr>
-          <w:rFonts w:hint="default" w:ascii="Arial" w:hAnsi="Arial" w:cs="Arial"/>
-          <w:i w:val="0"/>
-          <w:iCs w:val="0"/>
-          <w:caps w:val="0"/>
-          <w:color w:val="3A3A3A"/>
-          <w:spacing w:val="0"/>
-          <w:sz w:val="21"/>
-          <w:szCs w:val="21"/>
-        </w:rPr>
-      </w:pPr>
-      <w:r>
-        <w:rPr>
-          <w:rFonts w:hint="default" w:ascii="Arial" w:hAnsi="Arial" w:cs="Arial"/>
-          <w:i w:val="0"/>
-          <w:iCs w:val="0"/>
-          <w:caps w:val="0"/>
-          <w:color w:val="3A3A3A"/>
-          <w:spacing w:val="0"/>
-          <w:sz w:val="21"/>
-          <w:szCs w:val="21"/>
-        </w:rPr>
-        <w:t xml:space="preserve">                                            e.printStackTrace();</w:t>
-      </w:r>
-    </w:p>
-    <w:p>
-      <w:pPr>
-        <w:pStyle w:val="7"/>
-        <w:keepNext w:val="0"/>
-        <w:keepLines w:val="0"/>
-        <w:widowControl/>
-        <w:suppressLineNumbers w:val="0"/>
-        <w:pBdr>
-          <w:top w:val="none" w:color="auto" w:sz="0" w:space="0"/>
-          <w:left w:val="none" w:color="auto" w:sz="0" w:space="0"/>
-          <w:bottom w:val="none" w:color="auto" w:sz="0" w:space="0"/>
-          <w:right w:val="none" w:color="auto" w:sz="0" w:space="0"/>
-        </w:pBdr>
-        <w:spacing w:before="0" w:beforeAutospacing="0" w:after="315" w:afterAutospacing="0" w:line="240" w:lineRule="auto"/>
-        <w:ind w:left="0" w:right="0" w:firstLine="0"/>
-        <w:rPr>
-          <w:rFonts w:hint="default" w:ascii="Arial" w:hAnsi="Arial" w:cs="Arial"/>
-          <w:i w:val="0"/>
-          <w:iCs w:val="0"/>
-          <w:caps w:val="0"/>
-          <w:color w:val="3A3A3A"/>
-          <w:spacing w:val="0"/>
-          <w:sz w:val="21"/>
-          <w:szCs w:val="21"/>
-        </w:rPr>
-      </w:pPr>
-      <w:r>
-        <w:rPr>
-          <w:rFonts w:hint="default" w:ascii="Arial" w:hAnsi="Arial" w:cs="Arial"/>
-          <w:i w:val="0"/>
-          <w:iCs w:val="0"/>
-          <w:caps w:val="0"/>
-          <w:color w:val="3A3A3A"/>
-          <w:spacing w:val="0"/>
-          <w:sz w:val="21"/>
-          <w:szCs w:val="21"/>
-        </w:rPr>
-        <w:t xml:space="preserve">                                        }</w:t>
-      </w:r>
-    </w:p>
-    <w:p>
-      <w:pPr>
-        <w:pStyle w:val="7"/>
-        <w:keepNext w:val="0"/>
-        <w:keepLines w:val="0"/>
-        <w:widowControl/>
-        <w:suppressLineNumbers w:val="0"/>
-        <w:pBdr>
-          <w:top w:val="none" w:color="auto" w:sz="0" w:space="0"/>
-          <w:left w:val="none" w:color="auto" w:sz="0" w:space="0"/>
-          <w:bottom w:val="none" w:color="auto" w:sz="0" w:space="0"/>
-          <w:right w:val="none" w:color="auto" w:sz="0" w:space="0"/>
-        </w:pBdr>
-        <w:spacing w:before="0" w:beforeAutospacing="0" w:after="315" w:afterAutospacing="0" w:line="240" w:lineRule="auto"/>
-        <w:ind w:left="0" w:right="0" w:firstLine="0"/>
-        <w:rPr>
-          <w:rFonts w:hint="default" w:ascii="Arial" w:hAnsi="Arial" w:cs="Arial"/>
-          <w:i w:val="0"/>
-          <w:iCs w:val="0"/>
-          <w:caps w:val="0"/>
-          <w:color w:val="3A3A3A"/>
-          <w:spacing w:val="0"/>
-          <w:sz w:val="21"/>
-          <w:szCs w:val="21"/>
-        </w:rPr>
-      </w:pPr>
-      <w:r>
-        <w:rPr>
-          <w:rFonts w:hint="default" w:ascii="Arial" w:hAnsi="Arial" w:cs="Arial"/>
-          <w:i w:val="0"/>
-          <w:iCs w:val="0"/>
-          <w:caps w:val="0"/>
-          <w:color w:val="3A3A3A"/>
-          <w:spacing w:val="0"/>
-          <w:sz w:val="21"/>
-          <w:szCs w:val="21"/>
-        </w:rPr>
-        <w:t xml:space="preserve">                  }</w:t>
-      </w:r>
-    </w:p>
-    <w:p>
-      <w:pPr>
-        <w:pStyle w:val="7"/>
-        <w:keepNext w:val="0"/>
-        <w:keepLines w:val="0"/>
-        <w:widowControl/>
-        <w:suppressLineNumbers w:val="0"/>
-        <w:pBdr>
-          <w:top w:val="none" w:color="auto" w:sz="0" w:space="0"/>
-          <w:left w:val="none" w:color="auto" w:sz="0" w:space="0"/>
-          <w:bottom w:val="none" w:color="auto" w:sz="0" w:space="0"/>
-          <w:right w:val="none" w:color="auto" w:sz="0" w:space="0"/>
-        </w:pBdr>
-        <w:spacing w:before="0" w:beforeAutospacing="0" w:after="315" w:afterAutospacing="0" w:line="240" w:lineRule="auto"/>
-        <w:ind w:left="0" w:right="0" w:firstLine="0"/>
-        <w:rPr>
-          <w:rFonts w:hint="default" w:ascii="Arial" w:hAnsi="Arial" w:cs="Arial"/>
-          <w:i w:val="0"/>
-          <w:iCs w:val="0"/>
-          <w:caps w:val="0"/>
-          <w:color w:val="3A3A3A"/>
-          <w:spacing w:val="0"/>
-          <w:sz w:val="21"/>
-          <w:szCs w:val="21"/>
-        </w:rPr>
-      </w:pPr>
-      <w:r>
-        <w:rPr>
-          <w:rFonts w:hint="default" w:ascii="Arial" w:hAnsi="Arial" w:cs="Arial"/>
-          <w:i w:val="0"/>
-          <w:iCs w:val="0"/>
-          <w:caps w:val="0"/>
-          <w:color w:val="3A3A3A"/>
-          <w:spacing w:val="0"/>
-          <w:sz w:val="21"/>
-          <w:szCs w:val="21"/>
-        </w:rPr>
-        <w:t>}</w:t>
+          <w:lang w:val="en-IN"/>
+        </w:rPr>
+        <w:t>3</w:t>
+      </w:r>
+      <w:r>
+        <w:rPr>
+          <w:rStyle w:val="10"/>
+          <w:rFonts w:hint="default" w:ascii="Arial" w:hAnsi="Arial" w:eastAsia="sans-serif" w:cs="Arial"/>
+          <w:b/>
+          <w:bCs/>
+          <w:i w:val="0"/>
+          <w:iCs w:val="0"/>
+          <w:caps w:val="0"/>
+          <w:color w:val="000000"/>
+          <w:spacing w:val="0"/>
+          <w:sz w:val="21"/>
+          <w:szCs w:val="21"/>
+          <w:shd w:val="clear" w:fill="FFFFFF"/>
+        </w:rPr>
+        <w:t xml:space="preserve"> :</w:t>
+      </w:r>
+      <w:r>
+        <w:rPr>
+          <w:rFonts w:hint="default" w:ascii="Arial" w:hAnsi="Arial" w:eastAsia="sans-serif" w:cs="Arial"/>
+          <w:i w:val="0"/>
+          <w:iCs w:val="0"/>
+          <w:caps w:val="0"/>
+          <w:color w:val="000000"/>
+          <w:spacing w:val="0"/>
+          <w:sz w:val="21"/>
+          <w:szCs w:val="21"/>
+          <w:shd w:val="clear" w:fill="FFFFFF"/>
+        </w:rPr>
+        <w:t> </w:t>
+      </w:r>
+      <w:r>
+        <w:rPr>
+          <w:rFonts w:hint="default" w:ascii="Arial" w:hAnsi="Arial" w:eastAsia="sans-serif" w:cs="Arial"/>
+          <w:i w:val="0"/>
+          <w:iCs w:val="0"/>
+          <w:caps w:val="0"/>
+          <w:color w:val="3A3A3A"/>
+          <w:spacing w:val="0"/>
+          <w:sz w:val="21"/>
+          <w:szCs w:val="21"/>
+          <w:shd w:val="clear" w:fill="FFFFFF"/>
+        </w:rPr>
+        <w:t>Create page classes under Page package.</w:t>
       </w:r>
     </w:p>
     <w:p>
@@ -4622,41 +3742,965 @@
           <w:i w:val="0"/>
           <w:iCs w:val="0"/>
           <w:caps w:val="0"/>
-          <w:color w:val="000000"/>
+          <w:color w:val="3A3A3A"/>
           <w:spacing w:val="0"/>
           <w:sz w:val="21"/>
           <w:szCs w:val="21"/>
           <w:shd w:val="clear" w:fill="FFFFFF"/>
         </w:rPr>
-        <w:t>Step 3 :</w:t>
-      </w:r>
-      <w:r>
-        <w:rPr>
-          <w:rFonts w:hint="default" w:ascii="Arial" w:hAnsi="Arial" w:eastAsia="sans-serif" w:cs="Arial"/>
-          <w:i w:val="0"/>
-          <w:iCs w:val="0"/>
-          <w:caps w:val="0"/>
-          <w:color w:val="000000"/>
+        <w:t>HomePage.java: </w:t>
+      </w:r>
+      <w:r>
+        <w:rPr>
+          <w:rFonts w:hint="default" w:ascii="Arial" w:hAnsi="Arial" w:eastAsia="sans-serif" w:cs="Arial"/>
+          <w:i w:val="0"/>
+          <w:iCs w:val="0"/>
+          <w:caps w:val="0"/>
+          <w:color w:val="3A3A3A"/>
           <w:spacing w:val="0"/>
           <w:sz w:val="21"/>
           <w:szCs w:val="21"/>
           <w:shd w:val="clear" w:fill="FFFFFF"/>
         </w:rPr>
-        <w:t> </w:t>
-      </w:r>
-      <w:r>
-        <w:rPr>
-          <w:rFonts w:hint="default" w:ascii="Arial" w:hAnsi="Arial" w:eastAsia="sans-serif" w:cs="Arial"/>
-          <w:i w:val="0"/>
-          <w:iCs w:val="0"/>
-          <w:caps w:val="0"/>
-          <w:color w:val="3A3A3A"/>
-          <w:spacing w:val="0"/>
-          <w:sz w:val="21"/>
-          <w:szCs w:val="21"/>
-          <w:shd w:val="clear" w:fill="FFFFFF"/>
-        </w:rPr>
-        <w:t>Create page classes under Page package.</w:t>
+        <w:t>This is the Home page class, in which all the elements of the home page and methods are defined.</w:t>
+      </w:r>
+    </w:p>
+    <w:p>
+      <w:pPr>
+        <w:pStyle w:val="7"/>
+        <w:keepNext w:val="0"/>
+        <w:keepLines w:val="0"/>
+        <w:widowControl/>
+        <w:suppressLineNumbers w:val="0"/>
+        <w:pBdr>
+          <w:top w:val="none" w:color="auto" w:sz="0" w:space="0"/>
+          <w:left w:val="none" w:color="auto" w:sz="0" w:space="0"/>
+          <w:bottom w:val="none" w:color="auto" w:sz="0" w:space="0"/>
+          <w:right w:val="none" w:color="auto" w:sz="0" w:space="0"/>
+        </w:pBdr>
+        <w:spacing w:before="0" w:beforeAutospacing="0" w:after="315" w:afterAutospacing="0" w:line="240" w:lineRule="auto"/>
+        <w:ind w:left="0" w:right="0" w:firstLine="0"/>
+        <w:rPr>
+          <w:rStyle w:val="10"/>
+          <w:rFonts w:hint="default" w:ascii="Arial" w:hAnsi="Arial" w:cs="Arial"/>
+          <w:b/>
+          <w:bCs/>
+          <w:i w:val="0"/>
+          <w:iCs w:val="0"/>
+          <w:caps w:val="0"/>
+          <w:color w:val="3A3A3A"/>
+          <w:spacing w:val="0"/>
+          <w:sz w:val="21"/>
+          <w:szCs w:val="21"/>
+        </w:rPr>
+      </w:pPr>
+      <w:r>
+        <w:rPr>
+          <w:rStyle w:val="10"/>
+          <w:rFonts w:hint="default" w:ascii="Arial" w:hAnsi="Arial" w:cs="Arial"/>
+          <w:b/>
+          <w:bCs/>
+          <w:i w:val="0"/>
+          <w:iCs w:val="0"/>
+          <w:caps w:val="0"/>
+          <w:color w:val="3A3A3A"/>
+          <w:spacing w:val="0"/>
+          <w:sz w:val="21"/>
+          <w:szCs w:val="21"/>
+        </w:rPr>
+        <w:t>package</w:t>
+      </w:r>
+      <w:r>
+        <w:rPr>
+          <w:rFonts w:hint="default" w:ascii="Arial" w:hAnsi="Arial" w:cs="Arial"/>
+          <w:i w:val="0"/>
+          <w:iCs w:val="0"/>
+          <w:caps w:val="0"/>
+          <w:color w:val="3A3A3A"/>
+          <w:spacing w:val="0"/>
+          <w:sz w:val="21"/>
+          <w:szCs w:val="21"/>
+        </w:rPr>
+        <w:t xml:space="preserve"> pages;</w:t>
+      </w:r>
+    </w:p>
+    <w:p>
+      <w:pPr>
+        <w:pStyle w:val="7"/>
+        <w:keepNext w:val="0"/>
+        <w:keepLines w:val="0"/>
+        <w:widowControl/>
+        <w:suppressLineNumbers w:val="0"/>
+        <w:pBdr>
+          <w:top w:val="none" w:color="auto" w:sz="0" w:space="0"/>
+          <w:left w:val="none" w:color="auto" w:sz="0" w:space="0"/>
+          <w:bottom w:val="none" w:color="auto" w:sz="0" w:space="0"/>
+          <w:right w:val="none" w:color="auto" w:sz="0" w:space="0"/>
+        </w:pBdr>
+        <w:spacing w:before="0" w:beforeAutospacing="0" w:after="315" w:afterAutospacing="0" w:line="240" w:lineRule="auto"/>
+        <w:ind w:left="0" w:right="0" w:firstLine="0"/>
+        <w:rPr>
+          <w:rStyle w:val="10"/>
+          <w:rFonts w:hint="default" w:ascii="Arial" w:hAnsi="Arial" w:cs="Arial"/>
+          <w:b/>
+          <w:bCs/>
+          <w:i w:val="0"/>
+          <w:iCs w:val="0"/>
+          <w:caps w:val="0"/>
+          <w:color w:val="3A3A3A"/>
+          <w:spacing w:val="0"/>
+          <w:sz w:val="21"/>
+          <w:szCs w:val="21"/>
+        </w:rPr>
+      </w:pPr>
+      <w:r>
+        <w:rPr>
+          <w:rStyle w:val="10"/>
+          <w:rFonts w:hint="default" w:ascii="Arial" w:hAnsi="Arial" w:cs="Arial"/>
+          <w:b/>
+          <w:bCs/>
+          <w:i w:val="0"/>
+          <w:iCs w:val="0"/>
+          <w:caps w:val="0"/>
+          <w:color w:val="3A3A3A"/>
+          <w:spacing w:val="0"/>
+          <w:sz w:val="21"/>
+          <w:szCs w:val="21"/>
+        </w:rPr>
+        <w:t>import</w:t>
+      </w:r>
+      <w:r>
+        <w:rPr>
+          <w:rFonts w:hint="default" w:ascii="Arial" w:hAnsi="Arial" w:cs="Arial"/>
+          <w:i w:val="0"/>
+          <w:iCs w:val="0"/>
+          <w:caps w:val="0"/>
+          <w:color w:val="3A3A3A"/>
+          <w:spacing w:val="0"/>
+          <w:sz w:val="21"/>
+          <w:szCs w:val="21"/>
+        </w:rPr>
+        <w:t xml:space="preserve"> org.openqa.selenium.By;</w:t>
+      </w:r>
+      <w:r>
+        <w:rPr>
+          <w:rStyle w:val="10"/>
+          <w:rFonts w:hint="default" w:ascii="Arial" w:hAnsi="Arial" w:cs="Arial"/>
+          <w:b/>
+          <w:bCs/>
+          <w:i w:val="0"/>
+          <w:iCs w:val="0"/>
+          <w:caps w:val="0"/>
+          <w:color w:val="3A3A3A"/>
+          <w:spacing w:val="0"/>
+          <w:sz w:val="21"/>
+          <w:szCs w:val="21"/>
+        </w:rPr>
+        <w:t>import</w:t>
+      </w:r>
+      <w:r>
+        <w:rPr>
+          <w:rFonts w:hint="default" w:ascii="Arial" w:hAnsi="Arial" w:cs="Arial"/>
+          <w:i w:val="0"/>
+          <w:iCs w:val="0"/>
+          <w:caps w:val="0"/>
+          <w:color w:val="3A3A3A"/>
+          <w:spacing w:val="0"/>
+          <w:sz w:val="21"/>
+          <w:szCs w:val="21"/>
+        </w:rPr>
+        <w:t xml:space="preserve"> org.openqa.selenium.WebDriver;</w:t>
+      </w:r>
+    </w:p>
+    <w:p>
+      <w:pPr>
+        <w:pStyle w:val="7"/>
+        <w:keepNext w:val="0"/>
+        <w:keepLines w:val="0"/>
+        <w:widowControl/>
+        <w:suppressLineNumbers w:val="0"/>
+        <w:pBdr>
+          <w:top w:val="none" w:color="auto" w:sz="0" w:space="0"/>
+          <w:left w:val="none" w:color="auto" w:sz="0" w:space="0"/>
+          <w:bottom w:val="none" w:color="auto" w:sz="0" w:space="0"/>
+          <w:right w:val="none" w:color="auto" w:sz="0" w:space="0"/>
+        </w:pBdr>
+        <w:spacing w:before="0" w:beforeAutospacing="0" w:after="315" w:afterAutospacing="0" w:line="240" w:lineRule="auto"/>
+        <w:ind w:left="0" w:right="0" w:firstLine="0"/>
+        <w:rPr>
+          <w:rFonts w:hint="default" w:ascii="Arial" w:hAnsi="Arial" w:cs="Arial"/>
+          <w:i w:val="0"/>
+          <w:iCs w:val="0"/>
+          <w:caps w:val="0"/>
+          <w:color w:val="3A3A3A"/>
+          <w:spacing w:val="0"/>
+          <w:sz w:val="21"/>
+          <w:szCs w:val="21"/>
+        </w:rPr>
+      </w:pPr>
+      <w:r>
+        <w:rPr>
+          <w:rStyle w:val="10"/>
+          <w:rFonts w:hint="default" w:ascii="Arial" w:hAnsi="Arial" w:cs="Arial"/>
+          <w:b/>
+          <w:bCs/>
+          <w:i w:val="0"/>
+          <w:iCs w:val="0"/>
+          <w:caps w:val="0"/>
+          <w:color w:val="3A3A3A"/>
+          <w:spacing w:val="0"/>
+          <w:sz w:val="21"/>
+          <w:szCs w:val="21"/>
+        </w:rPr>
+        <w:t>public</w:t>
+      </w:r>
+      <w:r>
+        <w:rPr>
+          <w:rFonts w:hint="default" w:ascii="Arial" w:hAnsi="Arial" w:cs="Arial"/>
+          <w:i w:val="0"/>
+          <w:iCs w:val="0"/>
+          <w:caps w:val="0"/>
+          <w:color w:val="3A3A3A"/>
+          <w:spacing w:val="0"/>
+          <w:sz w:val="21"/>
+          <w:szCs w:val="21"/>
+        </w:rPr>
+        <w:t xml:space="preserve"> </w:t>
+      </w:r>
+      <w:r>
+        <w:rPr>
+          <w:rStyle w:val="10"/>
+          <w:rFonts w:hint="default" w:ascii="Arial" w:hAnsi="Arial" w:cs="Arial"/>
+          <w:b/>
+          <w:bCs/>
+          <w:i w:val="0"/>
+          <w:iCs w:val="0"/>
+          <w:caps w:val="0"/>
+          <w:color w:val="3A3A3A"/>
+          <w:spacing w:val="0"/>
+          <w:sz w:val="21"/>
+          <w:szCs w:val="21"/>
+        </w:rPr>
+        <w:t>class</w:t>
+      </w:r>
+      <w:r>
+        <w:rPr>
+          <w:rFonts w:hint="default" w:ascii="Arial" w:hAnsi="Arial" w:cs="Arial"/>
+          <w:i w:val="0"/>
+          <w:iCs w:val="0"/>
+          <w:caps w:val="0"/>
+          <w:color w:val="3A3A3A"/>
+          <w:spacing w:val="0"/>
+          <w:sz w:val="21"/>
+          <w:szCs w:val="21"/>
+        </w:rPr>
+        <w:t xml:space="preserve"> HomePage {</w:t>
+      </w:r>
+    </w:p>
+    <w:p>
+      <w:pPr>
+        <w:pStyle w:val="7"/>
+        <w:keepNext w:val="0"/>
+        <w:keepLines w:val="0"/>
+        <w:widowControl/>
+        <w:suppressLineNumbers w:val="0"/>
+        <w:pBdr>
+          <w:top w:val="none" w:color="auto" w:sz="0" w:space="0"/>
+          <w:left w:val="none" w:color="auto" w:sz="0" w:space="0"/>
+          <w:bottom w:val="none" w:color="auto" w:sz="0" w:space="0"/>
+          <w:right w:val="none" w:color="auto" w:sz="0" w:space="0"/>
+        </w:pBdr>
+        <w:spacing w:before="0" w:beforeAutospacing="0" w:after="315" w:afterAutospacing="0" w:line="240" w:lineRule="auto"/>
+        <w:ind w:left="0" w:right="0" w:firstLine="0"/>
+        <w:rPr>
+          <w:rFonts w:hint="default" w:ascii="Arial" w:hAnsi="Arial" w:cs="Arial"/>
+          <w:i w:val="0"/>
+          <w:iCs w:val="0"/>
+          <w:caps w:val="0"/>
+          <w:color w:val="3A3A3A"/>
+          <w:spacing w:val="0"/>
+          <w:sz w:val="21"/>
+          <w:szCs w:val="21"/>
+        </w:rPr>
+      </w:pPr>
+    </w:p>
+    <w:p>
+      <w:pPr>
+        <w:pStyle w:val="7"/>
+        <w:keepNext w:val="0"/>
+        <w:keepLines w:val="0"/>
+        <w:widowControl/>
+        <w:suppressLineNumbers w:val="0"/>
+        <w:pBdr>
+          <w:top w:val="none" w:color="auto" w:sz="0" w:space="0"/>
+          <w:left w:val="none" w:color="auto" w:sz="0" w:space="0"/>
+          <w:bottom w:val="none" w:color="auto" w:sz="0" w:space="0"/>
+          <w:right w:val="none" w:color="auto" w:sz="0" w:space="0"/>
+        </w:pBdr>
+        <w:spacing w:before="0" w:beforeAutospacing="0" w:after="315" w:afterAutospacing="0" w:line="240" w:lineRule="auto"/>
+        <w:ind w:left="0" w:right="0" w:firstLine="0"/>
+        <w:rPr>
+          <w:rFonts w:hint="default" w:ascii="Arial" w:hAnsi="Arial" w:cs="Arial"/>
+          <w:i w:val="0"/>
+          <w:iCs w:val="0"/>
+          <w:caps w:val="0"/>
+          <w:color w:val="3A3A3A"/>
+          <w:spacing w:val="0"/>
+          <w:sz w:val="21"/>
+          <w:szCs w:val="21"/>
+        </w:rPr>
+      </w:pPr>
+      <w:r>
+        <w:rPr>
+          <w:rFonts w:hint="default" w:ascii="Arial" w:hAnsi="Arial" w:cs="Arial"/>
+          <w:i w:val="0"/>
+          <w:iCs w:val="0"/>
+          <w:caps w:val="0"/>
+          <w:color w:val="3A3A3A"/>
+          <w:spacing w:val="0"/>
+          <w:sz w:val="21"/>
+          <w:szCs w:val="21"/>
+        </w:rPr>
+        <w:t>WebDriver driver;</w:t>
+      </w:r>
+    </w:p>
+    <w:p>
+      <w:pPr>
+        <w:pStyle w:val="7"/>
+        <w:keepNext w:val="0"/>
+        <w:keepLines w:val="0"/>
+        <w:widowControl/>
+        <w:suppressLineNumbers w:val="0"/>
+        <w:pBdr>
+          <w:top w:val="none" w:color="auto" w:sz="0" w:space="0"/>
+          <w:left w:val="none" w:color="auto" w:sz="0" w:space="0"/>
+          <w:bottom w:val="none" w:color="auto" w:sz="0" w:space="0"/>
+          <w:right w:val="none" w:color="auto" w:sz="0" w:space="0"/>
+        </w:pBdr>
+        <w:spacing w:before="0" w:beforeAutospacing="0" w:after="315" w:afterAutospacing="0" w:line="240" w:lineRule="auto"/>
+        <w:ind w:left="0" w:right="0" w:firstLine="0"/>
+        <w:rPr>
+          <w:rFonts w:hint="default" w:ascii="Arial" w:hAnsi="Arial" w:cs="Arial"/>
+          <w:i w:val="0"/>
+          <w:iCs w:val="0"/>
+          <w:caps w:val="0"/>
+          <w:color w:val="3A3A3A"/>
+          <w:spacing w:val="0"/>
+          <w:sz w:val="21"/>
+          <w:szCs w:val="21"/>
+        </w:rPr>
+      </w:pPr>
+    </w:p>
+    <w:p>
+      <w:pPr>
+        <w:pStyle w:val="7"/>
+        <w:keepNext w:val="0"/>
+        <w:keepLines w:val="0"/>
+        <w:widowControl/>
+        <w:suppressLineNumbers w:val="0"/>
+        <w:pBdr>
+          <w:top w:val="none" w:color="auto" w:sz="0" w:space="0"/>
+          <w:left w:val="none" w:color="auto" w:sz="0" w:space="0"/>
+          <w:bottom w:val="none" w:color="auto" w:sz="0" w:space="0"/>
+          <w:right w:val="none" w:color="auto" w:sz="0" w:space="0"/>
+        </w:pBdr>
+        <w:spacing w:before="0" w:beforeAutospacing="0" w:after="315" w:afterAutospacing="0" w:line="240" w:lineRule="auto"/>
+        <w:ind w:left="0" w:right="0" w:firstLine="0"/>
+        <w:rPr>
+          <w:rFonts w:hint="default" w:ascii="Arial" w:hAnsi="Arial" w:cs="Arial"/>
+          <w:i w:val="0"/>
+          <w:iCs w:val="0"/>
+          <w:caps w:val="0"/>
+          <w:color w:val="3A3A3A"/>
+          <w:spacing w:val="0"/>
+          <w:sz w:val="21"/>
+          <w:szCs w:val="21"/>
+        </w:rPr>
+      </w:pPr>
+      <w:r>
+        <w:rPr>
+          <w:rFonts w:hint="default" w:ascii="Arial" w:hAnsi="Arial" w:cs="Arial"/>
+          <w:i w:val="0"/>
+          <w:iCs w:val="0"/>
+          <w:caps w:val="0"/>
+          <w:color w:val="3A3A3A"/>
+          <w:spacing w:val="0"/>
+          <w:sz w:val="21"/>
+          <w:szCs w:val="21"/>
+        </w:rPr>
+        <w:t>By logout = By.id("p_lt_ctl03_wSOB_btnSignOutLink");</w:t>
+      </w:r>
+    </w:p>
+    <w:p>
+      <w:pPr>
+        <w:pStyle w:val="7"/>
+        <w:keepNext w:val="0"/>
+        <w:keepLines w:val="0"/>
+        <w:widowControl/>
+        <w:suppressLineNumbers w:val="0"/>
+        <w:pBdr>
+          <w:top w:val="none" w:color="auto" w:sz="0" w:space="0"/>
+          <w:left w:val="none" w:color="auto" w:sz="0" w:space="0"/>
+          <w:bottom w:val="none" w:color="auto" w:sz="0" w:space="0"/>
+          <w:right w:val="none" w:color="auto" w:sz="0" w:space="0"/>
+        </w:pBdr>
+        <w:spacing w:before="0" w:beforeAutospacing="0" w:after="315" w:afterAutospacing="0" w:line="240" w:lineRule="auto"/>
+        <w:ind w:left="0" w:right="0" w:firstLine="0"/>
+        <w:rPr>
+          <w:rFonts w:hint="default" w:ascii="Arial" w:hAnsi="Arial" w:cs="Arial"/>
+          <w:i w:val="0"/>
+          <w:iCs w:val="0"/>
+          <w:caps w:val="0"/>
+          <w:color w:val="3A3A3A"/>
+          <w:spacing w:val="0"/>
+          <w:sz w:val="21"/>
+          <w:szCs w:val="21"/>
+        </w:rPr>
+      </w:pPr>
+      <w:r>
+        <w:rPr>
+          <w:rFonts w:hint="default" w:ascii="Arial" w:hAnsi="Arial" w:cs="Arial"/>
+          <w:i w:val="0"/>
+          <w:iCs w:val="0"/>
+          <w:caps w:val="0"/>
+          <w:color w:val="3A3A3A"/>
+          <w:spacing w:val="0"/>
+          <w:sz w:val="21"/>
+          <w:szCs w:val="21"/>
+        </w:rPr>
+        <w:t>By home = By.id("p_lt_ctl02_wCU2_lblLabel");</w:t>
+      </w:r>
+    </w:p>
+    <w:p>
+      <w:pPr>
+        <w:pStyle w:val="7"/>
+        <w:keepNext w:val="0"/>
+        <w:keepLines w:val="0"/>
+        <w:widowControl/>
+        <w:suppressLineNumbers w:val="0"/>
+        <w:pBdr>
+          <w:top w:val="none" w:color="auto" w:sz="0" w:space="0"/>
+          <w:left w:val="none" w:color="auto" w:sz="0" w:space="0"/>
+          <w:bottom w:val="none" w:color="auto" w:sz="0" w:space="0"/>
+          <w:right w:val="none" w:color="auto" w:sz="0" w:space="0"/>
+        </w:pBdr>
+        <w:spacing w:before="0" w:beforeAutospacing="0" w:after="315" w:afterAutospacing="0" w:line="240" w:lineRule="auto"/>
+        <w:ind w:left="0" w:right="0" w:firstLine="0"/>
+        <w:rPr>
+          <w:rFonts w:hint="default" w:ascii="Arial" w:hAnsi="Arial" w:cs="Arial"/>
+          <w:i w:val="0"/>
+          <w:iCs w:val="0"/>
+          <w:caps w:val="0"/>
+          <w:color w:val="3A3A3A"/>
+          <w:spacing w:val="0"/>
+          <w:sz w:val="21"/>
+          <w:szCs w:val="21"/>
+        </w:rPr>
+      </w:pPr>
+    </w:p>
+    <w:p>
+      <w:pPr>
+        <w:pStyle w:val="7"/>
+        <w:keepNext w:val="0"/>
+        <w:keepLines w:val="0"/>
+        <w:widowControl/>
+        <w:suppressLineNumbers w:val="0"/>
+        <w:pBdr>
+          <w:top w:val="none" w:color="auto" w:sz="0" w:space="0"/>
+          <w:left w:val="none" w:color="auto" w:sz="0" w:space="0"/>
+          <w:bottom w:val="none" w:color="auto" w:sz="0" w:space="0"/>
+          <w:right w:val="none" w:color="auto" w:sz="0" w:space="0"/>
+        </w:pBdr>
+        <w:spacing w:before="0" w:beforeAutospacing="0" w:after="315" w:afterAutospacing="0" w:line="240" w:lineRule="auto"/>
+        <w:ind w:left="0" w:right="0" w:firstLine="0"/>
+        <w:rPr>
+          <w:rFonts w:hint="default" w:ascii="Arial" w:hAnsi="Arial" w:cs="Arial"/>
+          <w:i w:val="0"/>
+          <w:iCs w:val="0"/>
+          <w:caps w:val="0"/>
+          <w:color w:val="3A3A3A"/>
+          <w:spacing w:val="0"/>
+          <w:sz w:val="21"/>
+          <w:szCs w:val="21"/>
+        </w:rPr>
+      </w:pPr>
+      <w:r>
+        <w:rPr>
+          <w:rFonts w:hint="default" w:ascii="Arial" w:hAnsi="Arial" w:cs="Arial"/>
+          <w:i w:val="0"/>
+          <w:iCs w:val="0"/>
+          <w:caps w:val="0"/>
+          <w:color w:val="3A3A3A"/>
+          <w:spacing w:val="0"/>
+          <w:sz w:val="21"/>
+          <w:szCs w:val="21"/>
+        </w:rPr>
+        <w:t>//Constructor to initialize object</w:t>
+      </w:r>
+      <w:r>
+        <w:rPr>
+          <w:rStyle w:val="10"/>
+          <w:rFonts w:hint="default" w:ascii="Arial" w:hAnsi="Arial" w:cs="Arial"/>
+          <w:b/>
+          <w:bCs/>
+          <w:i w:val="0"/>
+          <w:iCs w:val="0"/>
+          <w:caps w:val="0"/>
+          <w:color w:val="3A3A3A"/>
+          <w:spacing w:val="0"/>
+          <w:sz w:val="21"/>
+          <w:szCs w:val="21"/>
+        </w:rPr>
+        <w:t>public</w:t>
+      </w:r>
+      <w:r>
+        <w:rPr>
+          <w:rFonts w:hint="default" w:ascii="Arial" w:hAnsi="Arial" w:cs="Arial"/>
+          <w:i w:val="0"/>
+          <w:iCs w:val="0"/>
+          <w:caps w:val="0"/>
+          <w:color w:val="3A3A3A"/>
+          <w:spacing w:val="0"/>
+          <w:sz w:val="21"/>
+          <w:szCs w:val="21"/>
+        </w:rPr>
+        <w:t xml:space="preserve"> HomePage(WebDriver dr)</w:t>
+      </w:r>
+    </w:p>
+    <w:p>
+      <w:pPr>
+        <w:pStyle w:val="7"/>
+        <w:keepNext w:val="0"/>
+        <w:keepLines w:val="0"/>
+        <w:widowControl/>
+        <w:suppressLineNumbers w:val="0"/>
+        <w:pBdr>
+          <w:top w:val="none" w:color="auto" w:sz="0" w:space="0"/>
+          <w:left w:val="none" w:color="auto" w:sz="0" w:space="0"/>
+          <w:bottom w:val="none" w:color="auto" w:sz="0" w:space="0"/>
+          <w:right w:val="none" w:color="auto" w:sz="0" w:space="0"/>
+        </w:pBdr>
+        <w:spacing w:before="0" w:beforeAutospacing="0" w:after="315" w:afterAutospacing="0" w:line="240" w:lineRule="auto"/>
+        <w:ind w:left="0" w:right="0" w:firstLine="0"/>
+        <w:rPr>
+          <w:rFonts w:hint="default" w:ascii="Arial" w:hAnsi="Arial" w:cs="Arial"/>
+          <w:i w:val="0"/>
+          <w:iCs w:val="0"/>
+          <w:caps w:val="0"/>
+          <w:color w:val="3A3A3A"/>
+          <w:spacing w:val="0"/>
+          <w:sz w:val="21"/>
+          <w:szCs w:val="21"/>
+        </w:rPr>
+      </w:pPr>
+      <w:r>
+        <w:rPr>
+          <w:rFonts w:hint="default" w:ascii="Arial" w:hAnsi="Arial" w:cs="Arial"/>
+          <w:i w:val="0"/>
+          <w:iCs w:val="0"/>
+          <w:caps w:val="0"/>
+          <w:color w:val="3A3A3A"/>
+          <w:spacing w:val="0"/>
+          <w:sz w:val="21"/>
+          <w:szCs w:val="21"/>
+        </w:rPr>
+        <w:t xml:space="preserve">              {</w:t>
+      </w:r>
+      <w:r>
+        <w:rPr>
+          <w:rStyle w:val="10"/>
+          <w:rFonts w:hint="default" w:ascii="Arial" w:hAnsi="Arial" w:cs="Arial"/>
+          <w:b/>
+          <w:bCs/>
+          <w:i w:val="0"/>
+          <w:iCs w:val="0"/>
+          <w:caps w:val="0"/>
+          <w:color w:val="3A3A3A"/>
+          <w:spacing w:val="0"/>
+          <w:sz w:val="21"/>
+          <w:szCs w:val="21"/>
+        </w:rPr>
+        <w:t xml:space="preserve">                             this</w:t>
+      </w:r>
+      <w:r>
+        <w:rPr>
+          <w:rFonts w:hint="default" w:ascii="Arial" w:hAnsi="Arial" w:cs="Arial"/>
+          <w:i w:val="0"/>
+          <w:iCs w:val="0"/>
+          <w:caps w:val="0"/>
+          <w:color w:val="3A3A3A"/>
+          <w:spacing w:val="0"/>
+          <w:sz w:val="21"/>
+          <w:szCs w:val="21"/>
+        </w:rPr>
+        <w:t>.driver=dr;</w:t>
+      </w:r>
+    </w:p>
+    <w:p>
+      <w:pPr>
+        <w:pStyle w:val="7"/>
+        <w:keepNext w:val="0"/>
+        <w:keepLines w:val="0"/>
+        <w:widowControl/>
+        <w:suppressLineNumbers w:val="0"/>
+        <w:pBdr>
+          <w:top w:val="none" w:color="auto" w:sz="0" w:space="0"/>
+          <w:left w:val="none" w:color="auto" w:sz="0" w:space="0"/>
+          <w:bottom w:val="none" w:color="auto" w:sz="0" w:space="0"/>
+          <w:right w:val="none" w:color="auto" w:sz="0" w:space="0"/>
+        </w:pBdr>
+        <w:spacing w:before="0" w:beforeAutospacing="0" w:after="315" w:afterAutospacing="0" w:line="240" w:lineRule="auto"/>
+        <w:ind w:left="0" w:right="0" w:firstLine="0"/>
+        <w:rPr>
+          <w:rFonts w:hint="default" w:ascii="Arial" w:hAnsi="Arial" w:cs="Arial"/>
+          <w:i w:val="0"/>
+          <w:iCs w:val="0"/>
+          <w:caps w:val="0"/>
+          <w:color w:val="3A3A3A"/>
+          <w:spacing w:val="0"/>
+          <w:sz w:val="21"/>
+          <w:szCs w:val="21"/>
+        </w:rPr>
+      </w:pPr>
+      <w:r>
+        <w:rPr>
+          <w:rFonts w:hint="default" w:ascii="Arial" w:hAnsi="Arial" w:cs="Arial"/>
+          <w:i w:val="0"/>
+          <w:iCs w:val="0"/>
+          <w:caps w:val="0"/>
+          <w:color w:val="3A3A3A"/>
+          <w:spacing w:val="0"/>
+          <w:sz w:val="21"/>
+          <w:szCs w:val="21"/>
+        </w:rPr>
+        <w:t xml:space="preserve">               }</w:t>
+      </w:r>
+      <w:r>
+        <w:rPr>
+          <w:rStyle w:val="10"/>
+          <w:rFonts w:hint="default" w:ascii="Arial" w:hAnsi="Arial" w:cs="Arial"/>
+          <w:b/>
+          <w:bCs/>
+          <w:i w:val="0"/>
+          <w:iCs w:val="0"/>
+          <w:caps w:val="0"/>
+          <w:color w:val="3A3A3A"/>
+          <w:spacing w:val="0"/>
+          <w:sz w:val="21"/>
+          <w:szCs w:val="21"/>
+        </w:rPr>
+        <w:t xml:space="preserve">              public</w:t>
+      </w:r>
+      <w:r>
+        <w:rPr>
+          <w:rFonts w:hint="default" w:ascii="Arial" w:hAnsi="Arial" w:cs="Arial"/>
+          <w:i w:val="0"/>
+          <w:iCs w:val="0"/>
+          <w:caps w:val="0"/>
+          <w:color w:val="3A3A3A"/>
+          <w:spacing w:val="0"/>
+          <w:sz w:val="21"/>
+          <w:szCs w:val="21"/>
+        </w:rPr>
+        <w:t xml:space="preserve"> String pageverify()</w:t>
+      </w:r>
+    </w:p>
+    <w:p>
+      <w:pPr>
+        <w:pStyle w:val="7"/>
+        <w:keepNext w:val="0"/>
+        <w:keepLines w:val="0"/>
+        <w:widowControl/>
+        <w:suppressLineNumbers w:val="0"/>
+        <w:pBdr>
+          <w:top w:val="none" w:color="auto" w:sz="0" w:space="0"/>
+          <w:left w:val="none" w:color="auto" w:sz="0" w:space="0"/>
+          <w:bottom w:val="none" w:color="auto" w:sz="0" w:space="0"/>
+          <w:right w:val="none" w:color="auto" w:sz="0" w:space="0"/>
+        </w:pBdr>
+        <w:spacing w:before="0" w:beforeAutospacing="0" w:after="315" w:afterAutospacing="0" w:line="240" w:lineRule="auto"/>
+        <w:ind w:left="0" w:right="0" w:firstLine="0"/>
+        <w:rPr>
+          <w:rFonts w:hint="default" w:ascii="Arial" w:hAnsi="Arial" w:cs="Arial"/>
+          <w:i w:val="0"/>
+          <w:iCs w:val="0"/>
+          <w:caps w:val="0"/>
+          <w:color w:val="3A3A3A"/>
+          <w:spacing w:val="0"/>
+          <w:sz w:val="21"/>
+          <w:szCs w:val="21"/>
+        </w:rPr>
+      </w:pPr>
+      <w:r>
+        <w:rPr>
+          <w:rFonts w:hint="default" w:ascii="Arial" w:hAnsi="Arial" w:cs="Arial"/>
+          <w:i w:val="0"/>
+          <w:iCs w:val="0"/>
+          <w:caps w:val="0"/>
+          <w:color w:val="3A3A3A"/>
+          <w:spacing w:val="0"/>
+          <w:sz w:val="21"/>
+          <w:szCs w:val="21"/>
+        </w:rPr>
+        <w:t xml:space="preserve">              {</w:t>
+      </w:r>
+      <w:r>
+        <w:rPr>
+          <w:rStyle w:val="10"/>
+          <w:rFonts w:hint="default" w:ascii="Arial" w:hAnsi="Arial" w:cs="Arial"/>
+          <w:b/>
+          <w:bCs/>
+          <w:i w:val="0"/>
+          <w:iCs w:val="0"/>
+          <w:caps w:val="0"/>
+          <w:color w:val="3A3A3A"/>
+          <w:spacing w:val="0"/>
+          <w:sz w:val="21"/>
+          <w:szCs w:val="21"/>
+        </w:rPr>
+        <w:t xml:space="preserve">                            return</w:t>
+      </w:r>
+      <w:r>
+        <w:rPr>
+          <w:rFonts w:hint="default" w:ascii="Arial" w:hAnsi="Arial" w:cs="Arial"/>
+          <w:i w:val="0"/>
+          <w:iCs w:val="0"/>
+          <w:caps w:val="0"/>
+          <w:color w:val="3A3A3A"/>
+          <w:spacing w:val="0"/>
+          <w:sz w:val="21"/>
+          <w:szCs w:val="21"/>
+        </w:rPr>
+        <w:t xml:space="preserve"> driver.findElement(home).getText();</w:t>
+      </w:r>
+    </w:p>
+    <w:p>
+      <w:pPr>
+        <w:pStyle w:val="7"/>
+        <w:keepNext w:val="0"/>
+        <w:keepLines w:val="0"/>
+        <w:widowControl/>
+        <w:suppressLineNumbers w:val="0"/>
+        <w:pBdr>
+          <w:top w:val="none" w:color="auto" w:sz="0" w:space="0"/>
+          <w:left w:val="none" w:color="auto" w:sz="0" w:space="0"/>
+          <w:bottom w:val="none" w:color="auto" w:sz="0" w:space="0"/>
+          <w:right w:val="none" w:color="auto" w:sz="0" w:space="0"/>
+        </w:pBdr>
+        <w:spacing w:before="0" w:beforeAutospacing="0" w:after="315" w:afterAutospacing="0" w:line="240" w:lineRule="auto"/>
+        <w:ind w:left="0" w:right="0" w:firstLine="0"/>
+        <w:rPr>
+          <w:rFonts w:hint="default" w:ascii="Arial" w:hAnsi="Arial" w:cs="Arial"/>
+          <w:i w:val="0"/>
+          <w:iCs w:val="0"/>
+          <w:caps w:val="0"/>
+          <w:color w:val="3A3A3A"/>
+          <w:spacing w:val="0"/>
+          <w:sz w:val="21"/>
+          <w:szCs w:val="21"/>
+        </w:rPr>
+      </w:pPr>
+      <w:r>
+        <w:rPr>
+          <w:rFonts w:hint="default" w:ascii="Arial" w:hAnsi="Arial" w:cs="Arial"/>
+          <w:i w:val="0"/>
+          <w:iCs w:val="0"/>
+          <w:caps w:val="0"/>
+          <w:color w:val="3A3A3A"/>
+          <w:spacing w:val="0"/>
+          <w:sz w:val="21"/>
+          <w:szCs w:val="21"/>
+        </w:rPr>
+        <w:t xml:space="preserve">               }</w:t>
+      </w:r>
+      <w:r>
+        <w:rPr>
+          <w:rStyle w:val="10"/>
+          <w:rFonts w:hint="default" w:ascii="Arial" w:hAnsi="Arial" w:cs="Arial"/>
+          <w:b/>
+          <w:bCs/>
+          <w:i w:val="0"/>
+          <w:iCs w:val="0"/>
+          <w:caps w:val="0"/>
+          <w:color w:val="3A3A3A"/>
+          <w:spacing w:val="0"/>
+          <w:sz w:val="21"/>
+          <w:szCs w:val="21"/>
+        </w:rPr>
+        <w:t xml:space="preserve">              publicvoid</w:t>
+      </w:r>
+      <w:r>
+        <w:rPr>
+          <w:rFonts w:hint="default" w:ascii="Arial" w:hAnsi="Arial" w:cs="Arial"/>
+          <w:i w:val="0"/>
+          <w:iCs w:val="0"/>
+          <w:caps w:val="0"/>
+          <w:color w:val="3A3A3A"/>
+          <w:spacing w:val="0"/>
+          <w:sz w:val="21"/>
+          <w:szCs w:val="21"/>
+        </w:rPr>
+        <w:t xml:space="preserve"> logout()</w:t>
+      </w:r>
+    </w:p>
+    <w:p>
+      <w:pPr>
+        <w:pStyle w:val="7"/>
+        <w:keepNext w:val="0"/>
+        <w:keepLines w:val="0"/>
+        <w:widowControl/>
+        <w:suppressLineNumbers w:val="0"/>
+        <w:pBdr>
+          <w:top w:val="none" w:color="auto" w:sz="0" w:space="0"/>
+          <w:left w:val="none" w:color="auto" w:sz="0" w:space="0"/>
+          <w:bottom w:val="none" w:color="auto" w:sz="0" w:space="0"/>
+          <w:right w:val="none" w:color="auto" w:sz="0" w:space="0"/>
+        </w:pBdr>
+        <w:spacing w:before="0" w:beforeAutospacing="0" w:after="315" w:afterAutospacing="0" w:line="240" w:lineRule="auto"/>
+        <w:ind w:left="0" w:right="0" w:firstLine="0"/>
+        <w:rPr>
+          <w:rFonts w:hint="default" w:ascii="Arial" w:hAnsi="Arial" w:cs="Arial"/>
+          <w:i w:val="0"/>
+          <w:iCs w:val="0"/>
+          <w:caps w:val="0"/>
+          <w:color w:val="3A3A3A"/>
+          <w:spacing w:val="0"/>
+          <w:sz w:val="21"/>
+          <w:szCs w:val="21"/>
+        </w:rPr>
+      </w:pPr>
+      <w:r>
+        <w:rPr>
+          <w:rFonts w:hint="default" w:ascii="Arial" w:hAnsi="Arial" w:cs="Arial"/>
+          <w:i w:val="0"/>
+          <w:iCs w:val="0"/>
+          <w:caps w:val="0"/>
+          <w:color w:val="3A3A3A"/>
+          <w:spacing w:val="0"/>
+          <w:sz w:val="21"/>
+          <w:szCs w:val="21"/>
+        </w:rPr>
+        <w:t xml:space="preserve">               {</w:t>
+      </w:r>
+    </w:p>
+    <w:p>
+      <w:pPr>
+        <w:pStyle w:val="7"/>
+        <w:keepNext w:val="0"/>
+        <w:keepLines w:val="0"/>
+        <w:widowControl/>
+        <w:suppressLineNumbers w:val="0"/>
+        <w:pBdr>
+          <w:top w:val="none" w:color="auto" w:sz="0" w:space="0"/>
+          <w:left w:val="none" w:color="auto" w:sz="0" w:space="0"/>
+          <w:bottom w:val="none" w:color="auto" w:sz="0" w:space="0"/>
+          <w:right w:val="none" w:color="auto" w:sz="0" w:space="0"/>
+        </w:pBdr>
+        <w:spacing w:before="0" w:beforeAutospacing="0" w:after="315" w:afterAutospacing="0" w:line="240" w:lineRule="auto"/>
+        <w:ind w:left="0" w:right="0" w:firstLine="0"/>
+        <w:rPr>
+          <w:rFonts w:hint="default" w:ascii="Arial" w:hAnsi="Arial" w:cs="Arial"/>
+          <w:i w:val="0"/>
+          <w:iCs w:val="0"/>
+          <w:caps w:val="0"/>
+          <w:color w:val="3A3A3A"/>
+          <w:spacing w:val="0"/>
+          <w:sz w:val="21"/>
+          <w:szCs w:val="21"/>
+        </w:rPr>
+      </w:pPr>
+      <w:r>
+        <w:rPr>
+          <w:rFonts w:hint="default" w:ascii="Arial" w:hAnsi="Arial" w:cs="Arial"/>
+          <w:i w:val="0"/>
+          <w:iCs w:val="0"/>
+          <w:caps w:val="0"/>
+          <w:color w:val="3A3A3A"/>
+          <w:spacing w:val="0"/>
+          <w:sz w:val="21"/>
+          <w:szCs w:val="21"/>
+        </w:rPr>
+        <w:t xml:space="preserve">                             driver.findElement(logout).click();</w:t>
+      </w:r>
+    </w:p>
+    <w:p>
+      <w:pPr>
+        <w:pStyle w:val="7"/>
+        <w:keepNext w:val="0"/>
+        <w:keepLines w:val="0"/>
+        <w:widowControl/>
+        <w:suppressLineNumbers w:val="0"/>
+        <w:pBdr>
+          <w:top w:val="none" w:color="auto" w:sz="0" w:space="0"/>
+          <w:left w:val="none" w:color="auto" w:sz="0" w:space="0"/>
+          <w:bottom w:val="none" w:color="auto" w:sz="0" w:space="0"/>
+          <w:right w:val="none" w:color="auto" w:sz="0" w:space="0"/>
+        </w:pBdr>
+        <w:spacing w:before="0" w:beforeAutospacing="0" w:after="315" w:afterAutospacing="0" w:line="240" w:lineRule="auto"/>
+        <w:ind w:left="0" w:right="0" w:firstLine="0"/>
+        <w:rPr>
+          <w:rFonts w:hint="default" w:ascii="Arial" w:hAnsi="Arial" w:cs="Arial"/>
+          <w:i w:val="0"/>
+          <w:iCs w:val="0"/>
+          <w:caps w:val="0"/>
+          <w:color w:val="3A3A3A"/>
+          <w:spacing w:val="0"/>
+          <w:sz w:val="21"/>
+          <w:szCs w:val="21"/>
+        </w:rPr>
+      </w:pPr>
+      <w:r>
+        <w:rPr>
+          <w:rFonts w:hint="default" w:ascii="Arial" w:hAnsi="Arial" w:cs="Arial"/>
+          <w:i w:val="0"/>
+          <w:iCs w:val="0"/>
+          <w:caps w:val="0"/>
+          <w:color w:val="3A3A3A"/>
+          <w:spacing w:val="0"/>
+          <w:sz w:val="21"/>
+          <w:szCs w:val="21"/>
+        </w:rPr>
+        <w:t xml:space="preserve">                }</w:t>
+      </w:r>
+    </w:p>
+    <w:p>
+      <w:pPr>
+        <w:pStyle w:val="7"/>
+        <w:keepNext w:val="0"/>
+        <w:keepLines w:val="0"/>
+        <w:widowControl/>
+        <w:suppressLineNumbers w:val="0"/>
+        <w:pBdr>
+          <w:top w:val="none" w:color="auto" w:sz="0" w:space="0"/>
+          <w:left w:val="none" w:color="auto" w:sz="0" w:space="0"/>
+          <w:bottom w:val="none" w:color="auto" w:sz="0" w:space="0"/>
+          <w:right w:val="none" w:color="auto" w:sz="0" w:space="0"/>
+        </w:pBdr>
+        <w:spacing w:before="0" w:beforeAutospacing="0" w:after="315" w:afterAutospacing="0" w:line="240" w:lineRule="auto"/>
+        <w:ind w:left="0" w:right="0" w:firstLine="0"/>
+        <w:rPr>
+          <w:rFonts w:hint="default" w:ascii="Arial" w:hAnsi="Arial" w:cs="Arial"/>
+          <w:i w:val="0"/>
+          <w:iCs w:val="0"/>
+          <w:caps w:val="0"/>
+          <w:color w:val="3A3A3A"/>
+          <w:spacing w:val="0"/>
+          <w:sz w:val="21"/>
+          <w:szCs w:val="21"/>
+        </w:rPr>
+      </w:pPr>
+      <w:r>
+        <w:rPr>
+          <w:rFonts w:hint="default" w:ascii="Arial" w:hAnsi="Arial" w:cs="Arial"/>
+          <w:i w:val="0"/>
+          <w:iCs w:val="0"/>
+          <w:caps w:val="0"/>
+          <w:color w:val="3A3A3A"/>
+          <w:spacing w:val="0"/>
+          <w:sz w:val="21"/>
+          <w:szCs w:val="21"/>
+        </w:rPr>
+        <w:t>}</w:t>
       </w:r>
     </w:p>
     <w:p>
@@ -4701,7 +4745,7 @@
           <w:szCs w:val="21"/>
           <w:shd w:val="clear" w:fill="FFFFFF"/>
         </w:rPr>
-        <w:t>HomePage.java: </w:t>
+        <w:t>LoginPage.java:</w:t>
       </w:r>
       <w:r>
         <w:rPr>
@@ -4715,7 +4759,7 @@
           <w:szCs w:val="21"/>
           <w:shd w:val="clear" w:fill="FFFFFF"/>
         </w:rPr>
-        <w:t>This is the Home page class, in which all the elements of the home page and methods are defined.</w:t>
+        <w:t> This is the Login page class, in which all the elements of the login page and methods are defined.</w:t>
       </w:r>
     </w:p>
     <w:p>
@@ -4734,10 +4778,7 @@
         <w:spacing w:before="0" w:beforeAutospacing="0" w:after="315" w:afterAutospacing="0" w:line="240" w:lineRule="auto"/>
         <w:ind w:left="0" w:right="0" w:firstLine="0"/>
         <w:rPr>
-          <w:rStyle w:val="10"/>
-          <w:rFonts w:hint="default" w:ascii="Arial" w:hAnsi="Arial" w:cs="Arial"/>
-          <w:b/>
-          <w:bCs/>
+          <w:rFonts w:hint="default" w:ascii="Arial" w:hAnsi="Arial" w:cs="Arial"/>
           <w:i w:val="0"/>
           <w:iCs w:val="0"/>
           <w:caps w:val="0"/>
@@ -4776,6 +4817,122 @@
         </w:rPr>
         <w:t xml:space="preserve"> pages;</w:t>
       </w:r>
+      <w:r>
+        <w:rPr>
+          <w:rStyle w:val="10"/>
+          <w:rFonts w:hint="default" w:ascii="Arial" w:hAnsi="Arial" w:cs="Arial"/>
+          <w:b/>
+          <w:bCs/>
+          <w:i w:val="0"/>
+          <w:iCs w:val="0"/>
+          <w:caps w:val="0"/>
+          <w:color w:val="3A3A3A"/>
+          <w:spacing w:val="0"/>
+          <w:sz w:val="21"/>
+          <w:szCs w:val="21"/>
+        </w:rPr>
+        <w:t>import</w:t>
+      </w:r>
+      <w:r>
+        <w:rPr>
+          <w:rFonts w:hint="default" w:ascii="Arial" w:hAnsi="Arial" w:cs="Arial"/>
+          <w:i w:val="0"/>
+          <w:iCs w:val="0"/>
+          <w:caps w:val="0"/>
+          <w:color w:val="3A3A3A"/>
+          <w:spacing w:val="0"/>
+          <w:sz w:val="21"/>
+          <w:szCs w:val="21"/>
+        </w:rPr>
+        <w:t xml:space="preserve"> org.openqa.selenium.By;</w:t>
+      </w:r>
+      <w:r>
+        <w:rPr>
+          <w:rStyle w:val="10"/>
+          <w:rFonts w:hint="default" w:ascii="Arial" w:hAnsi="Arial" w:cs="Arial"/>
+          <w:b/>
+          <w:bCs/>
+          <w:i w:val="0"/>
+          <w:iCs w:val="0"/>
+          <w:caps w:val="0"/>
+          <w:color w:val="3A3A3A"/>
+          <w:spacing w:val="0"/>
+          <w:sz w:val="21"/>
+          <w:szCs w:val="21"/>
+        </w:rPr>
+        <w:t>import</w:t>
+      </w:r>
+      <w:r>
+        <w:rPr>
+          <w:rFonts w:hint="default" w:ascii="Arial" w:hAnsi="Arial" w:cs="Arial"/>
+          <w:i w:val="0"/>
+          <w:iCs w:val="0"/>
+          <w:caps w:val="0"/>
+          <w:color w:val="3A3A3A"/>
+          <w:spacing w:val="0"/>
+          <w:sz w:val="21"/>
+          <w:szCs w:val="21"/>
+        </w:rPr>
+        <w:t xml:space="preserve"> org.openqa.selenium.WebDriver;</w:t>
+      </w:r>
+      <w:r>
+        <w:rPr>
+          <w:rStyle w:val="10"/>
+          <w:rFonts w:hint="default" w:ascii="Arial" w:hAnsi="Arial" w:cs="Arial"/>
+          <w:b/>
+          <w:bCs/>
+          <w:i w:val="0"/>
+          <w:iCs w:val="0"/>
+          <w:caps w:val="0"/>
+          <w:color w:val="3A3A3A"/>
+          <w:spacing w:val="0"/>
+          <w:sz w:val="21"/>
+          <w:szCs w:val="21"/>
+        </w:rPr>
+        <w:t>public</w:t>
+      </w:r>
+      <w:r>
+        <w:rPr>
+          <w:rFonts w:hint="default" w:ascii="Arial" w:hAnsi="Arial" w:cs="Arial"/>
+          <w:i w:val="0"/>
+          <w:iCs w:val="0"/>
+          <w:caps w:val="0"/>
+          <w:color w:val="3A3A3A"/>
+          <w:spacing w:val="0"/>
+          <w:sz w:val="21"/>
+          <w:szCs w:val="21"/>
+        </w:rPr>
+        <w:t xml:space="preserve"> </w:t>
+      </w:r>
+      <w:r>
+        <w:rPr>
+          <w:rStyle w:val="10"/>
+          <w:rFonts w:hint="default" w:ascii="Arial" w:hAnsi="Arial" w:cs="Arial"/>
+          <w:b/>
+          <w:bCs/>
+          <w:i w:val="0"/>
+          <w:iCs w:val="0"/>
+          <w:caps w:val="0"/>
+          <w:color w:val="3A3A3A"/>
+          <w:spacing w:val="0"/>
+          <w:sz w:val="21"/>
+          <w:szCs w:val="21"/>
+        </w:rPr>
+        <w:t>class</w:t>
+      </w:r>
+      <w:r>
+        <w:rPr>
+          <w:rFonts w:hint="default" w:ascii="Arial" w:hAnsi="Arial" w:cs="Arial"/>
+          <w:i w:val="0"/>
+          <w:iCs w:val="0"/>
+          <w:caps w:val="0"/>
+          <w:color w:val="3A3A3A"/>
+          <w:spacing w:val="0"/>
+          <w:sz w:val="21"/>
+          <w:szCs w:val="21"/>
+        </w:rPr>
+        <w:t xml:space="preserve"> LoginPage {</w:t>
+      </w:r>
     </w:p>
     <w:p>
       <w:pPr>
@@ -4793,76 +4950,28 @@
         <w:spacing w:before="0" w:beforeAutospacing="0" w:after="315" w:afterAutospacing="0" w:line="240" w:lineRule="auto"/>
         <w:ind w:left="0" w:right="0" w:firstLine="0"/>
         <w:rPr>
-          <w:rStyle w:val="10"/>
-          <w:rFonts w:hint="default" w:ascii="Arial" w:hAnsi="Arial" w:cs="Arial"/>
-          <w:b/>
-          <w:bCs/>
-          <w:i w:val="0"/>
-          <w:iCs w:val="0"/>
-          <w:caps w:val="0"/>
-          <w:color w:val="3A3A3A"/>
-          <w:spacing w:val="0"/>
-          <w:sz w:val="21"/>
-          <w:szCs w:val="21"/>
-        </w:rPr>
-      </w:pPr>
-      <w:r>
-        <w:rPr>
-          <w:rStyle w:val="10"/>
-          <w:rFonts w:hint="default" w:ascii="Arial" w:hAnsi="Arial" w:cs="Arial"/>
-          <w:b/>
-          <w:bCs/>
-          <w:i w:val="0"/>
-          <w:iCs w:val="0"/>
-          <w:caps w:val="0"/>
-          <w:color w:val="3A3A3A"/>
-          <w:spacing w:val="0"/>
-          <w:sz w:val="21"/>
-          <w:szCs w:val="21"/>
-        </w:rPr>
-        <w:t>import</w:t>
-      </w:r>
-      <w:r>
-        <w:rPr>
-          <w:rFonts w:hint="default" w:ascii="Arial" w:hAnsi="Arial" w:cs="Arial"/>
-          <w:i w:val="0"/>
-          <w:iCs w:val="0"/>
-          <w:caps w:val="0"/>
-          <w:color w:val="3A3A3A"/>
-          <w:spacing w:val="0"/>
-          <w:sz w:val="21"/>
-          <w:szCs w:val="21"/>
-        </w:rPr>
-        <w:t xml:space="preserve"> org.openqa.selenium.By;</w:t>
-      </w:r>
-      <w:r>
-        <w:rPr>
-          <w:rStyle w:val="10"/>
-          <w:rFonts w:hint="default" w:ascii="Arial" w:hAnsi="Arial" w:cs="Arial"/>
-          <w:b/>
-          <w:bCs/>
-          <w:i w:val="0"/>
-          <w:iCs w:val="0"/>
-          <w:caps w:val="0"/>
-          <w:color w:val="3A3A3A"/>
-          <w:spacing w:val="0"/>
-          <w:sz w:val="21"/>
-          <w:szCs w:val="21"/>
-        </w:rPr>
-        <w:t>import</w:t>
-      </w:r>
-      <w:r>
-        <w:rPr>
-          <w:rFonts w:hint="default" w:ascii="Arial" w:hAnsi="Arial" w:cs="Arial"/>
-          <w:i w:val="0"/>
-          <w:iCs w:val="0"/>
-          <w:caps w:val="0"/>
-          <w:color w:val="3A3A3A"/>
-          <w:spacing w:val="0"/>
-          <w:sz w:val="21"/>
-          <w:szCs w:val="21"/>
-        </w:rPr>
-        <w:t xml:space="preserve"> org.openqa.selenium.WebDriver;</w:t>
+          <w:rFonts w:hint="default" w:ascii="Arial" w:hAnsi="Arial" w:cs="Arial"/>
+          <w:i w:val="0"/>
+          <w:iCs w:val="0"/>
+          <w:caps w:val="0"/>
+          <w:color w:val="3A3A3A"/>
+          <w:spacing w:val="0"/>
+          <w:sz w:val="21"/>
+          <w:szCs w:val="21"/>
+        </w:rPr>
+      </w:pPr>
+      <w:r>
+        <w:rPr>
+          <w:rFonts w:hint="default" w:ascii="Arial" w:hAnsi="Arial" w:cs="Arial"/>
+          <w:i w:val="0"/>
+          <w:iCs w:val="0"/>
+          <w:caps w:val="0"/>
+          <w:color w:val="3A3A3A"/>
+          <w:spacing w:val="0"/>
+          <w:sz w:val="21"/>
+          <w:szCs w:val="21"/>
+        </w:rPr>
+        <w:t>WebDriver driver;</w:t>
       </w:r>
     </w:p>
     <w:p>
@@ -4893,6 +5002,139 @@
       </w:pPr>
       <w:r>
         <w:rPr>
+          <w:rFonts w:hint="default" w:ascii="Arial" w:hAnsi="Arial" w:cs="Arial"/>
+          <w:i w:val="0"/>
+          <w:iCs w:val="0"/>
+          <w:caps w:val="0"/>
+          <w:color w:val="3A3A3A"/>
+          <w:spacing w:val="0"/>
+          <w:sz w:val="21"/>
+          <w:szCs w:val="21"/>
+        </w:rPr>
+        <w:t>By UserID = By.xpath("//*[contains(@id,'Login1_UserName')]");</w:t>
+      </w:r>
+    </w:p>
+    <w:p>
+      <w:pPr>
+        <w:pStyle w:val="7"/>
+        <w:keepNext w:val="0"/>
+        <w:keepLines w:val="0"/>
+        <w:widowControl/>
+        <w:suppressLineNumbers w:val="0"/>
+        <w:pBdr>
+          <w:top w:val="none" w:color="auto" w:sz="0" w:space="0"/>
+          <w:left w:val="none" w:color="auto" w:sz="0" w:space="0"/>
+          <w:bottom w:val="none" w:color="auto" w:sz="0" w:space="0"/>
+          <w:right w:val="none" w:color="auto" w:sz="0" w:space="0"/>
+        </w:pBdr>
+        <w:spacing w:before="0" w:beforeAutospacing="0" w:after="315" w:afterAutospacing="0" w:line="240" w:lineRule="auto"/>
+        <w:ind w:left="0" w:right="0" w:firstLine="0"/>
+        <w:rPr>
+          <w:rFonts w:hint="default" w:ascii="Arial" w:hAnsi="Arial" w:cs="Arial"/>
+          <w:i w:val="0"/>
+          <w:iCs w:val="0"/>
+          <w:caps w:val="0"/>
+          <w:color w:val="3A3A3A"/>
+          <w:spacing w:val="0"/>
+          <w:sz w:val="21"/>
+          <w:szCs w:val="21"/>
+        </w:rPr>
+      </w:pPr>
+      <w:r>
+        <w:rPr>
+          <w:rFonts w:hint="default" w:ascii="Arial" w:hAnsi="Arial" w:cs="Arial"/>
+          <w:i w:val="0"/>
+          <w:iCs w:val="0"/>
+          <w:caps w:val="0"/>
+          <w:color w:val="3A3A3A"/>
+          <w:spacing w:val="0"/>
+          <w:sz w:val="21"/>
+          <w:szCs w:val="21"/>
+        </w:rPr>
+        <w:t>By password = By.xpath("//*[contains(@id,'Login1_Password')]");</w:t>
+      </w:r>
+    </w:p>
+    <w:p>
+      <w:pPr>
+        <w:pStyle w:val="7"/>
+        <w:keepNext w:val="0"/>
+        <w:keepLines w:val="0"/>
+        <w:widowControl/>
+        <w:suppressLineNumbers w:val="0"/>
+        <w:pBdr>
+          <w:top w:val="none" w:color="auto" w:sz="0" w:space="0"/>
+          <w:left w:val="none" w:color="auto" w:sz="0" w:space="0"/>
+          <w:bottom w:val="none" w:color="auto" w:sz="0" w:space="0"/>
+          <w:right w:val="none" w:color="auto" w:sz="0" w:space="0"/>
+        </w:pBdr>
+        <w:spacing w:before="0" w:beforeAutospacing="0" w:after="315" w:afterAutospacing="0" w:line="240" w:lineRule="auto"/>
+        <w:ind w:left="0" w:right="0" w:firstLine="0"/>
+        <w:rPr>
+          <w:rFonts w:hint="default" w:ascii="Arial" w:hAnsi="Arial" w:cs="Arial"/>
+          <w:i w:val="0"/>
+          <w:iCs w:val="0"/>
+          <w:caps w:val="0"/>
+          <w:color w:val="3A3A3A"/>
+          <w:spacing w:val="0"/>
+          <w:sz w:val="21"/>
+          <w:szCs w:val="21"/>
+        </w:rPr>
+      </w:pPr>
+      <w:r>
+        <w:rPr>
+          <w:rFonts w:hint="default" w:ascii="Arial" w:hAnsi="Arial" w:cs="Arial"/>
+          <w:i w:val="0"/>
+          <w:iCs w:val="0"/>
+          <w:caps w:val="0"/>
+          <w:color w:val="3A3A3A"/>
+          <w:spacing w:val="0"/>
+          <w:sz w:val="21"/>
+          <w:szCs w:val="21"/>
+        </w:rPr>
+        <w:t>By Submit = By.xpath("//*[contains(@id,'Login1_LoginButton')]");</w:t>
+      </w:r>
+    </w:p>
+    <w:p>
+      <w:pPr>
+        <w:pStyle w:val="7"/>
+        <w:keepNext w:val="0"/>
+        <w:keepLines w:val="0"/>
+        <w:widowControl/>
+        <w:suppressLineNumbers w:val="0"/>
+        <w:pBdr>
+          <w:top w:val="none" w:color="auto" w:sz="0" w:space="0"/>
+          <w:left w:val="none" w:color="auto" w:sz="0" w:space="0"/>
+          <w:bottom w:val="none" w:color="auto" w:sz="0" w:space="0"/>
+          <w:right w:val="none" w:color="auto" w:sz="0" w:space="0"/>
+        </w:pBdr>
+        <w:spacing w:before="0" w:beforeAutospacing="0" w:after="315" w:afterAutospacing="0" w:line="240" w:lineRule="auto"/>
+        <w:ind w:left="0" w:right="0" w:firstLine="0"/>
+        <w:rPr>
+          <w:rFonts w:hint="default" w:ascii="Arial" w:hAnsi="Arial" w:cs="Arial"/>
+          <w:i w:val="0"/>
+          <w:iCs w:val="0"/>
+          <w:caps w:val="0"/>
+          <w:color w:val="3A3A3A"/>
+          <w:spacing w:val="0"/>
+          <w:sz w:val="21"/>
+          <w:szCs w:val="21"/>
+        </w:rPr>
+      </w:pPr>
+      <w:r>
+        <w:rPr>
+          <w:rFonts w:hint="default" w:ascii="Arial" w:hAnsi="Arial" w:cs="Arial"/>
+          <w:i w:val="0"/>
+          <w:iCs w:val="0"/>
+          <w:caps w:val="0"/>
+          <w:color w:val="3A3A3A"/>
+          <w:spacing w:val="0"/>
+          <w:sz w:val="21"/>
+          <w:szCs w:val="21"/>
+        </w:rPr>
+        <w:t>//Constructor to initialize object</w:t>
+      </w:r>
+      <w:r>
+        <w:rPr>
           <w:rStyle w:val="10"/>
           <w:rFonts w:hint="default" w:ascii="Arial" w:hAnsi="Arial" w:cs="Arial"/>
           <w:b/>
@@ -4918,6 +5160,144 @@
           <w:sz w:val="21"/>
           <w:szCs w:val="21"/>
         </w:rPr>
+        <w:t xml:space="preserve"> LoginPage(WebDriver driver)</w:t>
+      </w:r>
+    </w:p>
+    <w:p>
+      <w:pPr>
+        <w:pStyle w:val="7"/>
+        <w:keepNext w:val="0"/>
+        <w:keepLines w:val="0"/>
+        <w:widowControl/>
+        <w:suppressLineNumbers w:val="0"/>
+        <w:pBdr>
+          <w:top w:val="none" w:color="auto" w:sz="0" w:space="0"/>
+          <w:left w:val="none" w:color="auto" w:sz="0" w:space="0"/>
+          <w:bottom w:val="none" w:color="auto" w:sz="0" w:space="0"/>
+          <w:right w:val="none" w:color="auto" w:sz="0" w:space="0"/>
+        </w:pBdr>
+        <w:spacing w:before="0" w:beforeAutospacing="0" w:after="315" w:afterAutospacing="0" w:line="240" w:lineRule="auto"/>
+        <w:ind w:left="0" w:right="0" w:firstLine="0"/>
+        <w:rPr>
+          <w:rFonts w:hint="default" w:ascii="Arial" w:hAnsi="Arial" w:cs="Arial"/>
+          <w:i w:val="0"/>
+          <w:iCs w:val="0"/>
+          <w:caps w:val="0"/>
+          <w:color w:val="3A3A3A"/>
+          <w:spacing w:val="0"/>
+          <w:sz w:val="21"/>
+          <w:szCs w:val="21"/>
+        </w:rPr>
+      </w:pPr>
+      <w:r>
+        <w:rPr>
+          <w:rFonts w:hint="default" w:ascii="Arial" w:hAnsi="Arial" w:cs="Arial"/>
+          <w:i w:val="0"/>
+          <w:iCs w:val="0"/>
+          <w:caps w:val="0"/>
+          <w:color w:val="3A3A3A"/>
+          <w:spacing w:val="0"/>
+          <w:sz w:val="21"/>
+          <w:szCs w:val="21"/>
+        </w:rPr>
+        <w:t>{</w:t>
+      </w:r>
+      <w:r>
+        <w:rPr>
+          <w:rStyle w:val="10"/>
+          <w:rFonts w:hint="default" w:ascii="Arial" w:hAnsi="Arial" w:cs="Arial"/>
+          <w:b/>
+          <w:bCs/>
+          <w:i w:val="0"/>
+          <w:iCs w:val="0"/>
+          <w:caps w:val="0"/>
+          <w:color w:val="3A3A3A"/>
+          <w:spacing w:val="0"/>
+          <w:sz w:val="21"/>
+          <w:szCs w:val="21"/>
+        </w:rPr>
+        <w:t xml:space="preserve">              this</w:t>
+      </w:r>
+      <w:r>
+        <w:rPr>
+          <w:rFonts w:hint="default" w:ascii="Arial" w:hAnsi="Arial" w:cs="Arial"/>
+          <w:i w:val="0"/>
+          <w:iCs w:val="0"/>
+          <w:caps w:val="0"/>
+          <w:color w:val="3A3A3A"/>
+          <w:spacing w:val="0"/>
+          <w:sz w:val="21"/>
+          <w:szCs w:val="21"/>
+        </w:rPr>
+        <w:t>.driver = driver;</w:t>
+      </w:r>
+    </w:p>
+    <w:p>
+      <w:pPr>
+        <w:pStyle w:val="7"/>
+        <w:keepNext w:val="0"/>
+        <w:keepLines w:val="0"/>
+        <w:widowControl/>
+        <w:suppressLineNumbers w:val="0"/>
+        <w:pBdr>
+          <w:top w:val="none" w:color="auto" w:sz="0" w:space="0"/>
+          <w:left w:val="none" w:color="auto" w:sz="0" w:space="0"/>
+          <w:bottom w:val="none" w:color="auto" w:sz="0" w:space="0"/>
+          <w:right w:val="none" w:color="auto" w:sz="0" w:space="0"/>
+        </w:pBdr>
+        <w:spacing w:before="0" w:beforeAutospacing="0" w:after="315" w:afterAutospacing="0" w:line="240" w:lineRule="auto"/>
+        <w:ind w:left="0" w:right="0" w:firstLine="0"/>
+        <w:rPr>
+          <w:rFonts w:hint="default" w:ascii="Arial" w:hAnsi="Arial" w:cs="Arial"/>
+          <w:i w:val="0"/>
+          <w:iCs w:val="0"/>
+          <w:caps w:val="0"/>
+          <w:color w:val="3A3A3A"/>
+          <w:spacing w:val="0"/>
+          <w:sz w:val="21"/>
+          <w:szCs w:val="21"/>
+        </w:rPr>
+      </w:pPr>
+      <w:r>
+        <w:rPr>
+          <w:rFonts w:hint="default" w:ascii="Arial" w:hAnsi="Arial" w:cs="Arial"/>
+          <w:i w:val="0"/>
+          <w:iCs w:val="0"/>
+          <w:caps w:val="0"/>
+          <w:color w:val="3A3A3A"/>
+          <w:spacing w:val="0"/>
+          <w:sz w:val="21"/>
+          <w:szCs w:val="21"/>
+        </w:rPr>
+        <w:t>}</w:t>
+      </w:r>
+      <w:r>
+        <w:rPr>
+          <w:rStyle w:val="10"/>
+          <w:rFonts w:hint="default" w:ascii="Arial" w:hAnsi="Arial" w:cs="Arial"/>
+          <w:b/>
+          <w:bCs/>
+          <w:i w:val="0"/>
+          <w:iCs w:val="0"/>
+          <w:caps w:val="0"/>
+          <w:color w:val="3A3A3A"/>
+          <w:spacing w:val="0"/>
+          <w:sz w:val="21"/>
+          <w:szCs w:val="21"/>
+        </w:rPr>
+        <w:t>public</w:t>
+      </w:r>
+      <w:r>
+        <w:rPr>
+          <w:rFonts w:hint="default" w:ascii="Arial" w:hAnsi="Arial" w:cs="Arial"/>
+          <w:i w:val="0"/>
+          <w:iCs w:val="0"/>
+          <w:caps w:val="0"/>
+          <w:color w:val="3A3A3A"/>
+          <w:spacing w:val="0"/>
+          <w:sz w:val="21"/>
+          <w:szCs w:val="21"/>
+        </w:rPr>
         <w:t xml:space="preserve"> </w:t>
       </w:r>
       <w:r>
@@ -4934,20 +5314,20 @@
           <w:sz w:val="21"/>
           <w:szCs w:val="21"/>
         </w:rPr>
-        <w:t>class</w:t>
-      </w:r>
-      <w:r>
-        <w:rPr>
-          <w:rFonts w:hint="default" w:ascii="Arial" w:hAnsi="Arial" w:cs="Arial"/>
-          <w:i w:val="0"/>
-          <w:iCs w:val="0"/>
-          <w:caps w:val="0"/>
-          <w:color w:val="3A3A3A"/>
-          <w:spacing w:val="0"/>
-          <w:sz w:val="21"/>
-          <w:szCs w:val="21"/>
-        </w:rPr>
-        <w:t xml:space="preserve"> HomePage {</w:t>
+        <w:t>void</w:t>
+      </w:r>
+      <w:r>
+        <w:rPr>
+          <w:rFonts w:hint="default" w:ascii="Arial" w:hAnsi="Arial" w:cs="Arial"/>
+          <w:i w:val="0"/>
+          <w:iCs w:val="0"/>
+          <w:caps w:val="0"/>
+          <w:color w:val="3A3A3A"/>
+          <w:spacing w:val="0"/>
+          <w:sz w:val="21"/>
+          <w:szCs w:val="21"/>
+        </w:rPr>
+        <w:t xml:space="preserve"> loginToSite(String Username, String Password)</w:t>
       </w:r>
     </w:p>
     <w:p>
@@ -4976,6 +5356,106 @@
           <w:szCs w:val="21"/>
         </w:rPr>
       </w:pPr>
+      <w:r>
+        <w:rPr>
+          <w:rFonts w:hint="default" w:ascii="Arial" w:hAnsi="Arial" w:cs="Arial"/>
+          <w:i w:val="0"/>
+          <w:iCs w:val="0"/>
+          <w:caps w:val="0"/>
+          <w:color w:val="3A3A3A"/>
+          <w:spacing w:val="0"/>
+          <w:sz w:val="21"/>
+          <w:szCs w:val="21"/>
+        </w:rPr>
+        <w:t>{</w:t>
+      </w:r>
+      <w:r>
+        <w:rPr>
+          <w:rStyle w:val="10"/>
+          <w:rFonts w:hint="default" w:ascii="Arial" w:hAnsi="Arial" w:cs="Arial"/>
+          <w:b/>
+          <w:bCs/>
+          <w:i w:val="0"/>
+          <w:iCs w:val="0"/>
+          <w:caps w:val="0"/>
+          <w:color w:val="3A3A3A"/>
+          <w:spacing w:val="0"/>
+          <w:sz w:val="21"/>
+          <w:szCs w:val="21"/>
+        </w:rPr>
+        <w:t xml:space="preserve">                this</w:t>
+      </w:r>
+      <w:r>
+        <w:rPr>
+          <w:rFonts w:hint="default" w:ascii="Arial" w:hAnsi="Arial" w:cs="Arial"/>
+          <w:i w:val="0"/>
+          <w:iCs w:val="0"/>
+          <w:caps w:val="0"/>
+          <w:color w:val="3A3A3A"/>
+          <w:spacing w:val="0"/>
+          <w:sz w:val="21"/>
+          <w:szCs w:val="21"/>
+        </w:rPr>
+        <w:t>.enterUsername(Username);</w:t>
+      </w:r>
+      <w:r>
+        <w:rPr>
+          <w:rStyle w:val="10"/>
+          <w:rFonts w:hint="default" w:ascii="Arial" w:hAnsi="Arial" w:cs="Arial"/>
+          <w:b/>
+          <w:bCs/>
+          <w:i w:val="0"/>
+          <w:iCs w:val="0"/>
+          <w:caps w:val="0"/>
+          <w:color w:val="3A3A3A"/>
+          <w:spacing w:val="0"/>
+          <w:sz w:val="21"/>
+          <w:szCs w:val="21"/>
+        </w:rPr>
+        <w:t xml:space="preserve">                this</w:t>
+      </w:r>
+      <w:r>
+        <w:rPr>
+          <w:rFonts w:hint="default" w:ascii="Arial" w:hAnsi="Arial" w:cs="Arial"/>
+          <w:i w:val="0"/>
+          <w:iCs w:val="0"/>
+          <w:caps w:val="0"/>
+          <w:color w:val="3A3A3A"/>
+          <w:spacing w:val="0"/>
+          <w:sz w:val="21"/>
+          <w:szCs w:val="21"/>
+        </w:rPr>
+        <w:t>.enterPasssword(Password);</w:t>
+      </w:r>
+      <w:r>
+        <w:rPr>
+          <w:rStyle w:val="10"/>
+          <w:rFonts w:hint="default" w:ascii="Arial" w:hAnsi="Arial" w:cs="Arial"/>
+          <w:b/>
+          <w:bCs/>
+          <w:i w:val="0"/>
+          <w:iCs w:val="0"/>
+          <w:caps w:val="0"/>
+          <w:color w:val="3A3A3A"/>
+          <w:spacing w:val="0"/>
+          <w:sz w:val="21"/>
+          <w:szCs w:val="21"/>
+        </w:rPr>
+        <w:t xml:space="preserve">                this</w:t>
+      </w:r>
+      <w:r>
+        <w:rPr>
+          <w:rFonts w:hint="default" w:ascii="Arial" w:hAnsi="Arial" w:cs="Arial"/>
+          <w:i w:val="0"/>
+          <w:iCs w:val="0"/>
+          <w:caps w:val="0"/>
+          <w:color w:val="3A3A3A"/>
+          <w:spacing w:val="0"/>
+          <w:sz w:val="21"/>
+          <w:szCs w:val="21"/>
+        </w:rPr>
+        <w:t>.clickSubmit();</w:t>
+      </w:r>
     </w:p>
     <w:p>
       <w:pPr>
@@ -5014,7 +5494,36 @@
           <w:sz w:val="21"/>
           <w:szCs w:val="21"/>
         </w:rPr>
-        <w:t>WebDriver driver;</w:t>
+        <w:t>}</w:t>
+      </w:r>
+      <w:r>
+        <w:rPr>
+          <w:rStyle w:val="10"/>
+          <w:rFonts w:hint="default" w:ascii="Arial" w:hAnsi="Arial" w:cs="Arial"/>
+          <w:b/>
+          <w:bCs/>
+          <w:i w:val="0"/>
+          <w:iCs w:val="0"/>
+          <w:caps w:val="0"/>
+          <w:color w:val="3A3A3A"/>
+          <w:spacing w:val="0"/>
+          <w:sz w:val="21"/>
+          <w:szCs w:val="21"/>
+        </w:rPr>
+        <w:t>publicvoid</w:t>
+      </w:r>
+      <w:r>
+        <w:rPr>
+          <w:rFonts w:hint="default" w:ascii="Arial" w:hAnsi="Arial" w:cs="Arial"/>
+          <w:i w:val="0"/>
+          <w:iCs w:val="0"/>
+          <w:caps w:val="0"/>
+          <w:color w:val="3A3A3A"/>
+          <w:spacing w:val="0"/>
+          <w:sz w:val="21"/>
+          <w:szCs w:val="21"/>
+        </w:rPr>
+        <w:t xml:space="preserve"> enterUsername(String Username)</w:t>
       </w:r>
     </w:p>
     <w:p>
@@ -5043,6 +5552,19 @@
           <w:szCs w:val="21"/>
         </w:rPr>
       </w:pPr>
+      <w:r>
+        <w:rPr>
+          <w:rFonts w:hint="default" w:ascii="Arial" w:hAnsi="Arial" w:cs="Arial"/>
+          <w:i w:val="0"/>
+          <w:iCs w:val="0"/>
+          <w:caps w:val="0"/>
+          <w:color w:val="3A3A3A"/>
+          <w:spacing w:val="0"/>
+          <w:sz w:val="21"/>
+          <w:szCs w:val="21"/>
+        </w:rPr>
+        <w:t>{</w:t>
+      </w:r>
     </w:p>
     <w:p>
       <w:pPr>
@@ -5081,7 +5603,7 @@
           <w:sz w:val="21"/>
           <w:szCs w:val="21"/>
         </w:rPr>
-        <w:t>By logout = By.id("p_lt_ctl03_wSOB_btnSignOutLink");</w:t>
+        <w:t xml:space="preserve">                driver.findElement(UserID).sendKeys(Username);</w:t>
       </w:r>
     </w:p>
     <w:p>
@@ -5121,7 +5643,36 @@
           <w:sz w:val="21"/>
           <w:szCs w:val="21"/>
         </w:rPr>
-        <w:t>By home = By.id("p_lt_ctl02_wCU2_lblLabel");</w:t>
+        <w:t>}</w:t>
+      </w:r>
+      <w:r>
+        <w:rPr>
+          <w:rStyle w:val="10"/>
+          <w:rFonts w:hint="default" w:ascii="Arial" w:hAnsi="Arial" w:cs="Arial"/>
+          <w:b/>
+          <w:bCs/>
+          <w:i w:val="0"/>
+          <w:iCs w:val="0"/>
+          <w:caps w:val="0"/>
+          <w:color w:val="3A3A3A"/>
+          <w:spacing w:val="0"/>
+          <w:sz w:val="21"/>
+          <w:szCs w:val="21"/>
+        </w:rPr>
+        <w:t>publicvoid</w:t>
+      </w:r>
+      <w:r>
+        <w:rPr>
+          <w:rFonts w:hint="default" w:ascii="Arial" w:hAnsi="Arial" w:cs="Arial"/>
+          <w:i w:val="0"/>
+          <w:iCs w:val="0"/>
+          <w:caps w:val="0"/>
+          <w:color w:val="3A3A3A"/>
+          <w:spacing w:val="0"/>
+          <w:sz w:val="21"/>
+          <w:szCs w:val="21"/>
+        </w:rPr>
+        <w:t xml:space="preserve"> enterPasssword(String Password)</w:t>
       </w:r>
     </w:p>
     <w:p>
@@ -5150,6 +5701,19 @@
           <w:szCs w:val="21"/>
         </w:rPr>
       </w:pPr>
+      <w:r>
+        <w:rPr>
+          <w:rFonts w:hint="default" w:ascii="Arial" w:hAnsi="Arial" w:cs="Arial"/>
+          <w:i w:val="0"/>
+          <w:iCs w:val="0"/>
+          <w:caps w:val="0"/>
+          <w:color w:val="3A3A3A"/>
+          <w:spacing w:val="0"/>
+          <w:sz w:val="21"/>
+          <w:szCs w:val="21"/>
+        </w:rPr>
+        <w:t>{</w:t>
+      </w:r>
     </w:p>
     <w:p>
       <w:pPr>
@@ -5188,36 +5752,7 @@
           <w:sz w:val="21"/>
           <w:szCs w:val="21"/>
         </w:rPr>
-        <w:t>//Constructor to initialize object</w:t>
-      </w:r>
-      <w:r>
-        <w:rPr>
-          <w:rStyle w:val="10"/>
-          <w:rFonts w:hint="default" w:ascii="Arial" w:hAnsi="Arial" w:cs="Arial"/>
-          <w:b/>
-          <w:bCs/>
-          <w:i w:val="0"/>
-          <w:iCs w:val="0"/>
-          <w:caps w:val="0"/>
-          <w:color w:val="3A3A3A"/>
-          <w:spacing w:val="0"/>
-          <w:sz w:val="21"/>
-          <w:szCs w:val="21"/>
-        </w:rPr>
-        <w:t>public</w:t>
-      </w:r>
-      <w:r>
-        <w:rPr>
-          <w:rFonts w:hint="default" w:ascii="Arial" w:hAnsi="Arial" w:cs="Arial"/>
-          <w:i w:val="0"/>
-          <w:iCs w:val="0"/>
-          <w:caps w:val="0"/>
-          <w:color w:val="3A3A3A"/>
-          <w:spacing w:val="0"/>
-          <w:sz w:val="21"/>
-          <w:szCs w:val="21"/>
-        </w:rPr>
-        <w:t xml:space="preserve"> HomePage(WebDriver dr)</w:t>
+        <w:t xml:space="preserve">                driver.findElement(password).sendKeys(Password);</w:t>
       </w:r>
     </w:p>
     <w:p>
@@ -5257,36 +5792,36 @@
           <w:sz w:val="21"/>
           <w:szCs w:val="21"/>
         </w:rPr>
-        <w:t xml:space="preserve">              {</w:t>
-      </w:r>
-      <w:r>
-        <w:rPr>
-          <w:rStyle w:val="10"/>
-          <w:rFonts w:hint="default" w:ascii="Arial" w:hAnsi="Arial" w:cs="Arial"/>
-          <w:b/>
-          <w:bCs/>
-          <w:i w:val="0"/>
-          <w:iCs w:val="0"/>
-          <w:caps w:val="0"/>
-          <w:color w:val="3A3A3A"/>
-          <w:spacing w:val="0"/>
-          <w:sz w:val="21"/>
-          <w:szCs w:val="21"/>
-        </w:rPr>
-        <w:t xml:space="preserve">                             this</w:t>
-      </w:r>
-      <w:r>
-        <w:rPr>
-          <w:rFonts w:hint="default" w:ascii="Arial" w:hAnsi="Arial" w:cs="Arial"/>
-          <w:i w:val="0"/>
-          <w:iCs w:val="0"/>
-          <w:caps w:val="0"/>
-          <w:color w:val="3A3A3A"/>
-          <w:spacing w:val="0"/>
-          <w:sz w:val="21"/>
-          <w:szCs w:val="21"/>
-        </w:rPr>
-        <w:t>.driver=dr;</w:t>
+        <w:t>}</w:t>
+      </w:r>
+      <w:r>
+        <w:rPr>
+          <w:rStyle w:val="10"/>
+          <w:rFonts w:hint="default" w:ascii="Arial" w:hAnsi="Arial" w:cs="Arial"/>
+          <w:b/>
+          <w:bCs/>
+          <w:i w:val="0"/>
+          <w:iCs w:val="0"/>
+          <w:caps w:val="0"/>
+          <w:color w:val="3A3A3A"/>
+          <w:spacing w:val="0"/>
+          <w:sz w:val="21"/>
+          <w:szCs w:val="21"/>
+        </w:rPr>
+        <w:t>publicvoid</w:t>
+      </w:r>
+      <w:r>
+        <w:rPr>
+          <w:rFonts w:hint="default" w:ascii="Arial" w:hAnsi="Arial" w:cs="Arial"/>
+          <w:i w:val="0"/>
+          <w:iCs w:val="0"/>
+          <w:caps w:val="0"/>
+          <w:color w:val="3A3A3A"/>
+          <w:spacing w:val="0"/>
+          <w:sz w:val="21"/>
+          <w:szCs w:val="21"/>
+        </w:rPr>
+        <w:t xml:space="preserve"> clickSubmit()</w:t>
       </w:r>
     </w:p>
     <w:p>
@@ -5326,36 +5861,7 @@
           <w:sz w:val="21"/>
           <w:szCs w:val="21"/>
         </w:rPr>
-        <w:t xml:space="preserve">               }</w:t>
-      </w:r>
-      <w:r>
-        <w:rPr>
-          <w:rStyle w:val="10"/>
-          <w:rFonts w:hint="default" w:ascii="Arial" w:hAnsi="Arial" w:cs="Arial"/>
-          <w:b/>
-          <w:bCs/>
-          <w:i w:val="0"/>
-          <w:iCs w:val="0"/>
-          <w:caps w:val="0"/>
-          <w:color w:val="3A3A3A"/>
-          <w:spacing w:val="0"/>
-          <w:sz w:val="21"/>
-          <w:szCs w:val="21"/>
-        </w:rPr>
-        <w:t xml:space="preserve">              public</w:t>
-      </w:r>
-      <w:r>
-        <w:rPr>
-          <w:rFonts w:hint="default" w:ascii="Arial" w:hAnsi="Arial" w:cs="Arial"/>
-          <w:i w:val="0"/>
-          <w:iCs w:val="0"/>
-          <w:caps w:val="0"/>
-          <w:color w:val="3A3A3A"/>
-          <w:spacing w:val="0"/>
-          <w:sz w:val="21"/>
-          <w:szCs w:val="21"/>
-        </w:rPr>
-        <w:t xml:space="preserve"> String pageverify()</w:t>
+        <w:t>{</w:t>
       </w:r>
     </w:p>
     <w:p>
@@ -5395,36 +5901,7 @@
           <w:sz w:val="21"/>
           <w:szCs w:val="21"/>
         </w:rPr>
-        <w:t xml:space="preserve">              {</w:t>
-      </w:r>
-      <w:r>
-        <w:rPr>
-          <w:rStyle w:val="10"/>
-          <w:rFonts w:hint="default" w:ascii="Arial" w:hAnsi="Arial" w:cs="Arial"/>
-          <w:b/>
-          <w:bCs/>
-          <w:i w:val="0"/>
-          <w:iCs w:val="0"/>
-          <w:caps w:val="0"/>
-          <w:color w:val="3A3A3A"/>
-          <w:spacing w:val="0"/>
-          <w:sz w:val="21"/>
-          <w:szCs w:val="21"/>
-        </w:rPr>
-        <w:t xml:space="preserve">                            return</w:t>
-      </w:r>
-      <w:r>
-        <w:rPr>
-          <w:rFonts w:hint="default" w:ascii="Arial" w:hAnsi="Arial" w:cs="Arial"/>
-          <w:i w:val="0"/>
-          <w:iCs w:val="0"/>
-          <w:caps w:val="0"/>
-          <w:color w:val="3A3A3A"/>
-          <w:spacing w:val="0"/>
-          <w:sz w:val="21"/>
-          <w:szCs w:val="21"/>
-        </w:rPr>
-        <w:t xml:space="preserve"> driver.findElement(home).getText();</w:t>
+        <w:t xml:space="preserve">                driver.findElement(Submit).click();</w:t>
       </w:r>
     </w:p>
     <w:p>
@@ -5464,156 +5941,7 @@
           <w:sz w:val="21"/>
           <w:szCs w:val="21"/>
         </w:rPr>
-        <w:t xml:space="preserve">               }</w:t>
-      </w:r>
-      <w:r>
-        <w:rPr>
-          <w:rStyle w:val="10"/>
-          <w:rFonts w:hint="default" w:ascii="Arial" w:hAnsi="Arial" w:cs="Arial"/>
-          <w:b/>
-          <w:bCs/>
-          <w:i w:val="0"/>
-          <w:iCs w:val="0"/>
-          <w:caps w:val="0"/>
-          <w:color w:val="3A3A3A"/>
-          <w:spacing w:val="0"/>
-          <w:sz w:val="21"/>
-          <w:szCs w:val="21"/>
-        </w:rPr>
-        <w:t xml:space="preserve">              publicvoid</w:t>
-      </w:r>
-      <w:r>
-        <w:rPr>
-          <w:rFonts w:hint="default" w:ascii="Arial" w:hAnsi="Arial" w:cs="Arial"/>
-          <w:i w:val="0"/>
-          <w:iCs w:val="0"/>
-          <w:caps w:val="0"/>
-          <w:color w:val="3A3A3A"/>
-          <w:spacing w:val="0"/>
-          <w:sz w:val="21"/>
-          <w:szCs w:val="21"/>
-        </w:rPr>
-        <w:t xml:space="preserve"> logout()</w:t>
-      </w:r>
-    </w:p>
-    <w:p>
-      <w:pPr>
-        <w:pStyle w:val="7"/>
-        <w:keepNext w:val="0"/>
-        <w:keepLines w:val="0"/>
-        <w:widowControl/>
-        <w:suppressLineNumbers w:val="0"/>
-        <w:pBdr>
-          <w:top w:val="none" w:color="auto" w:sz="0" w:space="0"/>
-          <w:left w:val="none" w:color="auto" w:sz="0" w:space="0"/>
-          <w:bottom w:val="none" w:color="auto" w:sz="0" w:space="0"/>
-          <w:right w:val="none" w:color="auto" w:sz="0" w:space="0"/>
-        </w:pBdr>
-        <w:spacing w:before="0" w:beforeAutospacing="0" w:after="315" w:afterAutospacing="0" w:line="240" w:lineRule="auto"/>
-        <w:ind w:left="0" w:right="0" w:firstLine="0"/>
-        <w:rPr>
-          <w:rFonts w:hint="default" w:ascii="Arial" w:hAnsi="Arial" w:cs="Arial"/>
-          <w:i w:val="0"/>
-          <w:iCs w:val="0"/>
-          <w:caps w:val="0"/>
-          <w:color w:val="3A3A3A"/>
-          <w:spacing w:val="0"/>
-          <w:sz w:val="21"/>
-          <w:szCs w:val="21"/>
-        </w:rPr>
-      </w:pPr>
-      <w:r>
-        <w:rPr>
-          <w:rFonts w:hint="default" w:ascii="Arial" w:hAnsi="Arial" w:cs="Arial"/>
-          <w:i w:val="0"/>
-          <w:iCs w:val="0"/>
-          <w:caps w:val="0"/>
-          <w:color w:val="3A3A3A"/>
-          <w:spacing w:val="0"/>
-          <w:sz w:val="21"/>
-          <w:szCs w:val="21"/>
-        </w:rPr>
-        <w:t xml:space="preserve">               {</w:t>
-      </w:r>
-    </w:p>
-    <w:p>
-      <w:pPr>
-        <w:pStyle w:val="7"/>
-        <w:keepNext w:val="0"/>
-        <w:keepLines w:val="0"/>
-        <w:widowControl/>
-        <w:suppressLineNumbers w:val="0"/>
-        <w:pBdr>
-          <w:top w:val="none" w:color="auto" w:sz="0" w:space="0"/>
-          <w:left w:val="none" w:color="auto" w:sz="0" w:space="0"/>
-          <w:bottom w:val="none" w:color="auto" w:sz="0" w:space="0"/>
-          <w:right w:val="none" w:color="auto" w:sz="0" w:space="0"/>
-        </w:pBdr>
-        <w:spacing w:before="0" w:beforeAutospacing="0" w:after="315" w:afterAutospacing="0" w:line="240" w:lineRule="auto"/>
-        <w:ind w:left="0" w:right="0" w:firstLine="0"/>
-        <w:rPr>
-          <w:rFonts w:hint="default" w:ascii="Arial" w:hAnsi="Arial" w:cs="Arial"/>
-          <w:i w:val="0"/>
-          <w:iCs w:val="0"/>
-          <w:caps w:val="0"/>
-          <w:color w:val="3A3A3A"/>
-          <w:spacing w:val="0"/>
-          <w:sz w:val="21"/>
-          <w:szCs w:val="21"/>
-        </w:rPr>
-      </w:pPr>
-      <w:r>
-        <w:rPr>
-          <w:rFonts w:hint="default" w:ascii="Arial" w:hAnsi="Arial" w:cs="Arial"/>
-          <w:i w:val="0"/>
-          <w:iCs w:val="0"/>
-          <w:caps w:val="0"/>
-          <w:color w:val="3A3A3A"/>
-          <w:spacing w:val="0"/>
-          <w:sz w:val="21"/>
-          <w:szCs w:val="21"/>
-        </w:rPr>
-        <w:t xml:space="preserve">                             driver.findElement(logout).click();</w:t>
-      </w:r>
-    </w:p>
-    <w:p>
-      <w:pPr>
-        <w:pStyle w:val="7"/>
-        <w:keepNext w:val="0"/>
-        <w:keepLines w:val="0"/>
-        <w:widowControl/>
-        <w:suppressLineNumbers w:val="0"/>
-        <w:pBdr>
-          <w:top w:val="none" w:color="auto" w:sz="0" w:space="0"/>
-          <w:left w:val="none" w:color="auto" w:sz="0" w:space="0"/>
-          <w:bottom w:val="none" w:color="auto" w:sz="0" w:space="0"/>
-          <w:right w:val="none" w:color="auto" w:sz="0" w:space="0"/>
-        </w:pBdr>
-        <w:spacing w:before="0" w:beforeAutospacing="0" w:after="315" w:afterAutospacing="0" w:line="240" w:lineRule="auto"/>
-        <w:ind w:left="0" w:right="0" w:firstLine="0"/>
-        <w:rPr>
-          <w:rFonts w:hint="default" w:ascii="Arial" w:hAnsi="Arial" w:cs="Arial"/>
-          <w:i w:val="0"/>
-          <w:iCs w:val="0"/>
-          <w:caps w:val="0"/>
-          <w:color w:val="3A3A3A"/>
-          <w:spacing w:val="0"/>
-          <w:sz w:val="21"/>
-          <w:szCs w:val="21"/>
-        </w:rPr>
-      </w:pPr>
-      <w:r>
-        <w:rPr>
-          <w:rFonts w:hint="default" w:ascii="Arial" w:hAnsi="Arial" w:cs="Arial"/>
-          <w:i w:val="0"/>
-          <w:iCs w:val="0"/>
-          <w:caps w:val="0"/>
-          <w:color w:val="3A3A3A"/>
-          <w:spacing w:val="0"/>
-          <w:sz w:val="21"/>
-          <w:szCs w:val="21"/>
-        </w:rPr>
-        <w:t xml:space="preserve">                }</w:t>
+        <w:t>}</w:t>
       </w:r>
     </w:p>
     <w:p>
@@ -5692,1249 +6020,41 @@
           <w:i w:val="0"/>
           <w:iCs w:val="0"/>
           <w:caps w:val="0"/>
-          <w:color w:val="3A3A3A"/>
+          <w:color w:val="000000"/>
           <w:spacing w:val="0"/>
           <w:sz w:val="21"/>
           <w:szCs w:val="21"/>
           <w:shd w:val="clear" w:fill="FFFFFF"/>
         </w:rPr>
-        <w:t>LoginPage.java:</w:t>
-      </w:r>
-      <w:r>
-        <w:rPr>
-          <w:rFonts w:hint="default" w:ascii="Arial" w:hAnsi="Arial" w:eastAsia="sans-serif" w:cs="Arial"/>
-          <w:i w:val="0"/>
-          <w:iCs w:val="0"/>
-          <w:caps w:val="0"/>
-          <w:color w:val="3A3A3A"/>
+        <w:t>Step 4:</w:t>
+      </w:r>
+      <w:r>
+        <w:rPr>
+          <w:rFonts w:hint="default" w:ascii="Arial" w:hAnsi="Arial" w:eastAsia="sans-serif" w:cs="Arial"/>
+          <w:i w:val="0"/>
+          <w:iCs w:val="0"/>
+          <w:caps w:val="0"/>
+          <w:color w:val="000000"/>
           <w:spacing w:val="0"/>
           <w:sz w:val="21"/>
           <w:szCs w:val="21"/>
           <w:shd w:val="clear" w:fill="FFFFFF"/>
         </w:rPr>
-        <w:t> This is the Login page class, in which all the elements of the login page and methods are defined.</w:t>
-      </w:r>
-    </w:p>
-    <w:p>
-      <w:pPr>
-        <w:pStyle w:val="7"/>
-        <w:keepNext w:val="0"/>
-        <w:keepLines w:val="0"/>
-        <w:widowControl/>
-        <w:suppressLineNumbers w:val="0"/>
-        <w:pBdr>
-          <w:top w:val="none" w:color="auto" w:sz="0" w:space="0"/>
-          <w:left w:val="none" w:color="auto" w:sz="0" w:space="0"/>
-          <w:bottom w:val="none" w:color="auto" w:sz="0" w:space="0"/>
-          <w:right w:val="none" w:color="auto" w:sz="0" w:space="0"/>
-        </w:pBdr>
-        <w:spacing w:before="0" w:beforeAutospacing="0" w:after="315" w:afterAutospacing="0" w:line="240" w:lineRule="auto"/>
-        <w:ind w:left="0" w:right="0" w:firstLine="0"/>
-        <w:rPr>
-          <w:rFonts w:hint="default" w:ascii="Arial" w:hAnsi="Arial" w:cs="Arial"/>
-          <w:i w:val="0"/>
-          <w:iCs w:val="0"/>
-          <w:caps w:val="0"/>
-          <w:color w:val="3A3A3A"/>
-          <w:spacing w:val="0"/>
-          <w:sz w:val="21"/>
-          <w:szCs w:val="21"/>
-        </w:rPr>
-      </w:pPr>
-      <w:r>
-        <w:rPr>
-          <w:rStyle w:val="10"/>
-          <w:rFonts w:hint="default" w:ascii="Arial" w:hAnsi="Arial" w:cs="Arial"/>
-          <w:b/>
-          <w:bCs/>
-          <w:i w:val="0"/>
-          <w:iCs w:val="0"/>
-          <w:caps w:val="0"/>
-          <w:color w:val="3A3A3A"/>
-          <w:spacing w:val="0"/>
-          <w:sz w:val="21"/>
-          <w:szCs w:val="21"/>
-        </w:rPr>
-        <w:t>package</w:t>
-      </w:r>
-      <w:r>
-        <w:rPr>
-          <w:rFonts w:hint="default" w:ascii="Arial" w:hAnsi="Arial" w:cs="Arial"/>
-          <w:i w:val="0"/>
-          <w:iCs w:val="0"/>
-          <w:caps w:val="0"/>
-          <w:color w:val="3A3A3A"/>
-          <w:spacing w:val="0"/>
-          <w:sz w:val="21"/>
-          <w:szCs w:val="21"/>
-        </w:rPr>
-        <w:t xml:space="preserve"> pages;</w:t>
-      </w:r>
-      <w:r>
-        <w:rPr>
-          <w:rStyle w:val="10"/>
-          <w:rFonts w:hint="default" w:ascii="Arial" w:hAnsi="Arial" w:cs="Arial"/>
-          <w:b/>
-          <w:bCs/>
-          <w:i w:val="0"/>
-          <w:iCs w:val="0"/>
-          <w:caps w:val="0"/>
-          <w:color w:val="3A3A3A"/>
-          <w:spacing w:val="0"/>
-          <w:sz w:val="21"/>
-          <w:szCs w:val="21"/>
-        </w:rPr>
-        <w:t>import</w:t>
-      </w:r>
-      <w:r>
-        <w:rPr>
-          <w:rFonts w:hint="default" w:ascii="Arial" w:hAnsi="Arial" w:cs="Arial"/>
-          <w:i w:val="0"/>
-          <w:iCs w:val="0"/>
-          <w:caps w:val="0"/>
-          <w:color w:val="3A3A3A"/>
-          <w:spacing w:val="0"/>
-          <w:sz w:val="21"/>
-          <w:szCs w:val="21"/>
-        </w:rPr>
-        <w:t xml:space="preserve"> org.openqa.selenium.By;</w:t>
-      </w:r>
-      <w:r>
-        <w:rPr>
-          <w:rStyle w:val="10"/>
-          <w:rFonts w:hint="default" w:ascii="Arial" w:hAnsi="Arial" w:cs="Arial"/>
-          <w:b/>
-          <w:bCs/>
-          <w:i w:val="0"/>
-          <w:iCs w:val="0"/>
-          <w:caps w:val="0"/>
-          <w:color w:val="3A3A3A"/>
-          <w:spacing w:val="0"/>
-          <w:sz w:val="21"/>
-          <w:szCs w:val="21"/>
-        </w:rPr>
-        <w:t>import</w:t>
-      </w:r>
-      <w:r>
-        <w:rPr>
-          <w:rFonts w:hint="default" w:ascii="Arial" w:hAnsi="Arial" w:cs="Arial"/>
-          <w:i w:val="0"/>
-          <w:iCs w:val="0"/>
-          <w:caps w:val="0"/>
-          <w:color w:val="3A3A3A"/>
-          <w:spacing w:val="0"/>
-          <w:sz w:val="21"/>
-          <w:szCs w:val="21"/>
-        </w:rPr>
-        <w:t xml:space="preserve"> org.openqa.selenium.WebDriver;</w:t>
-      </w:r>
-      <w:r>
-        <w:rPr>
-          <w:rStyle w:val="10"/>
-          <w:rFonts w:hint="default" w:ascii="Arial" w:hAnsi="Arial" w:cs="Arial"/>
-          <w:b/>
-          <w:bCs/>
-          <w:i w:val="0"/>
-          <w:iCs w:val="0"/>
-          <w:caps w:val="0"/>
-          <w:color w:val="3A3A3A"/>
-          <w:spacing w:val="0"/>
-          <w:sz w:val="21"/>
-          <w:szCs w:val="21"/>
-        </w:rPr>
-        <w:t>public</w:t>
-      </w:r>
-      <w:r>
-        <w:rPr>
-          <w:rFonts w:hint="default" w:ascii="Arial" w:hAnsi="Arial" w:cs="Arial"/>
-          <w:i w:val="0"/>
-          <w:iCs w:val="0"/>
-          <w:caps w:val="0"/>
-          <w:color w:val="3A3A3A"/>
-          <w:spacing w:val="0"/>
-          <w:sz w:val="21"/>
-          <w:szCs w:val="21"/>
-        </w:rPr>
-        <w:t xml:space="preserve"> </w:t>
-      </w:r>
-      <w:r>
-        <w:rPr>
-          <w:rStyle w:val="10"/>
-          <w:rFonts w:hint="default" w:ascii="Arial" w:hAnsi="Arial" w:cs="Arial"/>
-          <w:b/>
-          <w:bCs/>
-          <w:i w:val="0"/>
-          <w:iCs w:val="0"/>
-          <w:caps w:val="0"/>
-          <w:color w:val="3A3A3A"/>
-          <w:spacing w:val="0"/>
-          <w:sz w:val="21"/>
-          <w:szCs w:val="21"/>
-        </w:rPr>
-        <w:t>class</w:t>
-      </w:r>
-      <w:r>
-        <w:rPr>
-          <w:rFonts w:hint="default" w:ascii="Arial" w:hAnsi="Arial" w:cs="Arial"/>
-          <w:i w:val="0"/>
-          <w:iCs w:val="0"/>
-          <w:caps w:val="0"/>
-          <w:color w:val="3A3A3A"/>
-          <w:spacing w:val="0"/>
-          <w:sz w:val="21"/>
-          <w:szCs w:val="21"/>
-        </w:rPr>
-        <w:t xml:space="preserve"> LoginPage {</w:t>
-      </w:r>
-    </w:p>
-    <w:p>
-      <w:pPr>
-        <w:pStyle w:val="7"/>
-        <w:keepNext w:val="0"/>
-        <w:keepLines w:val="0"/>
-        <w:widowControl/>
-        <w:suppressLineNumbers w:val="0"/>
-        <w:pBdr>
-          <w:top w:val="none" w:color="auto" w:sz="0" w:space="0"/>
-          <w:left w:val="none" w:color="auto" w:sz="0" w:space="0"/>
-          <w:bottom w:val="none" w:color="auto" w:sz="0" w:space="0"/>
-          <w:right w:val="none" w:color="auto" w:sz="0" w:space="0"/>
-        </w:pBdr>
-        <w:spacing w:before="0" w:beforeAutospacing="0" w:after="315" w:afterAutospacing="0" w:line="240" w:lineRule="auto"/>
-        <w:ind w:left="0" w:right="0" w:firstLine="0"/>
-        <w:rPr>
-          <w:rFonts w:hint="default" w:ascii="Arial" w:hAnsi="Arial" w:cs="Arial"/>
-          <w:i w:val="0"/>
-          <w:iCs w:val="0"/>
-          <w:caps w:val="0"/>
-          <w:color w:val="3A3A3A"/>
-          <w:spacing w:val="0"/>
-          <w:sz w:val="21"/>
-          <w:szCs w:val="21"/>
-        </w:rPr>
-      </w:pPr>
-      <w:r>
-        <w:rPr>
-          <w:rFonts w:hint="default" w:ascii="Arial" w:hAnsi="Arial" w:cs="Arial"/>
-          <w:i w:val="0"/>
-          <w:iCs w:val="0"/>
-          <w:caps w:val="0"/>
-          <w:color w:val="3A3A3A"/>
-          <w:spacing w:val="0"/>
-          <w:sz w:val="21"/>
-          <w:szCs w:val="21"/>
-        </w:rPr>
-        <w:t>WebDriver driver;</w:t>
-      </w:r>
-    </w:p>
-    <w:p>
-      <w:pPr>
-        <w:pStyle w:val="7"/>
-        <w:keepNext w:val="0"/>
-        <w:keepLines w:val="0"/>
-        <w:widowControl/>
-        <w:suppressLineNumbers w:val="0"/>
-        <w:pBdr>
-          <w:top w:val="none" w:color="auto" w:sz="0" w:space="0"/>
-          <w:left w:val="none" w:color="auto" w:sz="0" w:space="0"/>
-          <w:bottom w:val="none" w:color="auto" w:sz="0" w:space="0"/>
-          <w:right w:val="none" w:color="auto" w:sz="0" w:space="0"/>
-        </w:pBdr>
-        <w:spacing w:before="0" w:beforeAutospacing="0" w:after="315" w:afterAutospacing="0" w:line="240" w:lineRule="auto"/>
-        <w:ind w:left="0" w:right="0" w:firstLine="0"/>
-        <w:rPr>
-          <w:rFonts w:hint="default" w:ascii="Arial" w:hAnsi="Arial" w:cs="Arial"/>
-          <w:i w:val="0"/>
-          <w:iCs w:val="0"/>
-          <w:caps w:val="0"/>
-          <w:color w:val="3A3A3A"/>
-          <w:spacing w:val="0"/>
-          <w:sz w:val="21"/>
-          <w:szCs w:val="21"/>
-        </w:rPr>
-      </w:pPr>
-      <w:r>
-        <w:rPr>
-          <w:rFonts w:hint="default" w:ascii="Arial" w:hAnsi="Arial" w:cs="Arial"/>
-          <w:i w:val="0"/>
-          <w:iCs w:val="0"/>
-          <w:caps w:val="0"/>
-          <w:color w:val="3A3A3A"/>
-          <w:spacing w:val="0"/>
-          <w:sz w:val="21"/>
-          <w:szCs w:val="21"/>
-        </w:rPr>
-        <w:t>By UserID = By.xpath("//*[contains(@id,'Login1_UserName')]");</w:t>
-      </w:r>
-    </w:p>
-    <w:p>
-      <w:pPr>
-        <w:pStyle w:val="7"/>
-        <w:keepNext w:val="0"/>
-        <w:keepLines w:val="0"/>
-        <w:widowControl/>
-        <w:suppressLineNumbers w:val="0"/>
-        <w:pBdr>
-          <w:top w:val="none" w:color="auto" w:sz="0" w:space="0"/>
-          <w:left w:val="none" w:color="auto" w:sz="0" w:space="0"/>
-          <w:bottom w:val="none" w:color="auto" w:sz="0" w:space="0"/>
-          <w:right w:val="none" w:color="auto" w:sz="0" w:space="0"/>
-        </w:pBdr>
-        <w:spacing w:before="0" w:beforeAutospacing="0" w:after="315" w:afterAutospacing="0" w:line="240" w:lineRule="auto"/>
-        <w:ind w:left="0" w:right="0" w:firstLine="0"/>
-        <w:rPr>
-          <w:rFonts w:hint="default" w:ascii="Arial" w:hAnsi="Arial" w:cs="Arial"/>
-          <w:i w:val="0"/>
-          <w:iCs w:val="0"/>
-          <w:caps w:val="0"/>
-          <w:color w:val="3A3A3A"/>
-          <w:spacing w:val="0"/>
-          <w:sz w:val="21"/>
-          <w:szCs w:val="21"/>
-        </w:rPr>
-      </w:pPr>
-      <w:r>
-        <w:rPr>
-          <w:rFonts w:hint="default" w:ascii="Arial" w:hAnsi="Arial" w:cs="Arial"/>
-          <w:i w:val="0"/>
-          <w:iCs w:val="0"/>
-          <w:caps w:val="0"/>
-          <w:color w:val="3A3A3A"/>
-          <w:spacing w:val="0"/>
-          <w:sz w:val="21"/>
-          <w:szCs w:val="21"/>
-        </w:rPr>
-        <w:t>By password = By.xpath("//*[contains(@id,'Login1_Password')]");</w:t>
-      </w:r>
-    </w:p>
-    <w:p>
-      <w:pPr>
-        <w:pStyle w:val="7"/>
-        <w:keepNext w:val="0"/>
-        <w:keepLines w:val="0"/>
-        <w:widowControl/>
-        <w:suppressLineNumbers w:val="0"/>
-        <w:pBdr>
-          <w:top w:val="none" w:color="auto" w:sz="0" w:space="0"/>
-          <w:left w:val="none" w:color="auto" w:sz="0" w:space="0"/>
-          <w:bottom w:val="none" w:color="auto" w:sz="0" w:space="0"/>
-          <w:right w:val="none" w:color="auto" w:sz="0" w:space="0"/>
-        </w:pBdr>
-        <w:spacing w:before="0" w:beforeAutospacing="0" w:after="315" w:afterAutospacing="0" w:line="240" w:lineRule="auto"/>
-        <w:ind w:left="0" w:right="0" w:firstLine="0"/>
-        <w:rPr>
-          <w:rFonts w:hint="default" w:ascii="Arial" w:hAnsi="Arial" w:cs="Arial"/>
-          <w:i w:val="0"/>
-          <w:iCs w:val="0"/>
-          <w:caps w:val="0"/>
-          <w:color w:val="3A3A3A"/>
-          <w:spacing w:val="0"/>
-          <w:sz w:val="21"/>
-          <w:szCs w:val="21"/>
-        </w:rPr>
-      </w:pPr>
-      <w:r>
-        <w:rPr>
-          <w:rFonts w:hint="default" w:ascii="Arial" w:hAnsi="Arial" w:cs="Arial"/>
-          <w:i w:val="0"/>
-          <w:iCs w:val="0"/>
-          <w:caps w:val="0"/>
-          <w:color w:val="3A3A3A"/>
-          <w:spacing w:val="0"/>
-          <w:sz w:val="21"/>
-          <w:szCs w:val="21"/>
-        </w:rPr>
-        <w:t>By Submit = By.xpath("//*[contains(@id,'Login1_LoginButton')]");</w:t>
-      </w:r>
-    </w:p>
-    <w:p>
-      <w:pPr>
-        <w:pStyle w:val="7"/>
-        <w:keepNext w:val="0"/>
-        <w:keepLines w:val="0"/>
-        <w:widowControl/>
-        <w:suppressLineNumbers w:val="0"/>
-        <w:pBdr>
-          <w:top w:val="none" w:color="auto" w:sz="0" w:space="0"/>
-          <w:left w:val="none" w:color="auto" w:sz="0" w:space="0"/>
-          <w:bottom w:val="none" w:color="auto" w:sz="0" w:space="0"/>
-          <w:right w:val="none" w:color="auto" w:sz="0" w:space="0"/>
-        </w:pBdr>
-        <w:spacing w:before="0" w:beforeAutospacing="0" w:after="315" w:afterAutospacing="0" w:line="240" w:lineRule="auto"/>
-        <w:ind w:left="0" w:right="0" w:firstLine="0"/>
-        <w:rPr>
-          <w:rFonts w:hint="default" w:ascii="Arial" w:hAnsi="Arial" w:cs="Arial"/>
-          <w:i w:val="0"/>
-          <w:iCs w:val="0"/>
-          <w:caps w:val="0"/>
-          <w:color w:val="3A3A3A"/>
-          <w:spacing w:val="0"/>
-          <w:sz w:val="21"/>
-          <w:szCs w:val="21"/>
-        </w:rPr>
-      </w:pPr>
-      <w:r>
-        <w:rPr>
-          <w:rFonts w:hint="default" w:ascii="Arial" w:hAnsi="Arial" w:cs="Arial"/>
-          <w:i w:val="0"/>
-          <w:iCs w:val="0"/>
-          <w:caps w:val="0"/>
-          <w:color w:val="3A3A3A"/>
-          <w:spacing w:val="0"/>
-          <w:sz w:val="21"/>
-          <w:szCs w:val="21"/>
-        </w:rPr>
-        <w:t>//Constructor to initialize object</w:t>
-      </w:r>
-      <w:r>
-        <w:rPr>
-          <w:rStyle w:val="10"/>
-          <w:rFonts w:hint="default" w:ascii="Arial" w:hAnsi="Arial" w:cs="Arial"/>
-          <w:b/>
-          <w:bCs/>
-          <w:i w:val="0"/>
-          <w:iCs w:val="0"/>
-          <w:caps w:val="0"/>
-          <w:color w:val="3A3A3A"/>
-          <w:spacing w:val="0"/>
-          <w:sz w:val="21"/>
-          <w:szCs w:val="21"/>
-        </w:rPr>
-        <w:t>public</w:t>
-      </w:r>
-      <w:r>
-        <w:rPr>
-          <w:rFonts w:hint="default" w:ascii="Arial" w:hAnsi="Arial" w:cs="Arial"/>
-          <w:i w:val="0"/>
-          <w:iCs w:val="0"/>
-          <w:caps w:val="0"/>
-          <w:color w:val="3A3A3A"/>
-          <w:spacing w:val="0"/>
-          <w:sz w:val="21"/>
-          <w:szCs w:val="21"/>
-        </w:rPr>
-        <w:t xml:space="preserve"> LoginPage(WebDriver driver)</w:t>
-      </w:r>
-    </w:p>
-    <w:p>
-      <w:pPr>
-        <w:pStyle w:val="7"/>
-        <w:keepNext w:val="0"/>
-        <w:keepLines w:val="0"/>
-        <w:widowControl/>
-        <w:suppressLineNumbers w:val="0"/>
-        <w:pBdr>
-          <w:top w:val="none" w:color="auto" w:sz="0" w:space="0"/>
-          <w:left w:val="none" w:color="auto" w:sz="0" w:space="0"/>
-          <w:bottom w:val="none" w:color="auto" w:sz="0" w:space="0"/>
-          <w:right w:val="none" w:color="auto" w:sz="0" w:space="0"/>
-        </w:pBdr>
-        <w:spacing w:before="0" w:beforeAutospacing="0" w:after="315" w:afterAutospacing="0" w:line="240" w:lineRule="auto"/>
-        <w:ind w:left="0" w:right="0" w:firstLine="0"/>
-        <w:rPr>
-          <w:rFonts w:hint="default" w:ascii="Arial" w:hAnsi="Arial" w:cs="Arial"/>
-          <w:i w:val="0"/>
-          <w:iCs w:val="0"/>
-          <w:caps w:val="0"/>
-          <w:color w:val="3A3A3A"/>
-          <w:spacing w:val="0"/>
-          <w:sz w:val="21"/>
-          <w:szCs w:val="21"/>
-        </w:rPr>
-      </w:pPr>
-      <w:r>
-        <w:rPr>
-          <w:rFonts w:hint="default" w:ascii="Arial" w:hAnsi="Arial" w:cs="Arial"/>
-          <w:i w:val="0"/>
-          <w:iCs w:val="0"/>
-          <w:caps w:val="0"/>
-          <w:color w:val="3A3A3A"/>
-          <w:spacing w:val="0"/>
-          <w:sz w:val="21"/>
-          <w:szCs w:val="21"/>
-        </w:rPr>
-        <w:t>{</w:t>
-      </w:r>
-      <w:r>
-        <w:rPr>
-          <w:rStyle w:val="10"/>
-          <w:rFonts w:hint="default" w:ascii="Arial" w:hAnsi="Arial" w:cs="Arial"/>
-          <w:b/>
-          <w:bCs/>
-          <w:i w:val="0"/>
-          <w:iCs w:val="0"/>
-          <w:caps w:val="0"/>
-          <w:color w:val="3A3A3A"/>
-          <w:spacing w:val="0"/>
-          <w:sz w:val="21"/>
-          <w:szCs w:val="21"/>
-        </w:rPr>
-        <w:t xml:space="preserve">              this</w:t>
-      </w:r>
-      <w:r>
-        <w:rPr>
-          <w:rFonts w:hint="default" w:ascii="Arial" w:hAnsi="Arial" w:cs="Arial"/>
-          <w:i w:val="0"/>
-          <w:iCs w:val="0"/>
-          <w:caps w:val="0"/>
-          <w:color w:val="3A3A3A"/>
-          <w:spacing w:val="0"/>
-          <w:sz w:val="21"/>
-          <w:szCs w:val="21"/>
-        </w:rPr>
-        <w:t>.driver = driver;</w:t>
-      </w:r>
-    </w:p>
-    <w:p>
-      <w:pPr>
-        <w:pStyle w:val="7"/>
-        <w:keepNext w:val="0"/>
-        <w:keepLines w:val="0"/>
-        <w:widowControl/>
-        <w:suppressLineNumbers w:val="0"/>
-        <w:pBdr>
-          <w:top w:val="none" w:color="auto" w:sz="0" w:space="0"/>
-          <w:left w:val="none" w:color="auto" w:sz="0" w:space="0"/>
-          <w:bottom w:val="none" w:color="auto" w:sz="0" w:space="0"/>
-          <w:right w:val="none" w:color="auto" w:sz="0" w:space="0"/>
-        </w:pBdr>
-        <w:spacing w:before="0" w:beforeAutospacing="0" w:after="315" w:afterAutospacing="0" w:line="240" w:lineRule="auto"/>
-        <w:ind w:left="0" w:right="0" w:firstLine="0"/>
-        <w:rPr>
-          <w:rFonts w:hint="default" w:ascii="Arial" w:hAnsi="Arial" w:cs="Arial"/>
-          <w:i w:val="0"/>
-          <w:iCs w:val="0"/>
-          <w:caps w:val="0"/>
-          <w:color w:val="3A3A3A"/>
-          <w:spacing w:val="0"/>
-          <w:sz w:val="21"/>
-          <w:szCs w:val="21"/>
-        </w:rPr>
-      </w:pPr>
-      <w:r>
-        <w:rPr>
-          <w:rFonts w:hint="default" w:ascii="Arial" w:hAnsi="Arial" w:cs="Arial"/>
-          <w:i w:val="0"/>
-          <w:iCs w:val="0"/>
-          <w:caps w:val="0"/>
-          <w:color w:val="3A3A3A"/>
-          <w:spacing w:val="0"/>
-          <w:sz w:val="21"/>
-          <w:szCs w:val="21"/>
-        </w:rPr>
-        <w:t>}</w:t>
-      </w:r>
-      <w:r>
-        <w:rPr>
-          <w:rStyle w:val="10"/>
-          <w:rFonts w:hint="default" w:ascii="Arial" w:hAnsi="Arial" w:cs="Arial"/>
-          <w:b/>
-          <w:bCs/>
-          <w:i w:val="0"/>
-          <w:iCs w:val="0"/>
-          <w:caps w:val="0"/>
-          <w:color w:val="3A3A3A"/>
-          <w:spacing w:val="0"/>
-          <w:sz w:val="21"/>
-          <w:szCs w:val="21"/>
-        </w:rPr>
-        <w:t>public</w:t>
-      </w:r>
-      <w:r>
-        <w:rPr>
-          <w:rFonts w:hint="default" w:ascii="Arial" w:hAnsi="Arial" w:cs="Arial"/>
-          <w:i w:val="0"/>
-          <w:iCs w:val="0"/>
-          <w:caps w:val="0"/>
-          <w:color w:val="3A3A3A"/>
-          <w:spacing w:val="0"/>
-          <w:sz w:val="21"/>
-          <w:szCs w:val="21"/>
-        </w:rPr>
-        <w:t xml:space="preserve"> </w:t>
-      </w:r>
-      <w:r>
-        <w:rPr>
-          <w:rStyle w:val="10"/>
-          <w:rFonts w:hint="default" w:ascii="Arial" w:hAnsi="Arial" w:cs="Arial"/>
-          <w:b/>
-          <w:bCs/>
-          <w:i w:val="0"/>
-          <w:iCs w:val="0"/>
-          <w:caps w:val="0"/>
-          <w:color w:val="3A3A3A"/>
-          <w:spacing w:val="0"/>
-          <w:sz w:val="21"/>
-          <w:szCs w:val="21"/>
-        </w:rPr>
-        <w:t>void</w:t>
-      </w:r>
-      <w:r>
-        <w:rPr>
-          <w:rFonts w:hint="default" w:ascii="Arial" w:hAnsi="Arial" w:cs="Arial"/>
-          <w:i w:val="0"/>
-          <w:iCs w:val="0"/>
-          <w:caps w:val="0"/>
-          <w:color w:val="3A3A3A"/>
-          <w:spacing w:val="0"/>
-          <w:sz w:val="21"/>
-          <w:szCs w:val="21"/>
-        </w:rPr>
-        <w:t xml:space="preserve"> loginToSite(String Username, String Password)</w:t>
-      </w:r>
-    </w:p>
-    <w:p>
-      <w:pPr>
-        <w:pStyle w:val="7"/>
-        <w:keepNext w:val="0"/>
-        <w:keepLines w:val="0"/>
-        <w:widowControl/>
-        <w:suppressLineNumbers w:val="0"/>
-        <w:pBdr>
-          <w:top w:val="none" w:color="auto" w:sz="0" w:space="0"/>
-          <w:left w:val="none" w:color="auto" w:sz="0" w:space="0"/>
-          <w:bottom w:val="none" w:color="auto" w:sz="0" w:space="0"/>
-          <w:right w:val="none" w:color="auto" w:sz="0" w:space="0"/>
-        </w:pBdr>
-        <w:spacing w:before="0" w:beforeAutospacing="0" w:after="315" w:afterAutospacing="0" w:line="240" w:lineRule="auto"/>
-        <w:ind w:left="0" w:right="0" w:firstLine="0"/>
-        <w:rPr>
-          <w:rFonts w:hint="default" w:ascii="Arial" w:hAnsi="Arial" w:cs="Arial"/>
-          <w:i w:val="0"/>
-          <w:iCs w:val="0"/>
-          <w:caps w:val="0"/>
-          <w:color w:val="3A3A3A"/>
-          <w:spacing w:val="0"/>
-          <w:sz w:val="21"/>
-          <w:szCs w:val="21"/>
-        </w:rPr>
-      </w:pPr>
-      <w:r>
-        <w:rPr>
-          <w:rFonts w:hint="default" w:ascii="Arial" w:hAnsi="Arial" w:cs="Arial"/>
-          <w:i w:val="0"/>
-          <w:iCs w:val="0"/>
-          <w:caps w:val="0"/>
-          <w:color w:val="3A3A3A"/>
-          <w:spacing w:val="0"/>
-          <w:sz w:val="21"/>
-          <w:szCs w:val="21"/>
-        </w:rPr>
-        <w:t>{</w:t>
-      </w:r>
-      <w:r>
-        <w:rPr>
-          <w:rStyle w:val="10"/>
-          <w:rFonts w:hint="default" w:ascii="Arial" w:hAnsi="Arial" w:cs="Arial"/>
-          <w:b/>
-          <w:bCs/>
-          <w:i w:val="0"/>
-          <w:iCs w:val="0"/>
-          <w:caps w:val="0"/>
-          <w:color w:val="3A3A3A"/>
-          <w:spacing w:val="0"/>
-          <w:sz w:val="21"/>
-          <w:szCs w:val="21"/>
-        </w:rPr>
-        <w:t xml:space="preserve">                this</w:t>
-      </w:r>
-      <w:r>
-        <w:rPr>
-          <w:rFonts w:hint="default" w:ascii="Arial" w:hAnsi="Arial" w:cs="Arial"/>
-          <w:i w:val="0"/>
-          <w:iCs w:val="0"/>
-          <w:caps w:val="0"/>
-          <w:color w:val="3A3A3A"/>
-          <w:spacing w:val="0"/>
-          <w:sz w:val="21"/>
-          <w:szCs w:val="21"/>
-        </w:rPr>
-        <w:t>.enterUsername(Username);</w:t>
-      </w:r>
-      <w:r>
-        <w:rPr>
-          <w:rStyle w:val="10"/>
-          <w:rFonts w:hint="default" w:ascii="Arial" w:hAnsi="Arial" w:cs="Arial"/>
-          <w:b/>
-          <w:bCs/>
-          <w:i w:val="0"/>
-          <w:iCs w:val="0"/>
-          <w:caps w:val="0"/>
-          <w:color w:val="3A3A3A"/>
-          <w:spacing w:val="0"/>
-          <w:sz w:val="21"/>
-          <w:szCs w:val="21"/>
-        </w:rPr>
-        <w:t xml:space="preserve">                this</w:t>
-      </w:r>
-      <w:r>
-        <w:rPr>
-          <w:rFonts w:hint="default" w:ascii="Arial" w:hAnsi="Arial" w:cs="Arial"/>
-          <w:i w:val="0"/>
-          <w:iCs w:val="0"/>
-          <w:caps w:val="0"/>
-          <w:color w:val="3A3A3A"/>
-          <w:spacing w:val="0"/>
-          <w:sz w:val="21"/>
-          <w:szCs w:val="21"/>
-        </w:rPr>
-        <w:t>.enterPasssword(Password);</w:t>
-      </w:r>
-      <w:r>
-        <w:rPr>
-          <w:rStyle w:val="10"/>
-          <w:rFonts w:hint="default" w:ascii="Arial" w:hAnsi="Arial" w:cs="Arial"/>
-          <w:b/>
-          <w:bCs/>
-          <w:i w:val="0"/>
-          <w:iCs w:val="0"/>
-          <w:caps w:val="0"/>
-          <w:color w:val="3A3A3A"/>
-          <w:spacing w:val="0"/>
-          <w:sz w:val="21"/>
-          <w:szCs w:val="21"/>
-        </w:rPr>
-        <w:t xml:space="preserve">                this</w:t>
-      </w:r>
-      <w:r>
-        <w:rPr>
-          <w:rFonts w:hint="default" w:ascii="Arial" w:hAnsi="Arial" w:cs="Arial"/>
-          <w:i w:val="0"/>
-          <w:iCs w:val="0"/>
-          <w:caps w:val="0"/>
-          <w:color w:val="3A3A3A"/>
-          <w:spacing w:val="0"/>
-          <w:sz w:val="21"/>
-          <w:szCs w:val="21"/>
-        </w:rPr>
-        <w:t>.clickSubmit();</w:t>
-      </w:r>
-    </w:p>
-    <w:p>
-      <w:pPr>
-        <w:pStyle w:val="7"/>
-        <w:keepNext w:val="0"/>
-        <w:keepLines w:val="0"/>
-        <w:widowControl/>
-        <w:suppressLineNumbers w:val="0"/>
-        <w:pBdr>
-          <w:top w:val="none" w:color="auto" w:sz="0" w:space="0"/>
-          <w:left w:val="none" w:color="auto" w:sz="0" w:space="0"/>
-          <w:bottom w:val="none" w:color="auto" w:sz="0" w:space="0"/>
-          <w:right w:val="none" w:color="auto" w:sz="0" w:space="0"/>
-        </w:pBdr>
-        <w:spacing w:before="0" w:beforeAutospacing="0" w:after="315" w:afterAutospacing="0" w:line="240" w:lineRule="auto"/>
-        <w:ind w:left="0" w:right="0" w:firstLine="0"/>
-        <w:rPr>
-          <w:rFonts w:hint="default" w:ascii="Arial" w:hAnsi="Arial" w:cs="Arial"/>
-          <w:i w:val="0"/>
-          <w:iCs w:val="0"/>
-          <w:caps w:val="0"/>
-          <w:color w:val="3A3A3A"/>
-          <w:spacing w:val="0"/>
-          <w:sz w:val="21"/>
-          <w:szCs w:val="21"/>
-        </w:rPr>
-      </w:pPr>
-      <w:r>
-        <w:rPr>
-          <w:rFonts w:hint="default" w:ascii="Arial" w:hAnsi="Arial" w:cs="Arial"/>
-          <w:i w:val="0"/>
-          <w:iCs w:val="0"/>
-          <w:caps w:val="0"/>
-          <w:color w:val="3A3A3A"/>
-          <w:spacing w:val="0"/>
-          <w:sz w:val="21"/>
-          <w:szCs w:val="21"/>
-        </w:rPr>
-        <w:t>}</w:t>
-      </w:r>
-      <w:r>
-        <w:rPr>
-          <w:rStyle w:val="10"/>
-          <w:rFonts w:hint="default" w:ascii="Arial" w:hAnsi="Arial" w:cs="Arial"/>
-          <w:b/>
-          <w:bCs/>
-          <w:i w:val="0"/>
-          <w:iCs w:val="0"/>
-          <w:caps w:val="0"/>
-          <w:color w:val="3A3A3A"/>
-          <w:spacing w:val="0"/>
-          <w:sz w:val="21"/>
-          <w:szCs w:val="21"/>
-        </w:rPr>
-        <w:t>publicvoid</w:t>
-      </w:r>
-      <w:r>
-        <w:rPr>
-          <w:rFonts w:hint="default" w:ascii="Arial" w:hAnsi="Arial" w:cs="Arial"/>
-          <w:i w:val="0"/>
-          <w:iCs w:val="0"/>
-          <w:caps w:val="0"/>
-          <w:color w:val="3A3A3A"/>
-          <w:spacing w:val="0"/>
-          <w:sz w:val="21"/>
-          <w:szCs w:val="21"/>
-        </w:rPr>
-        <w:t xml:space="preserve"> enterUsername(String Username)</w:t>
-      </w:r>
-    </w:p>
-    <w:p>
-      <w:pPr>
-        <w:pStyle w:val="7"/>
-        <w:keepNext w:val="0"/>
-        <w:keepLines w:val="0"/>
-        <w:widowControl/>
-        <w:suppressLineNumbers w:val="0"/>
-        <w:pBdr>
-          <w:top w:val="none" w:color="auto" w:sz="0" w:space="0"/>
-          <w:left w:val="none" w:color="auto" w:sz="0" w:space="0"/>
-          <w:bottom w:val="none" w:color="auto" w:sz="0" w:space="0"/>
-          <w:right w:val="none" w:color="auto" w:sz="0" w:space="0"/>
-        </w:pBdr>
-        <w:spacing w:before="0" w:beforeAutospacing="0" w:after="315" w:afterAutospacing="0" w:line="240" w:lineRule="auto"/>
-        <w:ind w:left="0" w:right="0" w:firstLine="0"/>
-        <w:rPr>
-          <w:rFonts w:hint="default" w:ascii="Arial" w:hAnsi="Arial" w:cs="Arial"/>
-          <w:i w:val="0"/>
-          <w:iCs w:val="0"/>
-          <w:caps w:val="0"/>
-          <w:color w:val="3A3A3A"/>
-          <w:spacing w:val="0"/>
-          <w:sz w:val="21"/>
-          <w:szCs w:val="21"/>
-        </w:rPr>
-      </w:pPr>
-      <w:r>
-        <w:rPr>
-          <w:rFonts w:hint="default" w:ascii="Arial" w:hAnsi="Arial" w:cs="Arial"/>
-          <w:i w:val="0"/>
-          <w:iCs w:val="0"/>
-          <w:caps w:val="0"/>
-          <w:color w:val="3A3A3A"/>
-          <w:spacing w:val="0"/>
-          <w:sz w:val="21"/>
-          <w:szCs w:val="21"/>
-        </w:rPr>
-        <w:t>{</w:t>
-      </w:r>
-    </w:p>
-    <w:p>
-      <w:pPr>
-        <w:pStyle w:val="7"/>
-        <w:keepNext w:val="0"/>
-        <w:keepLines w:val="0"/>
-        <w:widowControl/>
-        <w:suppressLineNumbers w:val="0"/>
-        <w:pBdr>
-          <w:top w:val="none" w:color="auto" w:sz="0" w:space="0"/>
-          <w:left w:val="none" w:color="auto" w:sz="0" w:space="0"/>
-          <w:bottom w:val="none" w:color="auto" w:sz="0" w:space="0"/>
-          <w:right w:val="none" w:color="auto" w:sz="0" w:space="0"/>
-        </w:pBdr>
-        <w:spacing w:before="0" w:beforeAutospacing="0" w:after="315" w:afterAutospacing="0" w:line="240" w:lineRule="auto"/>
-        <w:ind w:left="0" w:right="0" w:firstLine="0"/>
-        <w:rPr>
-          <w:rFonts w:hint="default" w:ascii="Arial" w:hAnsi="Arial" w:cs="Arial"/>
-          <w:i w:val="0"/>
-          <w:iCs w:val="0"/>
-          <w:caps w:val="0"/>
-          <w:color w:val="3A3A3A"/>
-          <w:spacing w:val="0"/>
-          <w:sz w:val="21"/>
-          <w:szCs w:val="21"/>
-        </w:rPr>
-      </w:pPr>
-      <w:r>
-        <w:rPr>
-          <w:rFonts w:hint="default" w:ascii="Arial" w:hAnsi="Arial" w:cs="Arial"/>
-          <w:i w:val="0"/>
-          <w:iCs w:val="0"/>
-          <w:caps w:val="0"/>
-          <w:color w:val="3A3A3A"/>
-          <w:spacing w:val="0"/>
-          <w:sz w:val="21"/>
-          <w:szCs w:val="21"/>
-        </w:rPr>
-        <w:t xml:space="preserve">                driver.findElement(UserID).sendKeys(Username);</w:t>
-      </w:r>
-    </w:p>
-    <w:p>
-      <w:pPr>
-        <w:pStyle w:val="7"/>
-        <w:keepNext w:val="0"/>
-        <w:keepLines w:val="0"/>
-        <w:widowControl/>
-        <w:suppressLineNumbers w:val="0"/>
-        <w:pBdr>
-          <w:top w:val="none" w:color="auto" w:sz="0" w:space="0"/>
-          <w:left w:val="none" w:color="auto" w:sz="0" w:space="0"/>
-          <w:bottom w:val="none" w:color="auto" w:sz="0" w:space="0"/>
-          <w:right w:val="none" w:color="auto" w:sz="0" w:space="0"/>
-        </w:pBdr>
-        <w:spacing w:before="0" w:beforeAutospacing="0" w:after="315" w:afterAutospacing="0" w:line="240" w:lineRule="auto"/>
-        <w:ind w:left="0" w:right="0" w:firstLine="0"/>
-        <w:rPr>
-          <w:rFonts w:hint="default" w:ascii="Arial" w:hAnsi="Arial" w:cs="Arial"/>
-          <w:i w:val="0"/>
-          <w:iCs w:val="0"/>
-          <w:caps w:val="0"/>
-          <w:color w:val="3A3A3A"/>
-          <w:spacing w:val="0"/>
-          <w:sz w:val="21"/>
-          <w:szCs w:val="21"/>
-        </w:rPr>
-      </w:pPr>
-      <w:r>
-        <w:rPr>
-          <w:rFonts w:hint="default" w:ascii="Arial" w:hAnsi="Arial" w:cs="Arial"/>
-          <w:i w:val="0"/>
-          <w:iCs w:val="0"/>
-          <w:caps w:val="0"/>
-          <w:color w:val="3A3A3A"/>
-          <w:spacing w:val="0"/>
-          <w:sz w:val="21"/>
-          <w:szCs w:val="21"/>
-        </w:rPr>
-        <w:t>}</w:t>
-      </w:r>
-      <w:r>
-        <w:rPr>
-          <w:rStyle w:val="10"/>
-          <w:rFonts w:hint="default" w:ascii="Arial" w:hAnsi="Arial" w:cs="Arial"/>
-          <w:b/>
-          <w:bCs/>
-          <w:i w:val="0"/>
-          <w:iCs w:val="0"/>
-          <w:caps w:val="0"/>
-          <w:color w:val="3A3A3A"/>
-          <w:spacing w:val="0"/>
-          <w:sz w:val="21"/>
-          <w:szCs w:val="21"/>
-        </w:rPr>
-        <w:t>publicvoid</w:t>
-      </w:r>
-      <w:r>
-        <w:rPr>
-          <w:rFonts w:hint="default" w:ascii="Arial" w:hAnsi="Arial" w:cs="Arial"/>
-          <w:i w:val="0"/>
-          <w:iCs w:val="0"/>
-          <w:caps w:val="0"/>
-          <w:color w:val="3A3A3A"/>
-          <w:spacing w:val="0"/>
-          <w:sz w:val="21"/>
-          <w:szCs w:val="21"/>
-        </w:rPr>
-        <w:t xml:space="preserve"> enterPasssword(String Password)</w:t>
-      </w:r>
-    </w:p>
-    <w:p>
-      <w:pPr>
-        <w:pStyle w:val="7"/>
-        <w:keepNext w:val="0"/>
-        <w:keepLines w:val="0"/>
-        <w:widowControl/>
-        <w:suppressLineNumbers w:val="0"/>
-        <w:pBdr>
-          <w:top w:val="none" w:color="auto" w:sz="0" w:space="0"/>
-          <w:left w:val="none" w:color="auto" w:sz="0" w:space="0"/>
-          <w:bottom w:val="none" w:color="auto" w:sz="0" w:space="0"/>
-          <w:right w:val="none" w:color="auto" w:sz="0" w:space="0"/>
-        </w:pBdr>
-        <w:spacing w:before="0" w:beforeAutospacing="0" w:after="315" w:afterAutospacing="0" w:line="240" w:lineRule="auto"/>
-        <w:ind w:left="0" w:right="0" w:firstLine="0"/>
-        <w:rPr>
-          <w:rFonts w:hint="default" w:ascii="Arial" w:hAnsi="Arial" w:cs="Arial"/>
-          <w:i w:val="0"/>
-          <w:iCs w:val="0"/>
-          <w:caps w:val="0"/>
-          <w:color w:val="3A3A3A"/>
-          <w:spacing w:val="0"/>
-          <w:sz w:val="21"/>
-          <w:szCs w:val="21"/>
-        </w:rPr>
-      </w:pPr>
-      <w:r>
-        <w:rPr>
-          <w:rFonts w:hint="default" w:ascii="Arial" w:hAnsi="Arial" w:cs="Arial"/>
-          <w:i w:val="0"/>
-          <w:iCs w:val="0"/>
-          <w:caps w:val="0"/>
-          <w:color w:val="3A3A3A"/>
-          <w:spacing w:val="0"/>
-          <w:sz w:val="21"/>
-          <w:szCs w:val="21"/>
-        </w:rPr>
-        <w:t>{</w:t>
-      </w:r>
-    </w:p>
-    <w:p>
-      <w:pPr>
-        <w:pStyle w:val="7"/>
-        <w:keepNext w:val="0"/>
-        <w:keepLines w:val="0"/>
-        <w:widowControl/>
-        <w:suppressLineNumbers w:val="0"/>
-        <w:pBdr>
-          <w:top w:val="none" w:color="auto" w:sz="0" w:space="0"/>
-          <w:left w:val="none" w:color="auto" w:sz="0" w:space="0"/>
-          <w:bottom w:val="none" w:color="auto" w:sz="0" w:space="0"/>
-          <w:right w:val="none" w:color="auto" w:sz="0" w:space="0"/>
-        </w:pBdr>
-        <w:spacing w:before="0" w:beforeAutospacing="0" w:after="315" w:afterAutospacing="0" w:line="240" w:lineRule="auto"/>
-        <w:ind w:left="0" w:right="0" w:firstLine="0"/>
-        <w:rPr>
-          <w:rFonts w:hint="default" w:ascii="Arial" w:hAnsi="Arial" w:cs="Arial"/>
-          <w:i w:val="0"/>
-          <w:iCs w:val="0"/>
-          <w:caps w:val="0"/>
-          <w:color w:val="3A3A3A"/>
-          <w:spacing w:val="0"/>
-          <w:sz w:val="21"/>
-          <w:szCs w:val="21"/>
-        </w:rPr>
-      </w:pPr>
-      <w:r>
-        <w:rPr>
-          <w:rFonts w:hint="default" w:ascii="Arial" w:hAnsi="Arial" w:cs="Arial"/>
-          <w:i w:val="0"/>
-          <w:iCs w:val="0"/>
-          <w:caps w:val="0"/>
-          <w:color w:val="3A3A3A"/>
-          <w:spacing w:val="0"/>
-          <w:sz w:val="21"/>
-          <w:szCs w:val="21"/>
-        </w:rPr>
-        <w:t xml:space="preserve">                driver.findElement(password).sendKeys(Password);</w:t>
-      </w:r>
-    </w:p>
-    <w:p>
-      <w:pPr>
-        <w:pStyle w:val="7"/>
-        <w:keepNext w:val="0"/>
-        <w:keepLines w:val="0"/>
-        <w:widowControl/>
-        <w:suppressLineNumbers w:val="0"/>
-        <w:pBdr>
-          <w:top w:val="none" w:color="auto" w:sz="0" w:space="0"/>
-          <w:left w:val="none" w:color="auto" w:sz="0" w:space="0"/>
-          <w:bottom w:val="none" w:color="auto" w:sz="0" w:space="0"/>
-          <w:right w:val="none" w:color="auto" w:sz="0" w:space="0"/>
-        </w:pBdr>
-        <w:spacing w:before="0" w:beforeAutospacing="0" w:after="315" w:afterAutospacing="0" w:line="240" w:lineRule="auto"/>
-        <w:ind w:left="0" w:right="0" w:firstLine="0"/>
-        <w:rPr>
-          <w:rFonts w:hint="default" w:ascii="Arial" w:hAnsi="Arial" w:cs="Arial"/>
-          <w:i w:val="0"/>
-          <w:iCs w:val="0"/>
-          <w:caps w:val="0"/>
-          <w:color w:val="3A3A3A"/>
-          <w:spacing w:val="0"/>
-          <w:sz w:val="21"/>
-          <w:szCs w:val="21"/>
-        </w:rPr>
-      </w:pPr>
-      <w:r>
-        <w:rPr>
-          <w:rFonts w:hint="default" w:ascii="Arial" w:hAnsi="Arial" w:cs="Arial"/>
-          <w:i w:val="0"/>
-          <w:iCs w:val="0"/>
-          <w:caps w:val="0"/>
-          <w:color w:val="3A3A3A"/>
-          <w:spacing w:val="0"/>
-          <w:sz w:val="21"/>
-          <w:szCs w:val="21"/>
-        </w:rPr>
-        <w:t>}</w:t>
-      </w:r>
-      <w:r>
-        <w:rPr>
-          <w:rStyle w:val="10"/>
-          <w:rFonts w:hint="default" w:ascii="Arial" w:hAnsi="Arial" w:cs="Arial"/>
-          <w:b/>
-          <w:bCs/>
-          <w:i w:val="0"/>
-          <w:iCs w:val="0"/>
-          <w:caps w:val="0"/>
-          <w:color w:val="3A3A3A"/>
-          <w:spacing w:val="0"/>
-          <w:sz w:val="21"/>
-          <w:szCs w:val="21"/>
-        </w:rPr>
-        <w:t>publicvoid</w:t>
-      </w:r>
-      <w:r>
-        <w:rPr>
-          <w:rFonts w:hint="default" w:ascii="Arial" w:hAnsi="Arial" w:cs="Arial"/>
-          <w:i w:val="0"/>
-          <w:iCs w:val="0"/>
-          <w:caps w:val="0"/>
-          <w:color w:val="3A3A3A"/>
-          <w:spacing w:val="0"/>
-          <w:sz w:val="21"/>
-          <w:szCs w:val="21"/>
-        </w:rPr>
-        <w:t xml:space="preserve"> clickSubmit()</w:t>
-      </w:r>
-    </w:p>
-    <w:p>
-      <w:pPr>
-        <w:pStyle w:val="7"/>
-        <w:keepNext w:val="0"/>
-        <w:keepLines w:val="0"/>
-        <w:widowControl/>
-        <w:suppressLineNumbers w:val="0"/>
-        <w:pBdr>
-          <w:top w:val="none" w:color="auto" w:sz="0" w:space="0"/>
-          <w:left w:val="none" w:color="auto" w:sz="0" w:space="0"/>
-          <w:bottom w:val="none" w:color="auto" w:sz="0" w:space="0"/>
-          <w:right w:val="none" w:color="auto" w:sz="0" w:space="0"/>
-        </w:pBdr>
-        <w:spacing w:before="0" w:beforeAutospacing="0" w:after="315" w:afterAutospacing="0" w:line="240" w:lineRule="auto"/>
-        <w:ind w:left="0" w:right="0" w:firstLine="0"/>
-        <w:rPr>
-          <w:rFonts w:hint="default" w:ascii="Arial" w:hAnsi="Arial" w:cs="Arial"/>
-          <w:i w:val="0"/>
-          <w:iCs w:val="0"/>
-          <w:caps w:val="0"/>
-          <w:color w:val="3A3A3A"/>
-          <w:spacing w:val="0"/>
-          <w:sz w:val="21"/>
-          <w:szCs w:val="21"/>
-        </w:rPr>
-      </w:pPr>
-      <w:r>
-        <w:rPr>
-          <w:rFonts w:hint="default" w:ascii="Arial" w:hAnsi="Arial" w:cs="Arial"/>
-          <w:i w:val="0"/>
-          <w:iCs w:val="0"/>
-          <w:caps w:val="0"/>
-          <w:color w:val="3A3A3A"/>
-          <w:spacing w:val="0"/>
-          <w:sz w:val="21"/>
-          <w:szCs w:val="21"/>
-        </w:rPr>
-        <w:t>{</w:t>
-      </w:r>
-    </w:p>
-    <w:p>
-      <w:pPr>
-        <w:pStyle w:val="7"/>
-        <w:keepNext w:val="0"/>
-        <w:keepLines w:val="0"/>
-        <w:widowControl/>
-        <w:suppressLineNumbers w:val="0"/>
-        <w:pBdr>
-          <w:top w:val="none" w:color="auto" w:sz="0" w:space="0"/>
-          <w:left w:val="none" w:color="auto" w:sz="0" w:space="0"/>
-          <w:bottom w:val="none" w:color="auto" w:sz="0" w:space="0"/>
-          <w:right w:val="none" w:color="auto" w:sz="0" w:space="0"/>
-        </w:pBdr>
-        <w:spacing w:before="0" w:beforeAutospacing="0" w:after="315" w:afterAutospacing="0" w:line="240" w:lineRule="auto"/>
-        <w:ind w:left="0" w:right="0" w:firstLine="0"/>
-        <w:rPr>
-          <w:rFonts w:hint="default" w:ascii="Arial" w:hAnsi="Arial" w:cs="Arial"/>
-          <w:i w:val="0"/>
-          <w:iCs w:val="0"/>
-          <w:caps w:val="0"/>
-          <w:color w:val="3A3A3A"/>
-          <w:spacing w:val="0"/>
-          <w:sz w:val="21"/>
-          <w:szCs w:val="21"/>
-        </w:rPr>
-      </w:pPr>
-      <w:r>
-        <w:rPr>
-          <w:rFonts w:hint="default" w:ascii="Arial" w:hAnsi="Arial" w:cs="Arial"/>
-          <w:i w:val="0"/>
-          <w:iCs w:val="0"/>
-          <w:caps w:val="0"/>
-          <w:color w:val="3A3A3A"/>
-          <w:spacing w:val="0"/>
-          <w:sz w:val="21"/>
-          <w:szCs w:val="21"/>
-        </w:rPr>
-        <w:t xml:space="preserve">                driver.findElement(Submit).click();</w:t>
-      </w:r>
-    </w:p>
-    <w:p>
-      <w:pPr>
-        <w:pStyle w:val="7"/>
-        <w:keepNext w:val="0"/>
-        <w:keepLines w:val="0"/>
-        <w:widowControl/>
-        <w:suppressLineNumbers w:val="0"/>
-        <w:pBdr>
-          <w:top w:val="none" w:color="auto" w:sz="0" w:space="0"/>
-          <w:left w:val="none" w:color="auto" w:sz="0" w:space="0"/>
-          <w:bottom w:val="none" w:color="auto" w:sz="0" w:space="0"/>
-          <w:right w:val="none" w:color="auto" w:sz="0" w:space="0"/>
-        </w:pBdr>
-        <w:spacing w:before="0" w:beforeAutospacing="0" w:after="315" w:afterAutospacing="0" w:line="240" w:lineRule="auto"/>
-        <w:ind w:left="0" w:right="0" w:firstLine="0"/>
-        <w:rPr>
-          <w:rFonts w:hint="default" w:ascii="Arial" w:hAnsi="Arial" w:cs="Arial"/>
-          <w:i w:val="0"/>
-          <w:iCs w:val="0"/>
-          <w:caps w:val="0"/>
-          <w:color w:val="3A3A3A"/>
-          <w:spacing w:val="0"/>
-          <w:sz w:val="21"/>
-          <w:szCs w:val="21"/>
-        </w:rPr>
-      </w:pPr>
-      <w:r>
-        <w:rPr>
-          <w:rFonts w:hint="default" w:ascii="Arial" w:hAnsi="Arial" w:cs="Arial"/>
-          <w:i w:val="0"/>
-          <w:iCs w:val="0"/>
-          <w:caps w:val="0"/>
-          <w:color w:val="3A3A3A"/>
-          <w:spacing w:val="0"/>
-          <w:sz w:val="21"/>
-          <w:szCs w:val="21"/>
-        </w:rPr>
-        <w:t>}</w:t>
-      </w:r>
-    </w:p>
-    <w:p>
-      <w:pPr>
-        <w:pStyle w:val="7"/>
-        <w:keepNext w:val="0"/>
-        <w:keepLines w:val="0"/>
-        <w:widowControl/>
-        <w:suppressLineNumbers w:val="0"/>
-        <w:pBdr>
-          <w:top w:val="none" w:color="auto" w:sz="0" w:space="0"/>
-          <w:left w:val="none" w:color="auto" w:sz="0" w:space="0"/>
-          <w:bottom w:val="none" w:color="auto" w:sz="0" w:space="0"/>
-          <w:right w:val="none" w:color="auto" w:sz="0" w:space="0"/>
-        </w:pBdr>
-        <w:spacing w:before="0" w:beforeAutospacing="0" w:after="315" w:afterAutospacing="0" w:line="240" w:lineRule="auto"/>
-        <w:ind w:left="0" w:right="0" w:firstLine="0"/>
-        <w:rPr>
-          <w:rFonts w:hint="default" w:ascii="Arial" w:hAnsi="Arial" w:cs="Arial"/>
-          <w:i w:val="0"/>
-          <w:iCs w:val="0"/>
-          <w:caps w:val="0"/>
-          <w:color w:val="3A3A3A"/>
-          <w:spacing w:val="0"/>
-          <w:sz w:val="21"/>
-          <w:szCs w:val="21"/>
-        </w:rPr>
-      </w:pPr>
-      <w:r>
-        <w:rPr>
-          <w:rFonts w:hint="default" w:ascii="Arial" w:hAnsi="Arial" w:cs="Arial"/>
-          <w:i w:val="0"/>
-          <w:iCs w:val="0"/>
-          <w:caps w:val="0"/>
-          <w:color w:val="3A3A3A"/>
-          <w:spacing w:val="0"/>
-          <w:sz w:val="21"/>
-          <w:szCs w:val="21"/>
-        </w:rPr>
-        <w:t>}</w:t>
+        <w:t> </w:t>
+      </w:r>
+      <w:r>
+        <w:rPr>
+          <w:rFonts w:hint="default" w:ascii="Arial" w:hAnsi="Arial" w:eastAsia="sans-serif" w:cs="Arial"/>
+          <w:i w:val="0"/>
+          <w:iCs w:val="0"/>
+          <w:caps w:val="0"/>
+          <w:color w:val="3A3A3A"/>
+          <w:spacing w:val="0"/>
+          <w:sz w:val="21"/>
+          <w:szCs w:val="21"/>
+          <w:shd w:val="clear" w:fill="FFFFFF"/>
+        </w:rPr>
+        <w:t>Create Test Cases for the login scenario.</w:t>
       </w:r>
     </w:p>
     <w:p>
@@ -6973,99 +6093,26 @@
           <w:i w:val="0"/>
           <w:iCs w:val="0"/>
           <w:caps w:val="0"/>
-          <w:color w:val="000000"/>
+          <w:color w:val="3A3A3A"/>
           <w:spacing w:val="0"/>
           <w:sz w:val="21"/>
           <w:szCs w:val="21"/>
           <w:shd w:val="clear" w:fill="FFFFFF"/>
         </w:rPr>
-        <w:t>Step 4:</w:t>
-      </w:r>
-      <w:r>
-        <w:rPr>
-          <w:rFonts w:hint="default" w:ascii="Arial" w:hAnsi="Arial" w:eastAsia="sans-serif" w:cs="Arial"/>
-          <w:i w:val="0"/>
-          <w:iCs w:val="0"/>
-          <w:caps w:val="0"/>
-          <w:color w:val="000000"/>
+        <w:t>LoginTestCase.java: </w:t>
+      </w:r>
+      <w:r>
+        <w:rPr>
+          <w:rFonts w:hint="default" w:ascii="Arial" w:hAnsi="Arial" w:eastAsia="sans-serif" w:cs="Arial"/>
+          <w:i w:val="0"/>
+          <w:iCs w:val="0"/>
+          <w:caps w:val="0"/>
+          <w:color w:val="3A3A3A"/>
           <w:spacing w:val="0"/>
           <w:sz w:val="21"/>
           <w:szCs w:val="21"/>
           <w:shd w:val="clear" w:fill="FFFFFF"/>
         </w:rPr>
-        <w:t> </w:t>
-      </w:r>
-      <w:r>
-        <w:rPr>
-          <w:rFonts w:hint="default" w:ascii="Arial" w:hAnsi="Arial" w:eastAsia="sans-serif" w:cs="Arial"/>
-          <w:i w:val="0"/>
-          <w:iCs w:val="0"/>
-          <w:caps w:val="0"/>
-          <w:color w:val="3A3A3A"/>
-          <w:spacing w:val="0"/>
-          <w:sz w:val="21"/>
-          <w:szCs w:val="21"/>
-          <w:shd w:val="clear" w:fill="FFFFFF"/>
-        </w:rPr>
-        <w:t>Create Test Cases for the login scenario.</w:t>
-      </w:r>
-    </w:p>
-    <w:p>
-      <w:pPr>
-        <w:pStyle w:val="9"/>
-        <w:keepNext w:val="0"/>
-        <w:keepLines w:val="0"/>
-        <w:widowControl/>
-        <w:suppressLineNumbers w:val="0"/>
-        <w:pBdr>
-          <w:top w:val="none" w:color="auto" w:sz="0" w:space="0"/>
-          <w:left w:val="none" w:color="auto" w:sz="0" w:space="0"/>
-          <w:bottom w:val="none" w:color="auto" w:sz="0" w:space="0"/>
-          <w:right w:val="none" w:color="auto" w:sz="0" w:space="0"/>
-        </w:pBdr>
-        <w:shd w:val="clear" w:fill="FFFFFF"/>
-        <w:spacing w:before="0" w:beforeAutospacing="0" w:after="294" w:afterAutospacing="0"/>
-        <w:ind w:left="0" w:right="0" w:firstLine="0"/>
-        <w:rPr>
-          <w:rFonts w:hint="default" w:ascii="Arial" w:hAnsi="Arial" w:eastAsia="sans-serif" w:cs="Arial"/>
-          <w:i w:val="0"/>
-          <w:iCs w:val="0"/>
-          <w:caps w:val="0"/>
-          <w:color w:val="3A3A3A"/>
-          <w:spacing w:val="0"/>
-          <w:sz w:val="21"/>
-          <w:szCs w:val="21"/>
-        </w:rPr>
-      </w:pPr>
-      <w:r>
-        <w:rPr>
-          <w:rStyle w:val="10"/>
-          <w:rFonts w:hint="default" w:ascii="Arial" w:hAnsi="Arial" w:eastAsia="sans-serif" w:cs="Arial"/>
-          <w:b/>
-          <w:bCs/>
-          <w:i w:val="0"/>
-          <w:iCs w:val="0"/>
-          <w:caps w:val="0"/>
-          <w:color w:val="3A3A3A"/>
-          <w:spacing w:val="0"/>
-          <w:sz w:val="21"/>
-          <w:szCs w:val="21"/>
-          <w:shd w:val="clear" w:fill="FFFFFF"/>
-        </w:rPr>
-        <w:t>LoginTestCase.java: </w:t>
-      </w:r>
-      <w:r>
-        <w:rPr>
-          <w:rFonts w:hint="default" w:ascii="Arial" w:hAnsi="Arial" w:eastAsia="sans-serif" w:cs="Arial"/>
-          <w:i w:val="0"/>
-          <w:iCs w:val="0"/>
-          <w:caps w:val="0"/>
-          <w:color w:val="3A3A3A"/>
-          <w:spacing w:val="0"/>
-          <w:sz w:val="21"/>
-          <w:szCs w:val="21"/>
-          <w:shd w:val="clear" w:fill="FFFFFF"/>
-        </w:rPr>
         <w:t>This is the LoginTestCase class, where the test case is executed. The user can also create more test cases as per the project need.</w:t>
       </w:r>
     </w:p>
@@ -7209,7 +6256,7 @@
           <w:sz w:val="21"/>
           <w:szCs w:val="21"/>
         </w:rPr>
-        <w:t xml:space="preserve"> library.ScreenShot;</w:t>
+        <w:t xml:space="preserve"> org.openqa.selenium.WebDriver;</w:t>
       </w:r>
       <w:r>
         <w:rPr>
@@ -7238,7 +6285,7 @@
           <w:sz w:val="21"/>
           <w:szCs w:val="21"/>
         </w:rPr>
-        <w:t xml:space="preserve"> org.openqa.selenium.WebDriver;</w:t>
+        <w:t xml:space="preserve"> org.testng.Assert;</w:t>
       </w:r>
       <w:r>
         <w:rPr>
@@ -7267,7 +6314,7 @@
           <w:sz w:val="21"/>
           <w:szCs w:val="21"/>
         </w:rPr>
-        <w:t xml:space="preserve"> org.testng.Assert;</w:t>
+        <w:t xml:space="preserve"> org.testng.ITestResult;</w:t>
       </w:r>
       <w:r>
         <w:rPr>
@@ -7296,7 +6343,7 @@
           <w:sz w:val="21"/>
           <w:szCs w:val="21"/>
         </w:rPr>
-        <w:t xml:space="preserve"> org.testng.ITestResult;</w:t>
+        <w:t xml:space="preserve"> org.testng.annotations.AfterMethod;</w:t>
       </w:r>
       <w:r>
         <w:rPr>
@@ -7325,7 +6372,7 @@
           <w:sz w:val="21"/>
           <w:szCs w:val="21"/>
         </w:rPr>
-        <w:t xml:space="preserve"> org.testng.annotations.AfterMethod;</w:t>
+        <w:t xml:space="preserve"> org.testng.annotations.AfterTest;</w:t>
       </w:r>
       <w:r>
         <w:rPr>
@@ -7354,7 +6401,7 @@
           <w:sz w:val="21"/>
           <w:szCs w:val="21"/>
         </w:rPr>
-        <w:t xml:space="preserve"> org.testng.annotations.AfterTest;</w:t>
+        <w:t xml:space="preserve"> org.testng.annotations.BeforeTest;</w:t>
       </w:r>
       <w:r>
         <w:rPr>
@@ -7383,7 +6430,7 @@
           <w:sz w:val="21"/>
           <w:szCs w:val="21"/>
         </w:rPr>
-        <w:t xml:space="preserve"> org.testng.annotations.BeforeTest;</w:t>
+        <w:t xml:space="preserve"> org.testng.annotations.Test;</w:t>
       </w:r>
       <w:r>
         <w:rPr>
@@ -7412,7 +6459,7 @@
           <w:sz w:val="21"/>
           <w:szCs w:val="21"/>
         </w:rPr>
-        <w:t xml:space="preserve"> org.testng.annotations.Test;</w:t>
+        <w:t xml:space="preserve"> pages.HomePage;</w:t>
       </w:r>
       <w:r>
         <w:rPr>
@@ -7441,35 +6488,6 @@
           <w:sz w:val="21"/>
           <w:szCs w:val="21"/>
         </w:rPr>
-        <w:t xml:space="preserve"> pages.HomePage;</w:t>
-      </w:r>
-      <w:r>
-        <w:rPr>
-          <w:rStyle w:val="10"/>
-          <w:rFonts w:hint="default" w:ascii="Arial" w:hAnsi="Arial" w:cs="Arial"/>
-          <w:b/>
-          <w:bCs/>
-          <w:i w:val="0"/>
-          <w:iCs w:val="0"/>
-          <w:caps w:val="0"/>
-          <w:color w:val="3A3A3A"/>
-          <w:spacing w:val="0"/>
-          <w:sz w:val="21"/>
-          <w:szCs w:val="21"/>
-        </w:rPr>
-        <w:t>import</w:t>
-      </w:r>
-      <w:r>
-        <w:rPr>
-          <w:rFonts w:hint="default" w:ascii="Arial" w:hAnsi="Arial" w:cs="Arial"/>
-          <w:i w:val="0"/>
-          <w:iCs w:val="0"/>
-          <w:caps w:val="0"/>
-          <w:color w:val="3A3A3A"/>
-          <w:spacing w:val="0"/>
-          <w:sz w:val="21"/>
-          <w:szCs w:val="21"/>
-        </w:rPr>
         <w:t xml:space="preserve"> pages.LoginPage;</w:t>
       </w:r>
       <w:r>
@@ -8983,7 +8001,65 @@
           <w:sz w:val="21"/>
           <w:szCs w:val="21"/>
         </w:rPr>
-        <w:t xml:space="preserve">               }</w:t>
+        <w:t xml:space="preserve">   }@AfterTest</w:t>
+      </w:r>
+      <w:r>
+        <w:rPr>
+          <w:rStyle w:val="10"/>
+          <w:rFonts w:hint="default" w:ascii="Arial" w:hAnsi="Arial" w:cs="Arial"/>
+          <w:b/>
+          <w:bCs/>
+          <w:i w:val="0"/>
+          <w:iCs w:val="0"/>
+          <w:caps w:val="0"/>
+          <w:color w:val="3A3A3A"/>
+          <w:spacing w:val="0"/>
+          <w:sz w:val="21"/>
+          <w:szCs w:val="21"/>
+        </w:rPr>
+        <w:t xml:space="preserve">   public</w:t>
+      </w:r>
+      <w:r>
+        <w:rPr>
+          <w:rFonts w:hint="default" w:ascii="Arial" w:hAnsi="Arial" w:cs="Arial"/>
+          <w:i w:val="0"/>
+          <w:iCs w:val="0"/>
+          <w:caps w:val="0"/>
+          <w:color w:val="3A3A3A"/>
+          <w:spacing w:val="0"/>
+          <w:sz w:val="21"/>
+          <w:szCs w:val="21"/>
+        </w:rPr>
+        <w:t xml:space="preserve"> </w:t>
+      </w:r>
+      <w:r>
+        <w:rPr>
+          <w:rStyle w:val="10"/>
+          <w:rFonts w:hint="default" w:ascii="Arial" w:hAnsi="Arial" w:cs="Arial"/>
+          <w:b/>
+          <w:bCs/>
+          <w:i w:val="0"/>
+          <w:iCs w:val="0"/>
+          <w:caps w:val="0"/>
+          <w:color w:val="3A3A3A"/>
+          <w:spacing w:val="0"/>
+          <w:sz w:val="21"/>
+          <w:szCs w:val="21"/>
+        </w:rPr>
+        <w:t>void</w:t>
+      </w:r>
+      <w:r>
+        <w:rPr>
+          <w:rFonts w:hint="default" w:ascii="Arial" w:hAnsi="Arial" w:cs="Arial"/>
+          <w:i w:val="0"/>
+          <w:iCs w:val="0"/>
+          <w:caps w:val="0"/>
+          <w:color w:val="3A3A3A"/>
+          <w:spacing w:val="0"/>
+          <w:sz w:val="21"/>
+          <w:szCs w:val="21"/>
+        </w:rPr>
+        <w:t xml:space="preserve"> closeBrowser()</w:t>
       </w:r>
     </w:p>
     <w:p>
@@ -9023,741 +8099,7 @@
           <w:sz w:val="21"/>
           <w:szCs w:val="21"/>
         </w:rPr>
-        <w:t>// Taking Screen shot on test fail</w:t>
-      </w:r>
-    </w:p>
-    <w:p>
-      <w:pPr>
-        <w:pStyle w:val="7"/>
-        <w:keepNext w:val="0"/>
-        <w:keepLines w:val="0"/>
-        <w:widowControl/>
-        <w:suppressLineNumbers w:val="0"/>
-        <w:pBdr>
-          <w:top w:val="none" w:color="auto" w:sz="0" w:space="0"/>
-          <w:left w:val="none" w:color="auto" w:sz="0" w:space="0"/>
-          <w:bottom w:val="none" w:color="auto" w:sz="0" w:space="0"/>
-          <w:right w:val="none" w:color="auto" w:sz="0" w:space="0"/>
-        </w:pBdr>
-        <w:spacing w:before="0" w:beforeAutospacing="0" w:after="315" w:afterAutospacing="0" w:line="240" w:lineRule="auto"/>
-        <w:ind w:left="0" w:right="0" w:firstLine="0"/>
-        <w:rPr>
-          <w:rFonts w:hint="default" w:ascii="Arial" w:hAnsi="Arial" w:cs="Arial"/>
-          <w:i w:val="0"/>
-          <w:iCs w:val="0"/>
-          <w:caps w:val="0"/>
-          <w:color w:val="3A3A3A"/>
-          <w:spacing w:val="0"/>
-          <w:sz w:val="21"/>
-          <w:szCs w:val="21"/>
-        </w:rPr>
-      </w:pPr>
-      <w:r>
-        <w:rPr>
-          <w:rFonts w:hint="default" w:ascii="Arial" w:hAnsi="Arial" w:cs="Arial"/>
-          <w:i w:val="0"/>
-          <w:iCs w:val="0"/>
-          <w:caps w:val="0"/>
-          <w:color w:val="3A3A3A"/>
-          <w:spacing w:val="0"/>
-          <w:sz w:val="21"/>
-          <w:szCs w:val="21"/>
-        </w:rPr>
-        <w:t xml:space="preserve">              @AfterMethod</w:t>
-      </w:r>
-      <w:r>
-        <w:rPr>
-          <w:rStyle w:val="10"/>
-          <w:rFonts w:hint="default" w:ascii="Arial" w:hAnsi="Arial" w:cs="Arial"/>
-          <w:b/>
-          <w:bCs/>
-          <w:i w:val="0"/>
-          <w:iCs w:val="0"/>
-          <w:caps w:val="0"/>
-          <w:color w:val="3A3A3A"/>
-          <w:spacing w:val="0"/>
-          <w:sz w:val="21"/>
-          <w:szCs w:val="21"/>
-        </w:rPr>
-        <w:t xml:space="preserve">              public</w:t>
-      </w:r>
-      <w:r>
-        <w:rPr>
-          <w:rFonts w:hint="default" w:ascii="Arial" w:hAnsi="Arial" w:cs="Arial"/>
-          <w:i w:val="0"/>
-          <w:iCs w:val="0"/>
-          <w:caps w:val="0"/>
-          <w:color w:val="3A3A3A"/>
-          <w:spacing w:val="0"/>
-          <w:sz w:val="21"/>
-          <w:szCs w:val="21"/>
-        </w:rPr>
-        <w:t xml:space="preserve"> </w:t>
-      </w:r>
-      <w:r>
-        <w:rPr>
-          <w:rStyle w:val="10"/>
-          <w:rFonts w:hint="default" w:ascii="Arial" w:hAnsi="Arial" w:cs="Arial"/>
-          <w:b/>
-          <w:bCs/>
-          <w:i w:val="0"/>
-          <w:iCs w:val="0"/>
-          <w:caps w:val="0"/>
-          <w:color w:val="3A3A3A"/>
-          <w:spacing w:val="0"/>
-          <w:sz w:val="21"/>
-          <w:szCs w:val="21"/>
-        </w:rPr>
-        <w:t>void</w:t>
-      </w:r>
-      <w:r>
-        <w:rPr>
-          <w:rFonts w:hint="default" w:ascii="Arial" w:hAnsi="Arial" w:cs="Arial"/>
-          <w:i w:val="0"/>
-          <w:iCs w:val="0"/>
-          <w:caps w:val="0"/>
-          <w:color w:val="3A3A3A"/>
-          <w:spacing w:val="0"/>
-          <w:sz w:val="21"/>
-          <w:szCs w:val="21"/>
-        </w:rPr>
-        <w:t xml:space="preserve"> screenshot(ITestResult result)</w:t>
-      </w:r>
-    </w:p>
-    <w:p>
-      <w:pPr>
-        <w:pStyle w:val="7"/>
-        <w:keepNext w:val="0"/>
-        <w:keepLines w:val="0"/>
-        <w:widowControl/>
-        <w:suppressLineNumbers w:val="0"/>
-        <w:pBdr>
-          <w:top w:val="none" w:color="auto" w:sz="0" w:space="0"/>
-          <w:left w:val="none" w:color="auto" w:sz="0" w:space="0"/>
-          <w:bottom w:val="none" w:color="auto" w:sz="0" w:space="0"/>
-          <w:right w:val="none" w:color="auto" w:sz="0" w:space="0"/>
-        </w:pBdr>
-        <w:spacing w:before="0" w:beforeAutospacing="0" w:after="315" w:afterAutospacing="0" w:line="240" w:lineRule="auto"/>
-        <w:ind w:left="0" w:right="0" w:firstLine="0"/>
-        <w:rPr>
-          <w:rFonts w:hint="default" w:ascii="Arial" w:hAnsi="Arial" w:cs="Arial"/>
-          <w:i w:val="0"/>
-          <w:iCs w:val="0"/>
-          <w:caps w:val="0"/>
-          <w:color w:val="3A3A3A"/>
-          <w:spacing w:val="0"/>
-          <w:sz w:val="21"/>
-          <w:szCs w:val="21"/>
-        </w:rPr>
-      </w:pPr>
-      <w:r>
-        <w:rPr>
-          <w:rFonts w:hint="default" w:ascii="Arial" w:hAnsi="Arial" w:cs="Arial"/>
-          <w:i w:val="0"/>
-          <w:iCs w:val="0"/>
-          <w:caps w:val="0"/>
-          <w:color w:val="3A3A3A"/>
-          <w:spacing w:val="0"/>
-          <w:sz w:val="21"/>
-          <w:szCs w:val="21"/>
-        </w:rPr>
-        <w:t xml:space="preserve">              {</w:t>
-      </w:r>
-    </w:p>
-    <w:p>
-      <w:pPr>
-        <w:pStyle w:val="7"/>
-        <w:keepNext w:val="0"/>
-        <w:keepLines w:val="0"/>
-        <w:widowControl/>
-        <w:suppressLineNumbers w:val="0"/>
-        <w:pBdr>
-          <w:top w:val="none" w:color="auto" w:sz="0" w:space="0"/>
-          <w:left w:val="none" w:color="auto" w:sz="0" w:space="0"/>
-          <w:bottom w:val="none" w:color="auto" w:sz="0" w:space="0"/>
-          <w:right w:val="none" w:color="auto" w:sz="0" w:space="0"/>
-        </w:pBdr>
-        <w:spacing w:before="0" w:beforeAutospacing="0" w:after="315" w:afterAutospacing="0" w:line="240" w:lineRule="auto"/>
-        <w:ind w:left="0" w:right="0" w:firstLine="0"/>
-        <w:rPr>
-          <w:rFonts w:hint="default" w:ascii="Arial" w:hAnsi="Arial" w:cs="Arial"/>
-          <w:i w:val="0"/>
-          <w:iCs w:val="0"/>
-          <w:caps w:val="0"/>
-          <w:color w:val="3A3A3A"/>
-          <w:spacing w:val="0"/>
-          <w:sz w:val="21"/>
-          <w:szCs w:val="21"/>
-        </w:rPr>
-      </w:pPr>
-      <w:r>
-        <w:rPr>
-          <w:rFonts w:hint="default" w:ascii="Arial" w:hAnsi="Arial" w:cs="Arial"/>
-          <w:i w:val="0"/>
-          <w:iCs w:val="0"/>
-          <w:caps w:val="0"/>
-          <w:color w:val="3A3A3A"/>
-          <w:spacing w:val="0"/>
-          <w:sz w:val="21"/>
-          <w:szCs w:val="21"/>
-        </w:rPr>
-        <w:t xml:space="preserve">                         i = i+1;</w:t>
-      </w:r>
-    </w:p>
-    <w:p>
-      <w:pPr>
-        <w:pStyle w:val="7"/>
-        <w:keepNext w:val="0"/>
-        <w:keepLines w:val="0"/>
-        <w:widowControl/>
-        <w:suppressLineNumbers w:val="0"/>
-        <w:pBdr>
-          <w:top w:val="none" w:color="auto" w:sz="0" w:space="0"/>
-          <w:left w:val="none" w:color="auto" w:sz="0" w:space="0"/>
-          <w:bottom w:val="none" w:color="auto" w:sz="0" w:space="0"/>
-          <w:right w:val="none" w:color="auto" w:sz="0" w:space="0"/>
-        </w:pBdr>
-        <w:spacing w:before="0" w:beforeAutospacing="0" w:after="315" w:afterAutospacing="0" w:line="240" w:lineRule="auto"/>
-        <w:ind w:left="0" w:right="0" w:firstLine="0"/>
-        <w:rPr>
-          <w:rFonts w:hint="default" w:ascii="Arial" w:hAnsi="Arial" w:cs="Arial"/>
-          <w:i w:val="0"/>
-          <w:iCs w:val="0"/>
-          <w:caps w:val="0"/>
-          <w:color w:val="3A3A3A"/>
-          <w:spacing w:val="0"/>
-          <w:sz w:val="21"/>
-          <w:szCs w:val="21"/>
-        </w:rPr>
-      </w:pPr>
-      <w:r>
-        <w:rPr>
-          <w:rFonts w:hint="default" w:ascii="Arial" w:hAnsi="Arial" w:cs="Arial"/>
-          <w:i w:val="0"/>
-          <w:iCs w:val="0"/>
-          <w:caps w:val="0"/>
-          <w:color w:val="3A3A3A"/>
-          <w:spacing w:val="0"/>
-          <w:sz w:val="21"/>
-          <w:szCs w:val="21"/>
-        </w:rPr>
-        <w:t xml:space="preserve">                         String name = "ScreenShot";</w:t>
-      </w:r>
-    </w:p>
-    <w:p>
-      <w:pPr>
-        <w:pStyle w:val="7"/>
-        <w:keepNext w:val="0"/>
-        <w:keepLines w:val="0"/>
-        <w:widowControl/>
-        <w:suppressLineNumbers w:val="0"/>
-        <w:pBdr>
-          <w:top w:val="none" w:color="auto" w:sz="0" w:space="0"/>
-          <w:left w:val="none" w:color="auto" w:sz="0" w:space="0"/>
-          <w:bottom w:val="none" w:color="auto" w:sz="0" w:space="0"/>
-          <w:right w:val="none" w:color="auto" w:sz="0" w:space="0"/>
-        </w:pBdr>
-        <w:spacing w:before="0" w:beforeAutospacing="0" w:after="315" w:afterAutospacing="0" w:line="240" w:lineRule="auto"/>
-        <w:ind w:left="0" w:right="0" w:firstLine="0"/>
-        <w:rPr>
-          <w:rFonts w:hint="default" w:ascii="Arial" w:hAnsi="Arial" w:cs="Arial"/>
-          <w:i w:val="0"/>
-          <w:iCs w:val="0"/>
-          <w:caps w:val="0"/>
-          <w:color w:val="3A3A3A"/>
-          <w:spacing w:val="0"/>
-          <w:sz w:val="21"/>
-          <w:szCs w:val="21"/>
-        </w:rPr>
-      </w:pPr>
-      <w:r>
-        <w:rPr>
-          <w:rFonts w:hint="default" w:ascii="Arial" w:hAnsi="Arial" w:cs="Arial"/>
-          <w:i w:val="0"/>
-          <w:iCs w:val="0"/>
-          <w:caps w:val="0"/>
-          <w:color w:val="3A3A3A"/>
-          <w:spacing w:val="0"/>
-          <w:sz w:val="21"/>
-          <w:szCs w:val="21"/>
-        </w:rPr>
-        <w:t xml:space="preserve">                         String x = name+String.valueOf(i);</w:t>
-      </w:r>
-      <w:r>
-        <w:rPr>
-          <w:rStyle w:val="10"/>
-          <w:rFonts w:hint="default" w:ascii="Arial" w:hAnsi="Arial" w:cs="Arial"/>
-          <w:b/>
-          <w:bCs/>
-          <w:i w:val="0"/>
-          <w:iCs w:val="0"/>
-          <w:caps w:val="0"/>
-          <w:color w:val="3A3A3A"/>
-          <w:spacing w:val="0"/>
-          <w:sz w:val="21"/>
-          <w:szCs w:val="21"/>
-        </w:rPr>
-        <w:t xml:space="preserve">                        if</w:t>
-      </w:r>
-      <w:r>
-        <w:rPr>
-          <w:rFonts w:hint="default" w:ascii="Arial" w:hAnsi="Arial" w:cs="Arial"/>
-          <w:i w:val="0"/>
-          <w:iCs w:val="0"/>
-          <w:caps w:val="0"/>
-          <w:color w:val="3A3A3A"/>
-          <w:spacing w:val="0"/>
-          <w:sz w:val="21"/>
-          <w:szCs w:val="21"/>
-        </w:rPr>
-        <w:t>(ITestResult.</w:t>
-      </w:r>
-      <w:r>
-        <w:rPr>
-          <w:rStyle w:val="10"/>
-          <w:rFonts w:hint="default" w:ascii="Arial" w:hAnsi="Arial" w:cs="Arial"/>
-          <w:b/>
-          <w:bCs/>
-          <w:i w:val="0"/>
-          <w:iCs w:val="0"/>
-          <w:caps w:val="0"/>
-          <w:color w:val="3A3A3A"/>
-          <w:spacing w:val="0"/>
-          <w:sz w:val="21"/>
-          <w:szCs w:val="21"/>
-        </w:rPr>
-        <w:t>FAILURE</w:t>
-      </w:r>
-      <w:r>
-        <w:rPr>
-          <w:rFonts w:hint="default" w:ascii="Arial" w:hAnsi="Arial" w:cs="Arial"/>
-          <w:i w:val="0"/>
-          <w:iCs w:val="0"/>
-          <w:caps w:val="0"/>
-          <w:color w:val="3A3A3A"/>
-          <w:spacing w:val="0"/>
-          <w:sz w:val="21"/>
-          <w:szCs w:val="21"/>
-        </w:rPr>
-        <w:t xml:space="preserve"> == result.getStatus())</w:t>
-      </w:r>
-    </w:p>
-    <w:p>
-      <w:pPr>
-        <w:pStyle w:val="7"/>
-        <w:keepNext w:val="0"/>
-        <w:keepLines w:val="0"/>
-        <w:widowControl/>
-        <w:suppressLineNumbers w:val="0"/>
-        <w:pBdr>
-          <w:top w:val="none" w:color="auto" w:sz="0" w:space="0"/>
-          <w:left w:val="none" w:color="auto" w:sz="0" w:space="0"/>
-          <w:bottom w:val="none" w:color="auto" w:sz="0" w:space="0"/>
-          <w:right w:val="none" w:color="auto" w:sz="0" w:space="0"/>
-        </w:pBdr>
-        <w:spacing w:before="0" w:beforeAutospacing="0" w:after="315" w:afterAutospacing="0" w:line="240" w:lineRule="auto"/>
-        <w:ind w:left="0" w:right="0" w:firstLine="0"/>
-        <w:rPr>
-          <w:rFonts w:hint="default" w:ascii="Arial" w:hAnsi="Arial" w:cs="Arial"/>
-          <w:i w:val="0"/>
-          <w:iCs w:val="0"/>
-          <w:caps w:val="0"/>
-          <w:color w:val="3A3A3A"/>
-          <w:spacing w:val="0"/>
-          <w:sz w:val="21"/>
-          <w:szCs w:val="21"/>
-        </w:rPr>
-      </w:pPr>
-      <w:r>
-        <w:rPr>
-          <w:rFonts w:hint="default" w:ascii="Arial" w:hAnsi="Arial" w:cs="Arial"/>
-          <w:i w:val="0"/>
-          <w:iCs w:val="0"/>
-          <w:caps w:val="0"/>
-          <w:color w:val="3A3A3A"/>
-          <w:spacing w:val="0"/>
-          <w:sz w:val="21"/>
-          <w:szCs w:val="21"/>
-        </w:rPr>
-        <w:t xml:space="preserve">                          {</w:t>
-      </w:r>
-    </w:p>
-    <w:p>
-      <w:pPr>
-        <w:pStyle w:val="7"/>
-        <w:keepNext w:val="0"/>
-        <w:keepLines w:val="0"/>
-        <w:widowControl/>
-        <w:suppressLineNumbers w:val="0"/>
-        <w:pBdr>
-          <w:top w:val="none" w:color="auto" w:sz="0" w:space="0"/>
-          <w:left w:val="none" w:color="auto" w:sz="0" w:space="0"/>
-          <w:bottom w:val="none" w:color="auto" w:sz="0" w:space="0"/>
-          <w:right w:val="none" w:color="auto" w:sz="0" w:space="0"/>
-        </w:pBdr>
-        <w:spacing w:before="0" w:beforeAutospacing="0" w:after="315" w:afterAutospacing="0" w:line="240" w:lineRule="auto"/>
-        <w:ind w:left="0" w:right="0" w:firstLine="0"/>
-        <w:rPr>
-          <w:rFonts w:hint="default" w:ascii="Arial" w:hAnsi="Arial" w:cs="Arial"/>
-          <w:i w:val="0"/>
-          <w:iCs w:val="0"/>
-          <w:caps w:val="0"/>
-          <w:color w:val="3A3A3A"/>
-          <w:spacing w:val="0"/>
-          <w:sz w:val="21"/>
-          <w:szCs w:val="21"/>
-        </w:rPr>
-      </w:pPr>
-      <w:r>
-        <w:rPr>
-          <w:rFonts w:hint="default" w:ascii="Arial" w:hAnsi="Arial" w:cs="Arial"/>
-          <w:i w:val="0"/>
-          <w:iCs w:val="0"/>
-          <w:caps w:val="0"/>
-          <w:color w:val="3A3A3A"/>
-          <w:spacing w:val="0"/>
-          <w:sz w:val="21"/>
-          <w:szCs w:val="21"/>
-        </w:rPr>
-        <w:t xml:space="preserve">                                         ScreenShot.captureScreenShot(driver, x);</w:t>
-      </w:r>
-    </w:p>
-    <w:p>
-      <w:pPr>
-        <w:pStyle w:val="7"/>
-        <w:keepNext w:val="0"/>
-        <w:keepLines w:val="0"/>
-        <w:widowControl/>
-        <w:suppressLineNumbers w:val="0"/>
-        <w:pBdr>
-          <w:top w:val="none" w:color="auto" w:sz="0" w:space="0"/>
-          <w:left w:val="none" w:color="auto" w:sz="0" w:space="0"/>
-          <w:bottom w:val="none" w:color="auto" w:sz="0" w:space="0"/>
-          <w:right w:val="none" w:color="auto" w:sz="0" w:space="0"/>
-        </w:pBdr>
-        <w:spacing w:before="0" w:beforeAutospacing="0" w:after="315" w:afterAutospacing="0" w:line="240" w:lineRule="auto"/>
-        <w:ind w:left="0" w:right="0" w:firstLine="0"/>
-        <w:rPr>
-          <w:rFonts w:hint="default" w:ascii="Arial" w:hAnsi="Arial" w:cs="Arial"/>
-          <w:i w:val="0"/>
-          <w:iCs w:val="0"/>
-          <w:caps w:val="0"/>
-          <w:color w:val="3A3A3A"/>
-          <w:spacing w:val="0"/>
-          <w:sz w:val="21"/>
-          <w:szCs w:val="21"/>
-        </w:rPr>
-      </w:pPr>
-      <w:r>
-        <w:rPr>
-          <w:rFonts w:hint="default" w:ascii="Arial" w:hAnsi="Arial" w:cs="Arial"/>
-          <w:i w:val="0"/>
-          <w:iCs w:val="0"/>
-          <w:caps w:val="0"/>
-          <w:color w:val="3A3A3A"/>
-          <w:spacing w:val="0"/>
-          <w:sz w:val="21"/>
-          <w:szCs w:val="21"/>
-        </w:rPr>
-        <w:t xml:space="preserve">                           }</w:t>
-      </w:r>
-    </w:p>
-    <w:p>
-      <w:pPr>
-        <w:pStyle w:val="7"/>
-        <w:keepNext w:val="0"/>
-        <w:keepLines w:val="0"/>
-        <w:widowControl/>
-        <w:suppressLineNumbers w:val="0"/>
-        <w:pBdr>
-          <w:top w:val="none" w:color="auto" w:sz="0" w:space="0"/>
-          <w:left w:val="none" w:color="auto" w:sz="0" w:space="0"/>
-          <w:bottom w:val="none" w:color="auto" w:sz="0" w:space="0"/>
-          <w:right w:val="none" w:color="auto" w:sz="0" w:space="0"/>
-        </w:pBdr>
-        <w:spacing w:before="0" w:beforeAutospacing="0" w:after="315" w:afterAutospacing="0" w:line="240" w:lineRule="auto"/>
-        <w:ind w:left="0" w:right="0" w:firstLine="0"/>
-        <w:rPr>
-          <w:rFonts w:hint="default" w:ascii="Arial" w:hAnsi="Arial" w:cs="Arial"/>
-          <w:i w:val="0"/>
-          <w:iCs w:val="0"/>
-          <w:caps w:val="0"/>
-          <w:color w:val="3A3A3A"/>
-          <w:spacing w:val="0"/>
-          <w:sz w:val="21"/>
-          <w:szCs w:val="21"/>
-        </w:rPr>
-      </w:pPr>
-      <w:r>
-        <w:rPr>
-          <w:rFonts w:hint="default" w:ascii="Arial" w:hAnsi="Arial" w:cs="Arial"/>
-          <w:i w:val="0"/>
-          <w:iCs w:val="0"/>
-          <w:caps w:val="0"/>
-          <w:color w:val="3A3A3A"/>
-          <w:spacing w:val="0"/>
-          <w:sz w:val="21"/>
-          <w:szCs w:val="21"/>
-        </w:rPr>
-        <w:t xml:space="preserve">   }</w:t>
-      </w:r>
-    </w:p>
-    <w:p>
-      <w:pPr>
-        <w:pStyle w:val="7"/>
-        <w:keepNext w:val="0"/>
-        <w:keepLines w:val="0"/>
-        <w:widowControl/>
-        <w:suppressLineNumbers w:val="0"/>
-        <w:pBdr>
-          <w:top w:val="none" w:color="auto" w:sz="0" w:space="0"/>
-          <w:left w:val="none" w:color="auto" w:sz="0" w:space="0"/>
-          <w:bottom w:val="none" w:color="auto" w:sz="0" w:space="0"/>
-          <w:right w:val="none" w:color="auto" w:sz="0" w:space="0"/>
-        </w:pBdr>
-        <w:spacing w:before="0" w:beforeAutospacing="0" w:after="315" w:afterAutospacing="0" w:line="240" w:lineRule="auto"/>
-        <w:ind w:left="0" w:right="0" w:firstLine="0"/>
-        <w:rPr>
-          <w:rFonts w:hint="default" w:ascii="Arial" w:hAnsi="Arial" w:cs="Arial"/>
-          <w:i w:val="0"/>
-          <w:iCs w:val="0"/>
-          <w:caps w:val="0"/>
-          <w:color w:val="3A3A3A"/>
-          <w:spacing w:val="0"/>
-          <w:sz w:val="21"/>
-          <w:szCs w:val="21"/>
-        </w:rPr>
-      </w:pPr>
-      <w:r>
-        <w:rPr>
-          <w:rFonts w:hint="default" w:ascii="Arial" w:hAnsi="Arial" w:cs="Arial"/>
-          <w:i w:val="0"/>
-          <w:iCs w:val="0"/>
-          <w:caps w:val="0"/>
-          <w:color w:val="3A3A3A"/>
-          <w:spacing w:val="0"/>
-          <w:sz w:val="21"/>
-          <w:szCs w:val="21"/>
-        </w:rPr>
-        <w:t xml:space="preserve">  @AfterTest</w:t>
-      </w:r>
-      <w:r>
-        <w:rPr>
-          <w:rStyle w:val="10"/>
-          <w:rFonts w:hint="default" w:ascii="Arial" w:hAnsi="Arial" w:cs="Arial"/>
-          <w:b/>
-          <w:bCs/>
-          <w:i w:val="0"/>
-          <w:iCs w:val="0"/>
-          <w:caps w:val="0"/>
-          <w:color w:val="3A3A3A"/>
-          <w:spacing w:val="0"/>
-          <w:sz w:val="21"/>
-          <w:szCs w:val="21"/>
-        </w:rPr>
-        <w:t xml:space="preserve">   public</w:t>
-      </w:r>
-      <w:r>
-        <w:rPr>
-          <w:rFonts w:hint="default" w:ascii="Arial" w:hAnsi="Arial" w:cs="Arial"/>
-          <w:i w:val="0"/>
-          <w:iCs w:val="0"/>
-          <w:caps w:val="0"/>
-          <w:color w:val="3A3A3A"/>
-          <w:spacing w:val="0"/>
-          <w:sz w:val="21"/>
-          <w:szCs w:val="21"/>
-        </w:rPr>
-        <w:t xml:space="preserve"> </w:t>
-      </w:r>
-      <w:r>
-        <w:rPr>
-          <w:rStyle w:val="10"/>
-          <w:rFonts w:hint="default" w:ascii="Arial" w:hAnsi="Arial" w:cs="Arial"/>
-          <w:b/>
-          <w:bCs/>
-          <w:i w:val="0"/>
-          <w:iCs w:val="0"/>
-          <w:caps w:val="0"/>
-          <w:color w:val="3A3A3A"/>
-          <w:spacing w:val="0"/>
-          <w:sz w:val="21"/>
-          <w:szCs w:val="21"/>
-        </w:rPr>
-        <w:t>void</w:t>
-      </w:r>
-      <w:r>
-        <w:rPr>
-          <w:rFonts w:hint="default" w:ascii="Arial" w:hAnsi="Arial" w:cs="Arial"/>
-          <w:i w:val="0"/>
-          <w:iCs w:val="0"/>
-          <w:caps w:val="0"/>
-          <w:color w:val="3A3A3A"/>
-          <w:spacing w:val="0"/>
-          <w:sz w:val="21"/>
-          <w:szCs w:val="21"/>
-        </w:rPr>
-        <w:t xml:space="preserve"> closeBrowser()</w:t>
-      </w:r>
-    </w:p>
-    <w:p>
-      <w:pPr>
-        <w:pStyle w:val="7"/>
-        <w:keepNext w:val="0"/>
-        <w:keepLines w:val="0"/>
-        <w:widowControl/>
-        <w:suppressLineNumbers w:val="0"/>
-        <w:pBdr>
-          <w:top w:val="none" w:color="auto" w:sz="0" w:space="0"/>
-          <w:left w:val="none" w:color="auto" w:sz="0" w:space="0"/>
-          <w:bottom w:val="none" w:color="auto" w:sz="0" w:space="0"/>
-          <w:right w:val="none" w:color="auto" w:sz="0" w:space="0"/>
-        </w:pBdr>
-        <w:spacing w:before="0" w:beforeAutospacing="0" w:after="315" w:afterAutospacing="0" w:line="240" w:lineRule="auto"/>
-        <w:ind w:left="0" w:right="0" w:firstLine="0"/>
-        <w:rPr>
-          <w:rFonts w:hint="default" w:ascii="Arial" w:hAnsi="Arial" w:cs="Arial"/>
-          <w:i w:val="0"/>
-          <w:iCs w:val="0"/>
-          <w:caps w:val="0"/>
-          <w:color w:val="3A3A3A"/>
-          <w:spacing w:val="0"/>
-          <w:sz w:val="21"/>
-          <w:szCs w:val="21"/>
-        </w:rPr>
-      </w:pPr>
-      <w:r>
-        <w:rPr>
-          <w:rFonts w:hint="default" w:ascii="Arial" w:hAnsi="Arial" w:cs="Arial"/>
-          <w:i w:val="0"/>
-          <w:iCs w:val="0"/>
-          <w:caps w:val="0"/>
-          <w:color w:val="3A3A3A"/>
-          <w:spacing w:val="0"/>
-          <w:sz w:val="21"/>
-          <w:szCs w:val="21"/>
-        </w:rPr>
-        <w:t xml:space="preserve">   {</w:t>
-      </w:r>
-    </w:p>
-    <w:p>
-      <w:pPr>
-        <w:pStyle w:val="7"/>
-        <w:keepNext w:val="0"/>
-        <w:keepLines w:val="0"/>
-        <w:widowControl/>
-        <w:suppressLineNumbers w:val="0"/>
-        <w:pBdr>
-          <w:top w:val="none" w:color="auto" w:sz="0" w:space="0"/>
-          <w:left w:val="none" w:color="auto" w:sz="0" w:space="0"/>
-          <w:bottom w:val="none" w:color="auto" w:sz="0" w:space="0"/>
-          <w:right w:val="none" w:color="auto" w:sz="0" w:space="0"/>
-        </w:pBdr>
-        <w:spacing w:before="0" w:beforeAutospacing="0" w:after="315" w:afterAutospacing="0" w:line="240" w:lineRule="auto"/>
-        <w:ind w:left="0" w:right="0" w:firstLine="0"/>
-        <w:rPr>
-          <w:rFonts w:hint="default" w:ascii="Arial" w:hAnsi="Arial" w:cs="Arial"/>
-          <w:i w:val="0"/>
-          <w:iCs w:val="0"/>
-          <w:caps w:val="0"/>
-          <w:color w:val="3A3A3A"/>
-          <w:spacing w:val="0"/>
-          <w:sz w:val="21"/>
-          <w:szCs w:val="21"/>
-        </w:rPr>
-      </w:pPr>
-      <w:r>
-        <w:rPr>
-          <w:rFonts w:hint="default" w:ascii="Arial" w:hAnsi="Arial" w:cs="Arial"/>
-          <w:i w:val="0"/>
-          <w:iCs w:val="0"/>
-          <w:caps w:val="0"/>
-          <w:color w:val="3A3A3A"/>
-          <w:spacing w:val="0"/>
-          <w:sz w:val="21"/>
-          <w:szCs w:val="21"/>
-        </w:rPr>
-        <w:t xml:space="preserve">                  driver.close();</w:t>
-      </w:r>
-    </w:p>
-    <w:p>
-      <w:pPr>
-        <w:pStyle w:val="7"/>
-        <w:keepNext w:val="0"/>
-        <w:keepLines w:val="0"/>
-        <w:widowControl/>
-        <w:suppressLineNumbers w:val="0"/>
-        <w:pBdr>
-          <w:top w:val="none" w:color="auto" w:sz="0" w:space="0"/>
-          <w:left w:val="none" w:color="auto" w:sz="0" w:space="0"/>
-          <w:bottom w:val="none" w:color="auto" w:sz="0" w:space="0"/>
-          <w:right w:val="none" w:color="auto" w:sz="0" w:space="0"/>
-        </w:pBdr>
-        <w:spacing w:before="0" w:beforeAutospacing="0" w:after="315" w:afterAutospacing="0" w:line="240" w:lineRule="auto"/>
-        <w:ind w:left="0" w:right="0" w:firstLine="0"/>
-        <w:rPr>
-          <w:rFonts w:hint="default" w:ascii="Arial" w:hAnsi="Arial" w:cs="Arial"/>
-          <w:i w:val="0"/>
-          <w:iCs w:val="0"/>
-          <w:caps w:val="0"/>
-          <w:color w:val="3A3A3A"/>
-          <w:spacing w:val="0"/>
-          <w:sz w:val="21"/>
-          <w:szCs w:val="21"/>
-        </w:rPr>
-      </w:pPr>
-      <w:r>
-        <w:rPr>
-          <w:rFonts w:hint="default" w:ascii="Arial" w:hAnsi="Arial" w:cs="Arial"/>
-          <w:i w:val="0"/>
-          <w:iCs w:val="0"/>
-          <w:caps w:val="0"/>
-          <w:color w:val="3A3A3A"/>
-          <w:spacing w:val="0"/>
-          <w:sz w:val="21"/>
-          <w:szCs w:val="21"/>
-        </w:rPr>
-        <w:t xml:space="preserve">    }</w:t>
-      </w:r>
-    </w:p>
-    <w:p>
-      <w:pPr>
-        <w:pStyle w:val="7"/>
-        <w:keepNext w:val="0"/>
-        <w:keepLines w:val="0"/>
-        <w:widowControl/>
-        <w:suppressLineNumbers w:val="0"/>
-        <w:pBdr>
-          <w:top w:val="none" w:color="auto" w:sz="0" w:space="0"/>
-          <w:left w:val="none" w:color="auto" w:sz="0" w:space="0"/>
-          <w:bottom w:val="none" w:color="auto" w:sz="0" w:space="0"/>
-          <w:right w:val="none" w:color="auto" w:sz="0" w:space="0"/>
-        </w:pBdr>
-        <w:spacing w:before="0" w:beforeAutospacing="0" w:after="315" w:afterAutospacing="0" w:line="240" w:lineRule="auto"/>
-        <w:ind w:left="0" w:right="0" w:firstLine="0"/>
-        <w:rPr>
-          <w:rFonts w:hint="default" w:ascii="Arial" w:hAnsi="Arial" w:cs="Arial"/>
-          <w:i w:val="0"/>
-          <w:iCs w:val="0"/>
-          <w:caps w:val="0"/>
-          <w:color w:val="3A3A3A"/>
-          <w:spacing w:val="0"/>
-          <w:sz w:val="21"/>
-          <w:szCs w:val="21"/>
-        </w:rPr>
-      </w:pPr>
-      <w:r>
-        <w:rPr>
-          <w:rFonts w:hint="default" w:ascii="Arial" w:hAnsi="Arial" w:cs="Arial"/>
-          <w:i w:val="0"/>
-          <w:iCs w:val="0"/>
-          <w:caps w:val="0"/>
-          <w:color w:val="3A3A3A"/>
-          <w:spacing w:val="0"/>
-          <w:sz w:val="21"/>
-          <w:szCs w:val="21"/>
-        </w:rPr>
-        <w:t>}</w:t>
+        <w:t xml:space="preserve">   { driver.close();    }}</w:t>
       </w:r>
     </w:p>
     <w:p>
@@ -10123,9 +8465,423 @@
           <w:szCs w:val="21"/>
           <w:shd w:val="clear" w:fill="FFFFFF"/>
         </w:rPr>
-        <w:t>Close the browser…</w:t>
-      </w:r>
-      <w:r>
+        <w:t>Close the browser.</w:t>
+      </w:r>
+    </w:p>
+    <w:p>
+      <w:pPr>
+        <w:keepNext w:val="0"/>
+        <w:keepLines w:val="0"/>
+        <w:widowControl/>
+        <w:numPr>
+          <w:ilvl w:val="0"/>
+          <w:numId w:val="0"/>
+        </w:numPr>
+        <w:suppressLineNumbers w:val="0"/>
+        <w:pBdr>
+          <w:top w:val="none" w:color="auto" w:sz="0" w:space="0"/>
+          <w:left w:val="none" w:color="auto" w:sz="0" w:space="0"/>
+          <w:bottom w:val="none" w:color="auto" w:sz="0" w:space="0"/>
+          <w:right w:val="none" w:color="auto" w:sz="0" w:space="0"/>
+        </w:pBdr>
+        <w:tabs>
+          <w:tab w:val="left" w:pos="720"/>
+        </w:tabs>
+        <w:spacing w:before="0" w:beforeAutospacing="0" w:after="0" w:afterAutospacing="0"/>
+        <w:ind w:right="0" w:rightChars="0"/>
+        <w:rPr>
+          <w:rFonts w:hint="default" w:ascii="Arial" w:hAnsi="Arial" w:eastAsia="sans-serif" w:cs="Arial"/>
+          <w:i w:val="0"/>
+          <w:iCs w:val="0"/>
+          <w:caps w:val="0"/>
+          <w:color w:val="3A3A3A"/>
+          <w:spacing w:val="0"/>
+          <w:sz w:val="21"/>
+          <w:szCs w:val="21"/>
+          <w:shd w:val="clear" w:fill="FFFFFF"/>
+        </w:rPr>
+      </w:pPr>
+    </w:p>
+    <w:p>
+      <w:pPr>
+        <w:keepNext w:val="0"/>
+        <w:keepLines w:val="0"/>
+        <w:widowControl/>
+        <w:numPr>
+          <w:ilvl w:val="0"/>
+          <w:numId w:val="0"/>
+        </w:numPr>
+        <w:suppressLineNumbers w:val="0"/>
+        <w:pBdr>
+          <w:top w:val="none" w:color="auto" w:sz="0" w:space="0"/>
+          <w:left w:val="none" w:color="auto" w:sz="0" w:space="0"/>
+          <w:bottom w:val="none" w:color="auto" w:sz="0" w:space="0"/>
+          <w:right w:val="none" w:color="auto" w:sz="0" w:space="0"/>
+        </w:pBdr>
+        <w:tabs>
+          <w:tab w:val="left" w:pos="720"/>
+        </w:tabs>
+        <w:spacing w:before="0" w:beforeAutospacing="0" w:after="0" w:afterAutospacing="0"/>
+        <w:ind w:right="0" w:rightChars="0"/>
+        <w:rPr>
+          <w:rFonts w:hint="default" w:eastAsia="sans-serif" w:cs="sans-serif" w:asciiTheme="minorAscii" w:hAnsiTheme="minorAscii"/>
+          <w:b/>
+          <w:bCs/>
+          <w:i w:val="0"/>
+          <w:iCs w:val="0"/>
+          <w:caps w:val="0"/>
+          <w:spacing w:val="0"/>
+          <w:sz w:val="28"/>
+          <w:szCs w:val="28"/>
+          <w:lang w:val="en-IN"/>
+        </w:rPr>
+      </w:pPr>
+      <w:r>
+        <w:rPr>
+          <w:rFonts w:hint="default" w:eastAsia="sans-serif" w:cs="sans-serif" w:asciiTheme="minorAscii" w:hAnsiTheme="minorAscii"/>
+          <w:b/>
+          <w:bCs/>
+          <w:i w:val="0"/>
+          <w:iCs w:val="0"/>
+          <w:caps w:val="0"/>
+          <w:spacing w:val="0"/>
+          <w:sz w:val="28"/>
+          <w:szCs w:val="28"/>
+        </w:rPr>
+        <w:t>POM Implementation</w:t>
+      </w:r>
+      <w:r>
+        <w:rPr>
+          <w:rFonts w:hint="default" w:eastAsia="sans-serif" w:cs="sans-serif" w:asciiTheme="minorAscii" w:hAnsiTheme="minorAscii"/>
+          <w:b/>
+          <w:bCs/>
+          <w:i w:val="0"/>
+          <w:iCs w:val="0"/>
+          <w:caps w:val="0"/>
+          <w:spacing w:val="0"/>
+          <w:sz w:val="28"/>
+          <w:szCs w:val="28"/>
+          <w:lang w:val="en-IN"/>
+        </w:rPr>
+        <w:t xml:space="preserve"> :</w:t>
+      </w:r>
+    </w:p>
+    <w:p>
+      <w:pPr>
+        <w:keepNext w:val="0"/>
+        <w:keepLines w:val="0"/>
+        <w:widowControl/>
+        <w:numPr>
+          <w:ilvl w:val="0"/>
+          <w:numId w:val="0"/>
+        </w:numPr>
+        <w:suppressLineNumbers w:val="0"/>
+        <w:pBdr>
+          <w:top w:val="none" w:color="auto" w:sz="0" w:space="0"/>
+          <w:left w:val="none" w:color="auto" w:sz="0" w:space="0"/>
+          <w:bottom w:val="none" w:color="auto" w:sz="0" w:space="0"/>
+          <w:right w:val="none" w:color="auto" w:sz="0" w:space="0"/>
+        </w:pBdr>
+        <w:tabs>
+          <w:tab w:val="left" w:pos="720"/>
+        </w:tabs>
+        <w:spacing w:before="0" w:beforeAutospacing="0" w:after="0" w:afterAutospacing="0"/>
+        <w:ind w:right="0" w:rightChars="0"/>
+        <w:rPr>
+          <w:rFonts w:hint="default" w:eastAsia="sans-serif" w:cs="sans-serif" w:asciiTheme="minorAscii" w:hAnsiTheme="minorAscii"/>
+          <w:b/>
+          <w:bCs/>
+          <w:i w:val="0"/>
+          <w:iCs w:val="0"/>
+          <w:caps w:val="0"/>
+          <w:spacing w:val="0"/>
+          <w:sz w:val="28"/>
+          <w:szCs w:val="28"/>
+          <w:lang w:val="en-IN"/>
+        </w:rPr>
+      </w:pPr>
+    </w:p>
+    <w:p>
+      <w:pPr>
+        <w:keepNext w:val="0"/>
+        <w:keepLines w:val="0"/>
+        <w:widowControl/>
+        <w:numPr>
+          <w:ilvl w:val="0"/>
+          <w:numId w:val="0"/>
+        </w:numPr>
+        <w:suppressLineNumbers w:val="0"/>
+        <w:pBdr>
+          <w:top w:val="none" w:color="auto" w:sz="0" w:space="0"/>
+          <w:left w:val="none" w:color="auto" w:sz="0" w:space="0"/>
+          <w:bottom w:val="none" w:color="auto" w:sz="0" w:space="0"/>
+          <w:right w:val="none" w:color="auto" w:sz="0" w:space="0"/>
+        </w:pBdr>
+        <w:tabs>
+          <w:tab w:val="left" w:pos="720"/>
+        </w:tabs>
+        <w:spacing w:before="0" w:beforeAutospacing="0" w:after="0" w:afterAutospacing="0"/>
+        <w:ind w:right="0" w:rightChars="0"/>
+        <w:rPr>
+          <w:rFonts w:hint="default" w:ascii="Calibri" w:hAnsi="Calibri" w:eastAsia="SimSun" w:cs="Calibri"/>
+          <w:b/>
+          <w:bCs/>
+          <w:i w:val="0"/>
+          <w:iCs w:val="0"/>
+          <w:caps w:val="0"/>
+          <w:color w:val="202124"/>
+          <w:spacing w:val="0"/>
+          <w:sz w:val="24"/>
+          <w:szCs w:val="24"/>
+          <w:shd w:val="clear" w:fill="FFFFFF"/>
+        </w:rPr>
+      </w:pPr>
+      <w:r>
+        <w:rPr>
+          <w:rFonts w:hint="default" w:eastAsia="sans-serif" w:cs="sans-serif" w:asciiTheme="minorAscii" w:hAnsiTheme="minorAscii"/>
+          <w:i w:val="0"/>
+          <w:iCs w:val="0"/>
+          <w:caps w:val="0"/>
+          <w:spacing w:val="0"/>
+          <w:sz w:val="22"/>
+          <w:szCs w:val="22"/>
+        </w:rPr>
+        <w:drawing>
+          <wp:inline distT="0" distB="0" distL="114300" distR="114300">
+            <wp:extent cx="3707130" cy="2289175"/>
+            <wp:effectExtent l="0" t="0" r="1270" b="9525"/>
+            <wp:docPr id="4" name="Picture 4" descr="Page-Factory"/>
+            <wp:cNvGraphicFramePr>
+              <a:graphicFrameLocks xmlns:a="http://schemas.openxmlformats.org/drawingml/2006/main" noChangeAspect="1"/>
+            </wp:cNvGraphicFramePr>
+            <a:graphic xmlns:a="http://schemas.openxmlformats.org/drawingml/2006/main">
+              <a:graphicData uri="http://schemas.openxmlformats.org/drawingml/2006/picture">
+                <pic:pic xmlns:pic="http://schemas.openxmlformats.org/drawingml/2006/picture">
+                  <pic:nvPicPr>
+                    <pic:cNvPr id="4" name="Picture 4" descr="Page-Factory"/>
+                    <pic:cNvPicPr>
+                      <a:picLocks noChangeAspect="1"/>
+                    </pic:cNvPicPr>
+                  </pic:nvPicPr>
+                  <pic:blipFill>
+                    <a:blip r:embed="rId10"/>
+                    <a:stretch>
+                      <a:fillRect/>
+                    </a:stretch>
+                  </pic:blipFill>
+                  <pic:spPr>
+                    <a:xfrm>
+                      <a:off x="0" y="0"/>
+                      <a:ext cx="3707130" cy="2289175"/>
+                    </a:xfrm>
+                    <a:prstGeom prst="rect">
+                      <a:avLst/>
+                    </a:prstGeom>
+                  </pic:spPr>
+                </pic:pic>
+              </a:graphicData>
+            </a:graphic>
+          </wp:inline>
+        </w:drawing>
+      </w:r>
+      <w:r>
+        <w:rPr>
+          <w:rFonts w:hint="default" w:eastAsia="sans-serif" w:cs="sans-serif" w:asciiTheme="minorAscii" w:hAnsiTheme="minorAscii"/>
+          <w:i w:val="0"/>
+          <w:iCs w:val="0"/>
+          <w:caps w:val="0"/>
+          <w:spacing w:val="0"/>
+          <w:sz w:val="22"/>
+          <w:szCs w:val="22"/>
+        </w:rPr>
+        <w:br w:type="textWrapping"/>
+      </w:r>
+      <w:r>
+        <w:rPr>
+          <w:rFonts w:hint="default" w:ascii="Calibri" w:hAnsi="Calibri" w:eastAsia="SimSun" w:cs="Calibri"/>
+          <w:b/>
+          <w:bCs/>
+          <w:i w:val="0"/>
+          <w:iCs w:val="0"/>
+          <w:caps w:val="0"/>
+          <w:color w:val="202124"/>
+          <w:spacing w:val="0"/>
+          <w:sz w:val="24"/>
+          <w:szCs w:val="24"/>
+          <w:shd w:val="clear" w:fill="FFFFFF"/>
+        </w:rPr>
+        <w:t>What is the difference between with Page Factory and without page Factory?</w:t>
+      </w:r>
+    </w:p>
+    <w:p>
+      <w:pPr>
+        <w:keepNext w:val="0"/>
+        <w:keepLines w:val="0"/>
+        <w:widowControl/>
+        <w:numPr>
+          <w:ilvl w:val="0"/>
+          <w:numId w:val="0"/>
+        </w:numPr>
+        <w:suppressLineNumbers w:val="0"/>
+        <w:pBdr>
+          <w:top w:val="none" w:color="auto" w:sz="0" w:space="0"/>
+          <w:left w:val="none" w:color="auto" w:sz="0" w:space="0"/>
+          <w:bottom w:val="none" w:color="auto" w:sz="0" w:space="0"/>
+          <w:right w:val="none" w:color="auto" w:sz="0" w:space="0"/>
+        </w:pBdr>
+        <w:tabs>
+          <w:tab w:val="left" w:pos="720"/>
+        </w:tabs>
+        <w:spacing w:before="0" w:beforeAutospacing="0" w:after="0" w:afterAutospacing="0"/>
+        <w:ind w:right="0" w:rightChars="0"/>
+        <w:rPr>
+          <w:rFonts w:hint="default" w:ascii="Calibri" w:hAnsi="Calibri" w:eastAsia="SimSun" w:cs="Calibri"/>
+          <w:b/>
+          <w:bCs/>
+          <w:i w:val="0"/>
+          <w:iCs w:val="0"/>
+          <w:caps w:val="0"/>
+          <w:color w:val="202124"/>
+          <w:spacing w:val="0"/>
+          <w:sz w:val="24"/>
+          <w:szCs w:val="24"/>
+          <w:shd w:val="clear" w:fill="FFFFFF"/>
+        </w:rPr>
+      </w:pPr>
+    </w:p>
+    <w:p>
+      <w:pPr>
+        <w:keepNext w:val="0"/>
+        <w:keepLines w:val="0"/>
+        <w:widowControl/>
+        <w:numPr>
+          <w:ilvl w:val="0"/>
+          <w:numId w:val="0"/>
+        </w:numPr>
+        <w:suppressLineNumbers w:val="0"/>
+        <w:pBdr>
+          <w:top w:val="none" w:color="auto" w:sz="0" w:space="0"/>
+          <w:left w:val="none" w:color="auto" w:sz="0" w:space="0"/>
+          <w:bottom w:val="none" w:color="auto" w:sz="0" w:space="0"/>
+          <w:right w:val="none" w:color="auto" w:sz="0" w:space="0"/>
+        </w:pBdr>
+        <w:tabs>
+          <w:tab w:val="left" w:pos="720"/>
+        </w:tabs>
+        <w:spacing w:before="0" w:beforeAutospacing="0" w:after="0" w:afterAutospacing="0"/>
+        <w:ind w:right="0" w:rightChars="0"/>
+        <w:rPr>
+          <w:rFonts w:hint="default" w:ascii="Arial" w:hAnsi="Arial" w:eastAsia="sans-serif" w:cs="Arial"/>
+          <w:i w:val="0"/>
+          <w:iCs w:val="0"/>
+          <w:caps w:val="0"/>
+          <w:color w:val="3A3A3A"/>
+          <w:spacing w:val="0"/>
+          <w:sz w:val="21"/>
+          <w:szCs w:val="21"/>
+          <w:shd w:val="clear" w:fill="FFFFFF"/>
+        </w:rPr>
+      </w:pPr>
+      <w:r>
+        <w:rPr>
+          <w:rFonts w:ascii="Arial" w:hAnsi="Arial" w:eastAsia="SimSun" w:cs="Arial"/>
+          <w:b/>
+          <w:bCs/>
+          <w:i w:val="0"/>
+          <w:iCs w:val="0"/>
+          <w:caps w:val="0"/>
+          <w:color w:val="202124"/>
+          <w:spacing w:val="0"/>
+          <w:sz w:val="21"/>
+          <w:szCs w:val="21"/>
+          <w:shd w:val="clear" w:fill="FFFFFF"/>
+          <w:lang w:val="en-US"/>
+        </w:rPr>
+        <w:t xml:space="preserve">Page Object </w:t>
+      </w:r>
+      <w:r>
+        <w:rPr>
+          <w:rFonts w:ascii="Arial" w:hAnsi="Arial" w:eastAsia="SimSun" w:cs="Arial"/>
+          <w:i w:val="0"/>
+          <w:iCs w:val="0"/>
+          <w:caps w:val="0"/>
+          <w:color w:val="202124"/>
+          <w:spacing w:val="0"/>
+          <w:sz w:val="21"/>
+          <w:szCs w:val="21"/>
+          <w:shd w:val="clear" w:fill="FFFFFF"/>
+          <w:lang w:val="en-US"/>
+        </w:rPr>
+        <w:t xml:space="preserve">is a class that represents a web page and hold the functionality and members. </w:t>
+      </w:r>
+      <w:r>
+        <w:rPr>
+          <w:rFonts w:ascii="Arial" w:hAnsi="Arial" w:eastAsia="SimSun" w:cs="Arial"/>
+          <w:b/>
+          <w:bCs/>
+          <w:i w:val="0"/>
+          <w:iCs w:val="0"/>
+          <w:caps w:val="0"/>
+          <w:color w:val="202124"/>
+          <w:spacing w:val="0"/>
+          <w:sz w:val="21"/>
+          <w:szCs w:val="21"/>
+          <w:shd w:val="clear" w:fill="FFFFFF"/>
+          <w:lang w:val="en-US"/>
+        </w:rPr>
+        <w:t>Page Factory</w:t>
+      </w:r>
+      <w:r>
+        <w:rPr>
+          <w:rFonts w:ascii="Arial" w:hAnsi="Arial" w:eastAsia="SimSun" w:cs="Arial"/>
+          <w:i w:val="0"/>
+          <w:iCs w:val="0"/>
+          <w:caps w:val="0"/>
+          <w:color w:val="202124"/>
+          <w:spacing w:val="0"/>
+          <w:sz w:val="21"/>
+          <w:szCs w:val="21"/>
+          <w:shd w:val="clear" w:fill="FFFFFF"/>
+          <w:lang w:val="en-US"/>
+        </w:rPr>
+        <w:t xml:space="preserve"> is a way to initialize the web elements you want to interact with within the page object when you create an instance of it.</w:t>
+      </w:r>
+      <w:r>
+        <w:rPr>
+          <w:rFonts w:hint="default" w:ascii="Arial" w:hAnsi="Arial" w:eastAsia="SimSun" w:cs="Arial"/>
+          <w:i w:val="0"/>
+          <w:iCs w:val="0"/>
+          <w:caps w:val="0"/>
+          <w:color w:val="70757A"/>
+          <w:spacing w:val="0"/>
+          <w:sz w:val="12"/>
+          <w:szCs w:val="12"/>
+          <w:shd w:val="clear" w:fill="FFFFFF"/>
+        </w:rPr>
+        <w:br w:type="textWrapping"/>
+      </w:r>
+    </w:p>
+    <w:p>
+      <w:pPr>
+        <w:keepNext w:val="0"/>
+        <w:keepLines w:val="0"/>
+        <w:widowControl/>
+        <w:numPr>
+          <w:ilvl w:val="0"/>
+          <w:numId w:val="0"/>
+        </w:numPr>
+        <w:suppressLineNumbers w:val="0"/>
+        <w:pBdr>
+          <w:top w:val="none" w:color="auto" w:sz="0" w:space="0"/>
+          <w:left w:val="none" w:color="auto" w:sz="0" w:space="0"/>
+          <w:bottom w:val="none" w:color="auto" w:sz="0" w:space="0"/>
+          <w:right w:val="none" w:color="auto" w:sz="0" w:space="0"/>
+        </w:pBdr>
+        <w:tabs>
+          <w:tab w:val="left" w:pos="720"/>
+        </w:tabs>
+        <w:spacing w:before="0" w:beforeAutospacing="0" w:after="0" w:afterAutospacing="0"/>
+        <w:ind w:right="0" w:rightChars="0"/>
         <w:rPr>
           <w:rFonts w:hint="default" w:ascii="Arial" w:hAnsi="Arial" w:eastAsia="sans-serif" w:cs="Arial"/>
           <w:i w:val="0"/>
@@ -10138,17 +8894,15 @@
           <w:shd w:val="clear" w:fill="FFFFFF"/>
           <w:lang w:val="en-IN"/>
         </w:rPr>
-        <w:t>.</w:t>
-      </w:r>
-      <w:bookmarkStart w:id="0" w:name="_GoBack"/>
-      <w:bookmarkEnd w:id="0"/>
-    </w:p>
-    <w:p>
-      <w:pPr>
-        <w:rPr>
-          <w:rFonts w:hint="default" w:ascii="Arial" w:hAnsi="Arial" w:cs="Arial"/>
-          <w:sz w:val="21"/>
-          <w:szCs w:val="21"/>
+      </w:pPr>
+    </w:p>
+    <w:p>
+      <w:pPr>
+        <w:rPr>
+          <w:rFonts w:hint="default" w:ascii="Arial" w:hAnsi="Arial" w:cs="Arial"/>
+          <w:sz w:val="21"/>
+          <w:szCs w:val="21"/>
+          <w:lang w:val="en-IN"/>
         </w:rPr>
       </w:pPr>
     </w:p>
@@ -10547,7 +9301,7 @@
     <w:lsdException w:qFormat="1" w:unhideWhenUsed="0" w:uiPriority="0" w:semiHidden="0" w:name="Title"/>
     <w:lsdException w:unhideWhenUsed="0" w:uiPriority="0" w:semiHidden="0" w:name="Closing"/>
     <w:lsdException w:unhideWhenUsed="0" w:uiPriority="0" w:semiHidden="0" w:name="Signature"/>
-    <w:lsdException w:unhideWhenUsed="0" w:uiPriority="0" w:name="Default Paragraph Font"/>
+    <w:lsdException w:qFormat="1" w:unhideWhenUsed="0" w:uiPriority="0" w:name="Default Paragraph Font"/>
     <w:lsdException w:unhideWhenUsed="0" w:uiPriority="0" w:semiHidden="0" w:name="Body Text"/>
     <w:lsdException w:unhideWhenUsed="0" w:uiPriority="0" w:semiHidden="0" w:name="Body Text Indent"/>
     <w:lsdException w:unhideWhenUsed="0" w:uiPriority="0" w:semiHidden="0" w:name="List Continue"/>
@@ -10567,7 +9321,7 @@
     <w:lsdException w:unhideWhenUsed="0" w:uiPriority="0" w:semiHidden="0" w:name="Body Text Indent 2"/>
     <w:lsdException w:unhideWhenUsed="0" w:uiPriority="0" w:semiHidden="0" w:name="Body Text Indent 3"/>
     <w:lsdException w:unhideWhenUsed="0" w:uiPriority="0" w:semiHidden="0" w:name="Block Text"/>
-    <w:lsdException w:unhideWhenUsed="0" w:uiPriority="0" w:semiHidden="0" w:name="Hyperlink"/>
+    <w:lsdException w:qFormat="1" w:unhideWhenUsed="0" w:uiPriority="0" w:semiHidden="0" w:name="Hyperlink"/>
     <w:lsdException w:unhideWhenUsed="0" w:uiPriority="0" w:semiHidden="0" w:name="FollowedHyperlink"/>
     <w:lsdException w:qFormat="1" w:unhideWhenUsed="0" w:uiPriority="0" w:semiHidden="0" w:name="Strong"/>
     <w:lsdException w:qFormat="1" w:unhideWhenUsed="0" w:uiPriority="0" w:semiHidden="0" w:name="Emphasis"/>
@@ -10581,7 +9335,7 @@
     <w:lsdException w:unhideWhenUsed="0" w:uiPriority="0" w:semiHidden="0" w:name="HTML Code"/>
     <w:lsdException w:unhideWhenUsed="0" w:uiPriority="0" w:semiHidden="0" w:name="HTML Definition"/>
     <w:lsdException w:unhideWhenUsed="0" w:uiPriority="0" w:semiHidden="0" w:name="HTML Keyboard"/>
-    <w:lsdException w:unhideWhenUsed="0" w:uiPriority="0" w:semiHidden="0" w:name="HTML Preformatted"/>
+    <w:lsdException w:qFormat="1" w:unhideWhenUsed="0" w:uiPriority="0" w:semiHidden="0" w:name="HTML Preformatted"/>
     <w:lsdException w:unhideWhenUsed="0" w:uiPriority="0" w:semiHidden="0" w:name="HTML Sample"/>
     <w:lsdException w:unhideWhenUsed="0" w:uiPriority="0" w:semiHidden="0" w:name="HTML Typewriter"/>
     <w:lsdException w:unhideWhenUsed="0" w:uiPriority="0" w:semiHidden="0" w:name="HTML Variable"/>
@@ -10805,6 +9559,7 @@
   <w:style w:type="character" w:default="1" w:styleId="5">
     <w:name w:val="Default Paragraph Font"/>
     <w:semiHidden/>
+    <w:qFormat/>
     <w:uiPriority w:val="0"/>
   </w:style>
   <w:style w:type="table" w:default="1" w:styleId="6">
@@ -10823,6 +9578,7 @@
   </w:style>
   <w:style w:type="paragraph" w:styleId="7">
     <w:name w:val="HTML Preformatted"/>
+    <w:qFormat/>
     <w:uiPriority w:val="0"/>
     <w:pPr>
       <w:tabs>
@@ -10856,6 +9612,7 @@
   <w:style w:type="character" w:styleId="8">
     <w:name w:val="Hyperlink"/>
     <w:basedOn w:val="5"/>
+    <w:qFormat/>
     <w:uiPriority w:val="0"/>
     <w:rPr>
       <w:color w:val="0000FF"/>
